--- a/Инструкция пользователя.docx
+++ b/Инструкция пользователя.docx
@@ -2,8 +2,6 @@
 <file path=word/document.xml><?xml version="1.0" encoding="utf-8"?>
 <w:document xmlns:wpc="http://schemas.microsoft.com/office/word/2010/wordprocessingCanvas" xmlns:cx="http://schemas.microsoft.com/office/drawing/2014/chartex" xmlns:cx1="http://schemas.microsoft.com/office/drawing/2015/9/8/chartex" xmlns:cx2="http://schemas.microsoft.com/office/drawing/2015/10/21/chartex" xmlns:cx3="http://schemas.microsoft.com/office/drawing/2016/5/9/chartex" xmlns:cx4="http://schemas.microsoft.com/office/drawing/2016/5/10/chartex" xmlns:cx5="http://schemas.microsoft.com/office/drawing/2016/5/11/chartex" xmlns:cx6="http://schemas.microsoft.com/office/drawing/2016/5/12/chartex" xmlns:cx7="http://schemas.microsoft.com/office/drawing/2016/5/13/chartex" xmlns:cx8="http://schemas.microsoft.com/office/drawing/2016/5/14/chartex" xmlns:mc="http://schemas.openxmlformats.org/markup-compatibility/2006" xmlns:aink="http://schemas.microsoft.com/office/drawing/2016/ink" xmlns:am3d="http://schemas.microsoft.com/office/drawing/2017/model3d" xmlns:o="urn:schemas-microsoft-com:office:office" xmlns:r="http://schemas.openxmlformats.org/officeDocument/2006/relationships" xmlns:m="http://schemas.openxmlformats.org/officeDocument/2006/math" xmlns:v="urn:schemas-microsoft-com:vml" xmlns:wp14="http://schemas.microsoft.com/office/word/2010/wordprocessingDrawing" xmlns:wp="http://schemas.openxmlformats.org/drawingml/2006/wordprocessingDrawing" xmlns:w10="urn:schemas-microsoft-com:office:word" xmlns:w="http://schemas.openxmlformats.org/wordprocessingml/2006/main" xmlns:w14="http://schemas.microsoft.com/office/word/2010/wordml" xmlns:w15="http://schemas.microsoft.com/office/word/2012/wordml" xmlns:w16cid="http://schemas.microsoft.com/office/word/2016/wordml/cid" xmlns:w16se="http://schemas.microsoft.com/office/word/2015/wordml/symex" xmlns:wpg="http://schemas.microsoft.com/office/word/2010/wordprocessingGroup" xmlns:wpi="http://schemas.microsoft.com/office/word/2010/wordprocessingInk" xmlns:wne="http://schemas.microsoft.com/office/word/2006/wordml" xmlns:wps="http://schemas.microsoft.com/office/word/2010/wordprocessingShape" mc:Ignorable="w14 w15 w16se w16cid wp14">
   <w:body>
-    <w:bookmarkStart w:id="0" w:name="_GoBack" w:displacedByCustomXml="next"/>
-    <w:bookmarkEnd w:id="0" w:displacedByCustomXml="next"/>
     <w:sdt>
       <w:sdtPr>
         <w:rPr>
@@ -33,6 +31,8 @@
           <w:r>
             <w:t>Оглавление</w:t>
           </w:r>
+          <w:bookmarkStart w:id="0" w:name="_GoBack"/>
+          <w:bookmarkEnd w:id="0"/>
         </w:p>
         <w:p>
           <w:pPr>
@@ -55,7 +55,7 @@
           <w:r>
             <w:fldChar w:fldCharType="separate"/>
           </w:r>
-          <w:hyperlink w:anchor="_Toc140231727" w:history="1">
+          <w:hyperlink w:anchor="_Toc145411960" w:history="1">
             <w:r>
               <w:rPr>
                 <w:rStyle w:val="a9"/>
@@ -82,7 +82,7 @@
                 <w:noProof/>
                 <w:webHidden/>
               </w:rPr>
-              <w:instrText xml:space="preserve"> PAGEREF _Toc140231727 \h </w:instrText>
+              <w:instrText xml:space="preserve"> PAGEREF _Toc145411960 \h </w:instrText>
             </w:r>
             <w:r>
               <w:rPr>
@@ -125,7 +125,7 @@
               <w:lang w:eastAsia="ru-RU"/>
             </w:rPr>
           </w:pPr>
-          <w:hyperlink w:anchor="_Toc140231728" w:history="1">
+          <w:hyperlink w:anchor="_Toc145411961" w:history="1">
             <w:r>
               <w:rPr>
                 <w:rStyle w:val="a9"/>
@@ -152,7 +152,7 @@
                 <w:noProof/>
                 <w:webHidden/>
               </w:rPr>
-              <w:instrText xml:space="preserve"> PAGEREF _Toc140231728 \h </w:instrText>
+              <w:instrText xml:space="preserve"> PAGEREF _Toc145411961 \h </w:instrText>
             </w:r>
             <w:r>
               <w:rPr>
@@ -195,13 +195,13 @@
               <w:lang w:eastAsia="ru-RU"/>
             </w:rPr>
           </w:pPr>
-          <w:hyperlink w:anchor="_Toc140231729" w:history="1">
+          <w:hyperlink w:anchor="_Toc145411962" w:history="1">
             <w:r>
               <w:rPr>
                 <w:rStyle w:val="a9"/>
                 <w:noProof/>
               </w:rPr>
-              <w:t>Папка «подписание»</w:t>
+              <w:t>Папка «Подписание»</w:t>
             </w:r>
             <w:r>
               <w:rPr>
@@ -222,7 +222,7 @@
                 <w:noProof/>
                 <w:webHidden/>
               </w:rPr>
-              <w:instrText xml:space="preserve"> PAGEREF _Toc140231729 \h </w:instrText>
+              <w:instrText xml:space="preserve"> PAGEREF _Toc145411962 \h </w:instrText>
             </w:r>
             <w:r>
               <w:rPr>
@@ -265,13 +265,13 @@
               <w:lang w:eastAsia="ru-RU"/>
             </w:rPr>
           </w:pPr>
-          <w:hyperlink w:anchor="_Toc140231730" w:history="1">
+          <w:hyperlink w:anchor="_Toc145411963" w:history="1">
             <w:r>
               <w:rPr>
                 <w:rStyle w:val="a9"/>
                 <w:noProof/>
               </w:rPr>
-              <w:t>Папка ознакомление</w:t>
+              <w:t>Папка «Ознакомление»</w:t>
             </w:r>
             <w:r>
               <w:rPr>
@@ -292,7 +292,7 @@
                 <w:noProof/>
                 <w:webHidden/>
               </w:rPr>
-              <w:instrText xml:space="preserve"> PAGEREF _Toc140231730 \h </w:instrText>
+              <w:instrText xml:space="preserve"> PAGEREF _Toc145411963 \h </w:instrText>
             </w:r>
             <w:r>
               <w:rPr>
@@ -312,7 +312,7 @@
                 <w:noProof/>
                 <w:webHidden/>
               </w:rPr>
-              <w:t>3</w:t>
+              <w:t>4</w:t>
             </w:r>
             <w:r>
               <w:rPr>
@@ -335,7 +335,7 @@
               <w:lang w:eastAsia="ru-RU"/>
             </w:rPr>
           </w:pPr>
-          <w:hyperlink w:anchor="_Toc140231731" w:history="1">
+          <w:hyperlink w:anchor="_Toc145411964" w:history="1">
             <w:r>
               <w:rPr>
                 <w:rStyle w:val="a9"/>
@@ -362,7 +362,7 @@
                 <w:noProof/>
                 <w:webHidden/>
               </w:rPr>
-              <w:instrText xml:space="preserve"> PAGEREF _Toc140231731 \h </w:instrText>
+              <w:instrText xml:space="preserve"> PAGEREF _Toc145411964 \h </w:instrText>
             </w:r>
             <w:r>
               <w:rPr>
@@ -382,7 +382,7 @@
                 <w:noProof/>
                 <w:webHidden/>
               </w:rPr>
-              <w:t>4</w:t>
+              <w:t>5</w:t>
             </w:r>
             <w:r>
               <w:rPr>
@@ -405,7 +405,7 @@
               <w:lang w:eastAsia="ru-RU"/>
             </w:rPr>
           </w:pPr>
-          <w:hyperlink w:anchor="_Toc140231732" w:history="1">
+          <w:hyperlink w:anchor="_Toc145411965" w:history="1">
             <w:r>
               <w:rPr>
                 <w:rStyle w:val="a9"/>
@@ -432,7 +432,7 @@
                 <w:noProof/>
                 <w:webHidden/>
               </w:rPr>
-              <w:instrText xml:space="preserve"> PAGEREF _Toc140231732 \h </w:instrText>
+              <w:instrText xml:space="preserve"> PAGEREF _Toc145411965 \h </w:instrText>
             </w:r>
             <w:r>
               <w:rPr>
@@ -452,7 +452,7 @@
                 <w:noProof/>
                 <w:webHidden/>
               </w:rPr>
-              <w:t>6</w:t>
+              <w:t>7</w:t>
             </w:r>
             <w:r>
               <w:rPr>
@@ -475,7 +475,7 @@
               <w:lang w:eastAsia="ru-RU"/>
             </w:rPr>
           </w:pPr>
-          <w:hyperlink w:anchor="_Toc140231733" w:history="1">
+          <w:hyperlink w:anchor="_Toc145411966" w:history="1">
             <w:r>
               <w:rPr>
                 <w:rStyle w:val="a9"/>
@@ -502,7 +502,7 @@
                 <w:noProof/>
                 <w:webHidden/>
               </w:rPr>
-              <w:instrText xml:space="preserve"> PAGEREF _Toc140231733 \h </w:instrText>
+              <w:instrText xml:space="preserve"> PAGEREF _Toc145411966 \h </w:instrText>
             </w:r>
             <w:r>
               <w:rPr>
@@ -522,7 +522,7 @@
                 <w:noProof/>
                 <w:webHidden/>
               </w:rPr>
-              <w:t>6</w:t>
+              <w:t>8</w:t>
             </w:r>
             <w:r>
               <w:rPr>
@@ -545,7 +545,7 @@
               <w:lang w:eastAsia="ru-RU"/>
             </w:rPr>
           </w:pPr>
-          <w:hyperlink w:anchor="_Toc140231734" w:history="1">
+          <w:hyperlink w:anchor="_Toc145411967" w:history="1">
             <w:r>
               <w:rPr>
                 <w:rStyle w:val="a9"/>
@@ -572,7 +572,7 @@
                 <w:noProof/>
                 <w:webHidden/>
               </w:rPr>
-              <w:instrText xml:space="preserve"> PAGEREF _Toc140231734 \h </w:instrText>
+              <w:instrText xml:space="preserve"> PAGEREF _Toc145411967 \h </w:instrText>
             </w:r>
             <w:r>
               <w:rPr>
@@ -592,7 +592,7 @@
                 <w:noProof/>
                 <w:webHidden/>
               </w:rPr>
-              <w:t>7</w:t>
+              <w:t>9</w:t>
             </w:r>
             <w:r>
               <w:rPr>
@@ -615,7 +615,7 @@
               <w:lang w:eastAsia="ru-RU"/>
             </w:rPr>
           </w:pPr>
-          <w:hyperlink w:anchor="_Toc140231735" w:history="1">
+          <w:hyperlink w:anchor="_Toc145411968" w:history="1">
             <w:r>
               <w:rPr>
                 <w:rStyle w:val="a9"/>
@@ -642,7 +642,7 @@
                 <w:noProof/>
                 <w:webHidden/>
               </w:rPr>
-              <w:instrText xml:space="preserve"> PAGEREF _Toc140231735 \h </w:instrText>
+              <w:instrText xml:space="preserve"> PAGEREF _Toc145411968 \h </w:instrText>
             </w:r>
             <w:r>
               <w:rPr>
@@ -662,7 +662,7 @@
                 <w:noProof/>
                 <w:webHidden/>
               </w:rPr>
-              <w:t>7</w:t>
+              <w:t>9</w:t>
             </w:r>
             <w:r>
               <w:rPr>
@@ -685,7 +685,7 @@
               <w:lang w:eastAsia="ru-RU"/>
             </w:rPr>
           </w:pPr>
-          <w:hyperlink w:anchor="_Toc140231736" w:history="1">
+          <w:hyperlink w:anchor="_Toc145411969" w:history="1">
             <w:r>
               <w:rPr>
                 <w:rStyle w:val="a9"/>
@@ -712,7 +712,7 @@
                 <w:noProof/>
                 <w:webHidden/>
               </w:rPr>
-              <w:instrText xml:space="preserve"> PAGEREF _Toc140231736 \h </w:instrText>
+              <w:instrText xml:space="preserve"> PAGEREF _Toc145411969 \h </w:instrText>
             </w:r>
             <w:r>
               <w:rPr>
@@ -732,7 +732,77 @@
                 <w:noProof/>
                 <w:webHidden/>
               </w:rPr>
-              <w:t>8</w:t>
+              <w:t>11</w:t>
+            </w:r>
+            <w:r>
+              <w:rPr>
+                <w:noProof/>
+                <w:webHidden/>
+              </w:rPr>
+              <w:fldChar w:fldCharType="end"/>
+            </w:r>
+          </w:hyperlink>
+        </w:p>
+        <w:p>
+          <w:pPr>
+            <w:pStyle w:val="21"/>
+            <w:tabs>
+              <w:tab w:val="right" w:leader="dot" w:pos="9345"/>
+            </w:tabs>
+            <w:rPr>
+              <w:rFonts w:eastAsiaTheme="minorEastAsia"/>
+              <w:noProof/>
+              <w:lang w:eastAsia="ru-RU"/>
+            </w:rPr>
+          </w:pPr>
+          <w:hyperlink w:anchor="_Toc145411970" w:history="1">
+            <w:r>
+              <w:rPr>
+                <w:rStyle w:val="a9"/>
+                <w:noProof/>
+              </w:rPr>
+              <w:t>Подписание для сотрудника</w:t>
+            </w:r>
+            <w:r>
+              <w:rPr>
+                <w:noProof/>
+                <w:webHidden/>
+              </w:rPr>
+              <w:tab/>
+            </w:r>
+            <w:r>
+              <w:rPr>
+                <w:noProof/>
+                <w:webHidden/>
+              </w:rPr>
+              <w:fldChar w:fldCharType="begin"/>
+            </w:r>
+            <w:r>
+              <w:rPr>
+                <w:noProof/>
+                <w:webHidden/>
+              </w:rPr>
+              <w:instrText xml:space="preserve"> PAGEREF _Toc145411970 \h </w:instrText>
+            </w:r>
+            <w:r>
+              <w:rPr>
+                <w:noProof/>
+                <w:webHidden/>
+              </w:rPr>
+            </w:r>
+            <w:r>
+              <w:rPr>
+                <w:noProof/>
+                <w:webHidden/>
+              </w:rPr>
+              <w:fldChar w:fldCharType="separate"/>
+            </w:r>
+            <w:r>
+              <w:rPr>
+                <w:noProof/>
+                <w:webHidden/>
+              </w:rPr>
+              <w:t>12</w:t>
             </w:r>
             <w:r>
               <w:rPr>
@@ -755,7 +825,7 @@
               <w:lang w:eastAsia="ru-RU"/>
             </w:rPr>
           </w:pPr>
-          <w:hyperlink w:anchor="_Toc140231737" w:history="1">
+          <w:hyperlink w:anchor="_Toc145411971" w:history="1">
             <w:r>
               <w:rPr>
                 <w:rStyle w:val="a9"/>
@@ -782,7 +852,7 @@
                 <w:noProof/>
                 <w:webHidden/>
               </w:rPr>
-              <w:instrText xml:space="preserve"> PAGEREF _Toc140231737 \h </w:instrText>
+              <w:instrText xml:space="preserve"> PAGEREF _Toc145411971 \h </w:instrText>
             </w:r>
             <w:r>
               <w:rPr>
@@ -802,7 +872,7 @@
                 <w:noProof/>
                 <w:webHidden/>
               </w:rPr>
-              <w:t>8</w:t>
+              <w:t>13</w:t>
             </w:r>
             <w:r>
               <w:rPr>
@@ -825,13 +895,13 @@
               <w:lang w:eastAsia="ru-RU"/>
             </w:rPr>
           </w:pPr>
-          <w:hyperlink w:anchor="_Toc140231738" w:history="1">
+          <w:hyperlink w:anchor="_Toc145411972" w:history="1">
             <w:r>
               <w:rPr>
                 <w:rStyle w:val="a9"/>
                 <w:noProof/>
               </w:rPr>
-              <w:t>Справочник видов кадрового документа</w:t>
+              <w:t>Роли – Кадровик</w:t>
             </w:r>
             <w:r>
               <w:rPr>
@@ -852,7 +922,7 @@
                 <w:noProof/>
                 <w:webHidden/>
               </w:rPr>
-              <w:instrText xml:space="preserve"> PAGEREF _Toc140231738 \h </w:instrText>
+              <w:instrText xml:space="preserve"> PAGEREF _Toc145411972 \h </w:instrText>
             </w:r>
             <w:r>
               <w:rPr>
@@ -872,7 +942,7 @@
                 <w:noProof/>
                 <w:webHidden/>
               </w:rPr>
-              <w:t>9</w:t>
+              <w:t>14</w:t>
             </w:r>
             <w:r>
               <w:rPr>
@@ -895,13 +965,13 @@
               <w:lang w:eastAsia="ru-RU"/>
             </w:rPr>
           </w:pPr>
-          <w:hyperlink w:anchor="_Toc140231739" w:history="1">
+          <w:hyperlink w:anchor="_Toc145411973" w:history="1">
             <w:r>
               <w:rPr>
                 <w:rStyle w:val="a9"/>
                 <w:noProof/>
               </w:rPr>
-              <w:t>Создание заявки</w:t>
+              <w:t>Роли – Руководитель</w:t>
             </w:r>
             <w:r>
               <w:rPr>
@@ -922,7 +992,7 @@
                 <w:noProof/>
                 <w:webHidden/>
               </w:rPr>
-              <w:instrText xml:space="preserve"> PAGEREF _Toc140231739 \h </w:instrText>
+              <w:instrText xml:space="preserve"> PAGEREF _Toc145411973 \h </w:instrText>
             </w:r>
             <w:r>
               <w:rPr>
@@ -942,7 +1012,7 @@
                 <w:noProof/>
                 <w:webHidden/>
               </w:rPr>
-              <w:t>10</w:t>
+              <w:t>15</w:t>
             </w:r>
             <w:r>
               <w:rPr>
@@ -965,12 +1035,152 @@
               <w:lang w:eastAsia="ru-RU"/>
             </w:rPr>
           </w:pPr>
-          <w:hyperlink w:anchor="_Toc140231740" w:history="1">
+          <w:hyperlink w:anchor="_Toc145411974" w:history="1">
             <w:r>
               <w:rPr>
                 <w:rStyle w:val="a9"/>
                 <w:noProof/>
               </w:rPr>
+              <w:t>Справочник видов кадрового документа</w:t>
+            </w:r>
+            <w:r>
+              <w:rPr>
+                <w:noProof/>
+                <w:webHidden/>
+              </w:rPr>
+              <w:tab/>
+            </w:r>
+            <w:r>
+              <w:rPr>
+                <w:noProof/>
+                <w:webHidden/>
+              </w:rPr>
+              <w:fldChar w:fldCharType="begin"/>
+            </w:r>
+            <w:r>
+              <w:rPr>
+                <w:noProof/>
+                <w:webHidden/>
+              </w:rPr>
+              <w:instrText xml:space="preserve"> PAGEREF _Toc145411974 \h </w:instrText>
+            </w:r>
+            <w:r>
+              <w:rPr>
+                <w:noProof/>
+                <w:webHidden/>
+              </w:rPr>
+            </w:r>
+            <w:r>
+              <w:rPr>
+                <w:noProof/>
+                <w:webHidden/>
+              </w:rPr>
+              <w:fldChar w:fldCharType="separate"/>
+            </w:r>
+            <w:r>
+              <w:rPr>
+                <w:noProof/>
+                <w:webHidden/>
+              </w:rPr>
+              <w:t>15</w:t>
+            </w:r>
+            <w:r>
+              <w:rPr>
+                <w:noProof/>
+                <w:webHidden/>
+              </w:rPr>
+              <w:fldChar w:fldCharType="end"/>
+            </w:r>
+          </w:hyperlink>
+        </w:p>
+        <w:p>
+          <w:pPr>
+            <w:pStyle w:val="11"/>
+            <w:tabs>
+              <w:tab w:val="right" w:leader="dot" w:pos="9345"/>
+            </w:tabs>
+            <w:rPr>
+              <w:rFonts w:eastAsiaTheme="minorEastAsia"/>
+              <w:noProof/>
+              <w:lang w:eastAsia="ru-RU"/>
+            </w:rPr>
+          </w:pPr>
+          <w:hyperlink w:anchor="_Toc145411975" w:history="1">
+            <w:r>
+              <w:rPr>
+                <w:rStyle w:val="a9"/>
+                <w:noProof/>
+              </w:rPr>
+              <w:t>Создание заявки</w:t>
+            </w:r>
+            <w:r>
+              <w:rPr>
+                <w:noProof/>
+                <w:webHidden/>
+              </w:rPr>
+              <w:tab/>
+            </w:r>
+            <w:r>
+              <w:rPr>
+                <w:noProof/>
+                <w:webHidden/>
+              </w:rPr>
+              <w:fldChar w:fldCharType="begin"/>
+            </w:r>
+            <w:r>
+              <w:rPr>
+                <w:noProof/>
+                <w:webHidden/>
+              </w:rPr>
+              <w:instrText xml:space="preserve"> PAGEREF _Toc145411975 \h </w:instrText>
+            </w:r>
+            <w:r>
+              <w:rPr>
+                <w:noProof/>
+                <w:webHidden/>
+              </w:rPr>
+            </w:r>
+            <w:r>
+              <w:rPr>
+                <w:noProof/>
+                <w:webHidden/>
+              </w:rPr>
+              <w:fldChar w:fldCharType="separate"/>
+            </w:r>
+            <w:r>
+              <w:rPr>
+                <w:noProof/>
+                <w:webHidden/>
+              </w:rPr>
+              <w:t>16</w:t>
+            </w:r>
+            <w:r>
+              <w:rPr>
+                <w:noProof/>
+                <w:webHidden/>
+              </w:rPr>
+              <w:fldChar w:fldCharType="end"/>
+            </w:r>
+          </w:hyperlink>
+        </w:p>
+        <w:p>
+          <w:pPr>
+            <w:pStyle w:val="11"/>
+            <w:tabs>
+              <w:tab w:val="right" w:leader="dot" w:pos="9345"/>
+            </w:tabs>
+            <w:rPr>
+              <w:rFonts w:eastAsiaTheme="minorEastAsia"/>
+              <w:noProof/>
+              <w:lang w:eastAsia="ru-RU"/>
+            </w:rPr>
+          </w:pPr>
+          <w:hyperlink w:anchor="_Toc145411976" w:history="1">
+            <w:r>
+              <w:rPr>
+                <w:rStyle w:val="a9"/>
+                <w:noProof/>
+              </w:rPr>
               <w:t>Справочник видов заявки</w:t>
             </w:r>
             <w:r>
@@ -992,7 +1202,7 @@
                 <w:noProof/>
                 <w:webHidden/>
               </w:rPr>
-              <w:instrText xml:space="preserve"> PAGEREF _Toc140231740 \h </w:instrText>
+              <w:instrText xml:space="preserve"> PAGEREF _Toc145411976 \h </w:instrText>
             </w:r>
             <w:r>
               <w:rPr>
@@ -1012,7 +1222,7 @@
                 <w:noProof/>
                 <w:webHidden/>
               </w:rPr>
-              <w:t>13</w:t>
+              <w:t>19</w:t>
             </w:r>
             <w:r>
               <w:rPr>
@@ -1065,7 +1275,7 @@
       <w:pPr>
         <w:pStyle w:val="1"/>
       </w:pPr>
-      <w:bookmarkStart w:id="1" w:name="_Toc140231727"/>
+      <w:bookmarkStart w:id="1" w:name="_Toc145411960"/>
       <w:r>
         <w:t>Личн</w:t>
       </w:r>
@@ -1090,14 +1300,12 @@
       <w:r>
         <w:t xml:space="preserve"> без возможности выхода в меню и взаимодействия с полным функционалом </w:t>
       </w:r>
-      <w:proofErr w:type="spellStart"/>
       <w:r>
         <w:rPr>
           <w:lang w:val="en-US"/>
         </w:rPr>
         <w:t>Docsvision</w:t>
       </w:r>
-      <w:proofErr w:type="spellEnd"/>
       <w:r>
         <w:t xml:space="preserve">. </w:t>
       </w:r>
@@ -1186,15 +1394,7 @@
         <w:t>блоков с прочей информацией</w:t>
       </w:r>
       <w:r>
-        <w:t xml:space="preserve">, например: </w:t>
-      </w:r>
-      <w:proofErr w:type="spellStart"/>
-      <w:r>
-        <w:t>дашборды</w:t>
-      </w:r>
-      <w:proofErr w:type="spellEnd"/>
-      <w:r>
-        <w:t>, отпуска, зарплата.</w:t>
+        <w:t>, например: дашборды, отпуска, зарплата.</w:t>
       </w:r>
     </w:p>
     <w:p>
@@ -1210,9 +1410,9 @@
         <w:lastRenderedPageBreak/>
         <w:drawing>
           <wp:inline distT="0" distB="0" distL="0" distR="0">
-            <wp:extent cx="5940425" cy="2618763"/>
-            <wp:effectExtent l="0" t="0" r="3175" b="0"/>
-            <wp:docPr id="1" name="Рисунок 1" descr="http://dl4.joxi.net/drive/2023/07/14/0055/3290/3620058/58/10725d7feb.jpg"/>
+            <wp:extent cx="5940425" cy="2760478"/>
+            <wp:effectExtent l="0" t="0" r="3175" b="1905"/>
+            <wp:docPr id="4" name="Рисунок 4" descr="http://dl3.joxi.net/drive/2023/09/08/0055/3290/3620058/58/6d7f8322d8.jpg"/>
             <wp:cNvGraphicFramePr>
               <a:graphicFrameLocks xmlns:a="http://schemas.openxmlformats.org/drawingml/2006/main" noChangeAspect="1"/>
             </wp:cNvGraphicFramePr>
@@ -1220,7 +1420,7 @@
               <a:graphicData uri="http://schemas.openxmlformats.org/drawingml/2006/picture">
                 <pic:pic xmlns:pic="http://schemas.openxmlformats.org/drawingml/2006/picture">
                   <pic:nvPicPr>
-                    <pic:cNvPr id="0" name="Picture 1" descr="http://dl4.joxi.net/drive/2023/07/14/0055/3290/3620058/58/10725d7feb.jpg"/>
+                    <pic:cNvPr id="0" name="Picture 1" descr="http://dl3.joxi.net/drive/2023/09/08/0055/3290/3620058/58/6d7f8322d8.jpg"/>
                     <pic:cNvPicPr>
                       <a:picLocks noChangeAspect="1" noChangeArrowheads="1"/>
                     </pic:cNvPicPr>
@@ -1241,7 +1441,7 @@
                   <pic:spPr bwMode="auto">
                     <a:xfrm>
                       <a:off x="0" y="0"/>
-                      <a:ext cx="5940425" cy="2618763"/>
+                      <a:ext cx="5940425" cy="2760478"/>
                     </a:xfrm>
                     <a:prstGeom prst="rect">
                       <a:avLst/>
@@ -1273,7 +1473,7 @@
       <w:pPr>
         <w:pStyle w:val="1"/>
       </w:pPr>
-      <w:bookmarkStart w:id="2" w:name="_Toc140231728"/>
+      <w:bookmarkStart w:id="2" w:name="_Toc145411961"/>
       <w:r>
         <w:t>Папки</w:t>
       </w:r>
@@ -1284,9 +1484,15 @@
         <w:pStyle w:val="2"/>
       </w:pPr>
       <w:bookmarkStart w:id="3" w:name="_Toc139288985"/>
-      <w:bookmarkStart w:id="4" w:name="_Toc140231729"/>
-      <w:r>
-        <w:t>Папка «подписание»</w:t>
+      <w:bookmarkStart w:id="4" w:name="_Toc145411962"/>
+      <w:r>
+        <w:t>Папка «</w:t>
+      </w:r>
+      <w:r>
+        <w:t>П</w:t>
+      </w:r>
+      <w:r>
+        <w:t>одписание»</w:t>
       </w:r>
       <w:bookmarkEnd w:id="3"/>
       <w:bookmarkEnd w:id="4"/>
@@ -1331,9 +1537,9 @@
         </w:rPr>
         <w:drawing>
           <wp:inline distT="0" distB="0" distL="0" distR="0">
-            <wp:extent cx="4763264" cy="3305810"/>
-            <wp:effectExtent l="0" t="0" r="0" b="8890"/>
-            <wp:docPr id="2" name="Рисунок 2" descr="https://joxi.ru/Dr8LRpnUD96bpr.jpg"/>
+            <wp:extent cx="3810000" cy="2293620"/>
+            <wp:effectExtent l="0" t="0" r="0" b="0"/>
+            <wp:docPr id="22" name="Рисунок 22" descr="http://dl4.joxi.net/drive/2023/09/08/0055/3290/3620058/58/cc5dbe00d3.jpg"/>
             <wp:cNvGraphicFramePr>
               <a:graphicFrameLocks xmlns:a="http://schemas.openxmlformats.org/drawingml/2006/main" noChangeAspect="1"/>
             </wp:cNvGraphicFramePr>
@@ -1341,7 +1547,7 @@
               <a:graphicData uri="http://schemas.openxmlformats.org/drawingml/2006/picture">
                 <pic:pic xmlns:pic="http://schemas.openxmlformats.org/drawingml/2006/picture">
                   <pic:nvPicPr>
-                    <pic:cNvPr id="0" name="Picture 3" descr="https://joxi.ru/Dr8LRpnUD96bpr.jpg"/>
+                    <pic:cNvPr id="0" name="Picture 3" descr="http://dl4.joxi.net/drive/2023/09/08/0055/3290/3620058/58/cc5dbe00d3.jpg"/>
                     <pic:cNvPicPr>
                       <a:picLocks noChangeAspect="1" noChangeArrowheads="1"/>
                     </pic:cNvPicPr>
@@ -1362,7 +1568,7 @@
                   <pic:spPr bwMode="auto">
                     <a:xfrm>
                       <a:off x="0" y="0"/>
-                      <a:ext cx="4782119" cy="3318895"/>
+                      <a:ext cx="3810000" cy="2293620"/>
                     </a:xfrm>
                     <a:prstGeom prst="rect">
                       <a:avLst/>
@@ -1401,7 +1607,6 @@
         </w:numPr>
       </w:pPr>
       <w:r>
-        <w:lastRenderedPageBreak/>
         <w:t>Открыть папку «Подписание»</w:t>
       </w:r>
     </w:p>
@@ -1414,6 +1619,7 @@
         </w:numPr>
       </w:pPr>
       <w:r>
+        <w:lastRenderedPageBreak/>
         <w:t>Найти актуальное задание на подписание</w:t>
       </w:r>
       <w:r>
@@ -1421,10 +1627,10 @@
           <w:noProof/>
         </w:rPr>
         <w:drawing>
-          <wp:inline distT="0" distB="0" distL="0" distR="0" wp14:anchorId="00EB0499" wp14:editId="531C24F1">
-            <wp:extent cx="5722620" cy="1903095"/>
-            <wp:effectExtent l="0" t="0" r="0" b="1905"/>
-            <wp:docPr id="3" name="Рисунок 3" descr="http://dl4.joxi.net/drive/2023/07/03/0055/3290/3620058/58/88a76c351e.jpg"/>
+          <wp:inline distT="0" distB="0" distL="0" distR="0">
+            <wp:extent cx="5082540" cy="2537460"/>
+            <wp:effectExtent l="0" t="0" r="3810" b="0"/>
+            <wp:docPr id="39" name="Рисунок 39" descr="http://dl4.joxi.net/drive/2023/09/08/0055/3290/3620058/58/01ca1ab2d5.jpg"/>
             <wp:cNvGraphicFramePr>
               <a:graphicFrameLocks xmlns:a="http://schemas.openxmlformats.org/drawingml/2006/main" noChangeAspect="1"/>
             </wp:cNvGraphicFramePr>
@@ -1432,150 +1638,13 @@
               <a:graphicData uri="http://schemas.openxmlformats.org/drawingml/2006/picture">
                 <pic:pic xmlns:pic="http://schemas.openxmlformats.org/drawingml/2006/picture">
                   <pic:nvPicPr>
-                    <pic:cNvPr id="0" name="Picture 5" descr="http://dl4.joxi.net/drive/2023/07/03/0055/3290/3620058/58/88a76c351e.jpg"/>
-                    <pic:cNvPicPr>
-                      <a:picLocks noChangeAspect="1" noChangeArrowheads="1"/>
-                    </pic:cNvPicPr>
-                  </pic:nvPicPr>
-                  <pic:blipFill rotWithShape="1">
-                    <a:blip r:embed="rId8">
-                      <a:extLst>
-                        <a:ext uri="{28A0092B-C50C-407E-A947-70E740481C1C}">
-                          <a14:useLocalDpi xmlns:a14="http://schemas.microsoft.com/office/drawing/2010/main" val="0"/>
-                        </a:ext>
-                      </a:extLst>
-                    </a:blip>
-                    <a:srcRect r="40480"/>
-                    <a:stretch/>
-                  </pic:blipFill>
-                  <pic:spPr bwMode="auto">
-                    <a:xfrm>
-                      <a:off x="0" y="0"/>
-                      <a:ext cx="5791805" cy="1926103"/>
-                    </a:xfrm>
-                    <a:prstGeom prst="rect">
-                      <a:avLst/>
-                    </a:prstGeom>
-                    <a:noFill/>
-                    <a:ln>
-                      <a:noFill/>
-                    </a:ln>
-                    <a:extLst>
-                      <a:ext uri="{53640926-AAD7-44D8-BBD7-CCE9431645EC}">
-                        <a14:shadowObscured xmlns:a14="http://schemas.microsoft.com/office/drawing/2010/main"/>
-                      </a:ext>
-                    </a:extLst>
-                  </pic:spPr>
-                </pic:pic>
-              </a:graphicData>
-            </a:graphic>
-          </wp:inline>
-        </w:drawing>
-      </w:r>
-    </w:p>
-    <w:p>
-      <w:pPr>
-        <w:pStyle w:val="a3"/>
-        <w:numPr>
-          <w:ilvl w:val="0"/>
-          <w:numId w:val="1"/>
-        </w:numPr>
-      </w:pPr>
-      <w:r>
-        <w:t>В задании есть возможности:</w:t>
-      </w:r>
-      <w:r>
-        <w:br/>
-        <w:t>а) ознакомиться с регистрационными данными</w:t>
-      </w:r>
-      <w:r>
-        <w:br/>
-        <w:t>б) ознакомиться с приложенными документами</w:t>
-      </w:r>
-    </w:p>
-    <w:p>
-      <w:pPr>
-        <w:pStyle w:val="a3"/>
-        <w:numPr>
-          <w:ilvl w:val="0"/>
-          <w:numId w:val="1"/>
-        </w:numPr>
-      </w:pPr>
-      <w:r>
-        <w:t xml:space="preserve">В задании </w:t>
-      </w:r>
-      <w:r>
-        <w:t>есть кнопки</w:t>
-      </w:r>
-      <w:r>
-        <w:t>: «Подписано» и «Отк</w:t>
-      </w:r>
-      <w:r>
-        <w:t>лоне</w:t>
-      </w:r>
-      <w:r>
-        <w:t>но»</w:t>
-      </w:r>
-    </w:p>
-    <w:p>
-      <w:pPr>
-        <w:pStyle w:val="a3"/>
-        <w:numPr>
-          <w:ilvl w:val="0"/>
-          <w:numId w:val="1"/>
-        </w:numPr>
-      </w:pPr>
-      <w:r>
-        <w:t>Для подписания нажать «Подписано»</w:t>
-      </w:r>
-    </w:p>
-    <w:p>
-      <w:pPr>
-        <w:pStyle w:val="a3"/>
-        <w:numPr>
-          <w:ilvl w:val="0"/>
-          <w:numId w:val="1"/>
-        </w:numPr>
-      </w:pPr>
-      <w:r>
-        <w:t xml:space="preserve">Для возврата в папку </w:t>
-      </w:r>
-      <w:r>
-        <w:t>нажать на кнопку «назад»</w:t>
-      </w:r>
-    </w:p>
-    <w:p>
-      <w:pPr>
-        <w:rPr>
-          <w:rFonts w:asciiTheme="majorHAnsi" w:eastAsiaTheme="majorEastAsia" w:hAnsiTheme="majorHAnsi" w:cstheme="majorBidi"/>
-          <w:color w:val="2F5496" w:themeColor="accent1" w:themeShade="BF"/>
-          <w:sz w:val="32"/>
-          <w:szCs w:val="32"/>
-        </w:rPr>
-      </w:pPr>
-      <w:r>
-        <w:rPr>
-          <w:noProof/>
-        </w:rPr>
-        <w:drawing>
-          <wp:inline distT="0" distB="0" distL="0" distR="0">
-            <wp:extent cx="5940425" cy="2378714"/>
-            <wp:effectExtent l="0" t="0" r="3175" b="2540"/>
-            <wp:docPr id="25" name="Рисунок 25" descr="http://dl4.joxi.net/drive/2023/07/12/0055/3290/3620058/58/1f167cb76c.jpg"/>
-            <wp:cNvGraphicFramePr>
-              <a:graphicFrameLocks xmlns:a="http://schemas.openxmlformats.org/drawingml/2006/main" noChangeAspect="1"/>
-            </wp:cNvGraphicFramePr>
-            <a:graphic xmlns:a="http://schemas.openxmlformats.org/drawingml/2006/main">
-              <a:graphicData uri="http://schemas.openxmlformats.org/drawingml/2006/picture">
-                <pic:pic xmlns:pic="http://schemas.openxmlformats.org/drawingml/2006/picture">
-                  <pic:nvPicPr>
-                    <pic:cNvPr id="0" name="Picture 10" descr="http://dl4.joxi.net/drive/2023/07/12/0055/3290/3620058/58/1f167cb76c.jpg"/>
+                    <pic:cNvPr id="0" name="Picture 23" descr="http://dl4.joxi.net/drive/2023/09/08/0055/3290/3620058/58/01ca1ab2d5.jpg"/>
                     <pic:cNvPicPr>
                       <a:picLocks noChangeAspect="1" noChangeArrowheads="1"/>
                     </pic:cNvPicPr>
                   </pic:nvPicPr>
                   <pic:blipFill>
-                    <a:blip r:embed="rId9" cstate="print">
+                    <a:blip r:embed="rId8">
                       <a:extLst>
                         <a:ext uri="{28A0092B-C50C-407E-A947-70E740481C1C}">
                           <a14:useLocalDpi xmlns:a14="http://schemas.microsoft.com/office/drawing/2010/main" val="0"/>
@@ -1590,7 +1659,7 @@
                   <pic:spPr bwMode="auto">
                     <a:xfrm>
                       <a:off x="0" y="0"/>
-                      <a:ext cx="5940425" cy="2378714"/>
+                      <a:ext cx="5082540" cy="2537460"/>
                     </a:xfrm>
                     <a:prstGeom prst="rect">
                       <a:avLst/>
@@ -1608,11 +1677,86 @@
       </w:r>
     </w:p>
     <w:p>
-      <w:r>
-        <w:t>После завершения задание перейдет в статус «Завершено», а карточка кадрового документа – в состояние «Подписана»</w:t>
-      </w:r>
-      <w:r>
-        <w:t>.</w:t>
+      <w:pPr>
+        <w:pStyle w:val="a3"/>
+        <w:numPr>
+          <w:ilvl w:val="0"/>
+          <w:numId w:val="1"/>
+        </w:numPr>
+      </w:pPr>
+      <w:r>
+        <w:t>В задании есть возможности:</w:t>
+      </w:r>
+      <w:r>
+        <w:br/>
+        <w:t>а) ознакомиться с регистрационными данными</w:t>
+      </w:r>
+      <w:r>
+        <w:br/>
+        <w:t>б) ознакомиться с приложенными документами</w:t>
+      </w:r>
+    </w:p>
+    <w:p>
+      <w:pPr>
+        <w:pStyle w:val="a3"/>
+        <w:numPr>
+          <w:ilvl w:val="0"/>
+          <w:numId w:val="1"/>
+        </w:numPr>
+      </w:pPr>
+      <w:r>
+        <w:t xml:space="preserve">В задании </w:t>
+      </w:r>
+      <w:r>
+        <w:t>есть кнопки</w:t>
+      </w:r>
+      <w:r>
+        <w:t>: «Подписано» и «</w:t>
+      </w:r>
+      <w:r>
+        <w:t>Отказано</w:t>
+      </w:r>
+      <w:r>
+        <w:t>»</w:t>
+      </w:r>
+    </w:p>
+    <w:p>
+      <w:pPr>
+        <w:pStyle w:val="a3"/>
+        <w:numPr>
+          <w:ilvl w:val="0"/>
+          <w:numId w:val="1"/>
+        </w:numPr>
+      </w:pPr>
+      <w:r>
+        <w:t>Для подписания нажать «Подписано»</w:t>
+      </w:r>
+    </w:p>
+    <w:p>
+      <w:pPr>
+        <w:pStyle w:val="a3"/>
+        <w:numPr>
+          <w:ilvl w:val="0"/>
+          <w:numId w:val="1"/>
+        </w:numPr>
+      </w:pPr>
+      <w:r>
+        <w:t>Для отказа нажать на кнопку «Отказано»</w:t>
+      </w:r>
+    </w:p>
+    <w:p>
+      <w:pPr>
+        <w:pStyle w:val="a3"/>
+        <w:numPr>
+          <w:ilvl w:val="0"/>
+          <w:numId w:val="1"/>
+        </w:numPr>
+      </w:pPr>
+      <w:r>
+        <w:t xml:space="preserve">Для возврата в папку </w:t>
+      </w:r>
+      <w:r>
+        <w:t>нажать на кнопку «назад»</w:t>
       </w:r>
     </w:p>
     <w:p>
@@ -1624,79 +1768,15 @@
           <w:szCs w:val="32"/>
         </w:rPr>
       </w:pPr>
-    </w:p>
-    <w:p>
-      <w:pPr>
-        <w:rPr>
-          <w:rFonts w:asciiTheme="majorHAnsi" w:eastAsiaTheme="majorEastAsia" w:hAnsiTheme="majorHAnsi" w:cstheme="majorBidi"/>
-          <w:color w:val="2F5496" w:themeColor="accent1" w:themeShade="BF"/>
-          <w:sz w:val="32"/>
-          <w:szCs w:val="32"/>
-        </w:rPr>
-      </w:pPr>
-    </w:p>
-    <w:p>
-      <w:pPr>
-        <w:pStyle w:val="2"/>
-      </w:pPr>
-      <w:bookmarkStart w:id="5" w:name="_Toc140231730"/>
-      <w:r>
-        <w:t>Папка ознакомление</w:t>
-      </w:r>
-      <w:bookmarkEnd w:id="5"/>
-    </w:p>
-    <w:p>
-      <w:r>
-        <w:t>В папке отображаются задания на ознакомление документов для сотрудника.</w:t>
-      </w:r>
-    </w:p>
-    <w:p>
-      <w:r>
-        <w:t>1.</w:t>
-      </w:r>
-      <w:r>
-        <w:t xml:space="preserve"> </w:t>
-      </w:r>
-      <w:r>
-        <w:t>счетчик не начатых заданий</w:t>
-      </w:r>
-    </w:p>
-    <w:p>
-      <w:r>
-        <w:t>2.</w:t>
-      </w:r>
-      <w:r>
-        <w:t xml:space="preserve"> </w:t>
-      </w:r>
-      <w:r>
-        <w:t>ссылку для перехода в папку</w:t>
-      </w:r>
-    </w:p>
-    <w:p>
-      <w:r>
-        <w:t xml:space="preserve">В папке отображаются </w:t>
-      </w:r>
-      <w:r>
-        <w:t>задания на</w:t>
-      </w:r>
-      <w:r>
-        <w:t xml:space="preserve"> ознакомления</w:t>
-      </w:r>
-      <w:r>
-        <w:t xml:space="preserve"> сотрудника.</w:t>
-      </w:r>
-    </w:p>
-    <w:p>
       <w:r>
         <w:rPr>
           <w:noProof/>
         </w:rPr>
-        <w:lastRenderedPageBreak/>
         <w:drawing>
           <wp:inline distT="0" distB="0" distL="0" distR="0">
-            <wp:extent cx="5940425" cy="1907189"/>
+            <wp:extent cx="5940425" cy="4501250"/>
             <wp:effectExtent l="0" t="0" r="3175" b="0"/>
-            <wp:docPr id="5" name="Рисунок 5" descr="http://dl4.joxi.net/drive/2023/07/03/0055/3290/3620058/58/85c6e31018.jpg"/>
+            <wp:docPr id="40" name="Рисунок 40" descr="http://dl4.joxi.net/drive/2023/09/08/0055/3290/3620058/58/bd46b944d6.jpg"/>
             <wp:cNvGraphicFramePr>
               <a:graphicFrameLocks xmlns:a="http://schemas.openxmlformats.org/drawingml/2006/main" noChangeAspect="1"/>
             </wp:cNvGraphicFramePr>
@@ -1704,7 +1784,150 @@
               <a:graphicData uri="http://schemas.openxmlformats.org/drawingml/2006/picture">
                 <pic:pic xmlns:pic="http://schemas.openxmlformats.org/drawingml/2006/picture">
                   <pic:nvPicPr>
-                    <pic:cNvPr id="0" name="Picture 9" descr="http://dl4.joxi.net/drive/2023/07/03/0055/3290/3620058/58/85c6e31018.jpg"/>
+                    <pic:cNvPr id="0" name="Picture 25" descr="http://dl4.joxi.net/drive/2023/09/08/0055/3290/3620058/58/bd46b944d6.jpg"/>
+                    <pic:cNvPicPr>
+                      <a:picLocks noChangeAspect="1" noChangeArrowheads="1"/>
+                    </pic:cNvPicPr>
+                  </pic:nvPicPr>
+                  <pic:blipFill>
+                    <a:blip r:embed="rId9">
+                      <a:extLst>
+                        <a:ext uri="{28A0092B-C50C-407E-A947-70E740481C1C}">
+                          <a14:useLocalDpi xmlns:a14="http://schemas.microsoft.com/office/drawing/2010/main" val="0"/>
+                        </a:ext>
+                      </a:extLst>
+                    </a:blip>
+                    <a:srcRect/>
+                    <a:stretch>
+                      <a:fillRect/>
+                    </a:stretch>
+                  </pic:blipFill>
+                  <pic:spPr bwMode="auto">
+                    <a:xfrm>
+                      <a:off x="0" y="0"/>
+                      <a:ext cx="5940425" cy="4501250"/>
+                    </a:xfrm>
+                    <a:prstGeom prst="rect">
+                      <a:avLst/>
+                    </a:prstGeom>
+                    <a:noFill/>
+                    <a:ln>
+                      <a:noFill/>
+                    </a:ln>
+                  </pic:spPr>
+                </pic:pic>
+              </a:graphicData>
+            </a:graphic>
+          </wp:inline>
+        </w:drawing>
+      </w:r>
+    </w:p>
+    <w:p>
+      <w:r>
+        <w:t>После завершения задание перейдет в статус «Завершено», а карточка кадрового документа – в состояние «Подписана»</w:t>
+      </w:r>
+      <w:r>
+        <w:t>.</w:t>
+      </w:r>
+    </w:p>
+    <w:p>
+      <w:pPr>
+        <w:rPr>
+          <w:rFonts w:asciiTheme="majorHAnsi" w:eastAsiaTheme="majorEastAsia" w:hAnsiTheme="majorHAnsi" w:cstheme="majorBidi"/>
+          <w:color w:val="2F5496" w:themeColor="accent1" w:themeShade="BF"/>
+          <w:sz w:val="32"/>
+          <w:szCs w:val="32"/>
+        </w:rPr>
+      </w:pPr>
+    </w:p>
+    <w:p>
+      <w:pPr>
+        <w:rPr>
+          <w:rFonts w:asciiTheme="majorHAnsi" w:eastAsiaTheme="majorEastAsia" w:hAnsiTheme="majorHAnsi" w:cstheme="majorBidi"/>
+          <w:color w:val="2F5496" w:themeColor="accent1" w:themeShade="BF"/>
+          <w:sz w:val="32"/>
+          <w:szCs w:val="32"/>
+        </w:rPr>
+      </w:pPr>
+    </w:p>
+    <w:p>
+      <w:pPr>
+        <w:pStyle w:val="2"/>
+      </w:pPr>
+      <w:bookmarkStart w:id="5" w:name="_Toc145411963"/>
+      <w:r>
+        <w:t xml:space="preserve">Папка </w:t>
+      </w:r>
+      <w:r>
+        <w:t>«О</w:t>
+      </w:r>
+      <w:r>
+        <w:t>знакомление</w:t>
+      </w:r>
+      <w:r>
+        <w:t>»</w:t>
+      </w:r>
+      <w:bookmarkEnd w:id="5"/>
+    </w:p>
+    <w:p>
+      <w:r>
+        <w:t>В папке отображаются задания на ознакомление документов для сотрудника.</w:t>
+      </w:r>
+    </w:p>
+    <w:p>
+      <w:r>
+        <w:t>1.</w:t>
+      </w:r>
+      <w:r>
+        <w:t xml:space="preserve"> </w:t>
+      </w:r>
+      <w:r>
+        <w:t>счетчик не начатых заданий</w:t>
+      </w:r>
+    </w:p>
+    <w:p>
+      <w:r>
+        <w:t>2.</w:t>
+      </w:r>
+      <w:r>
+        <w:t xml:space="preserve"> </w:t>
+      </w:r>
+      <w:r>
+        <w:t>ссылку для перехода в папку</w:t>
+      </w:r>
+    </w:p>
+    <w:p>
+      <w:r>
+        <w:t xml:space="preserve">В папке отображаются </w:t>
+      </w:r>
+      <w:r>
+        <w:t>задания на</w:t>
+      </w:r>
+      <w:r>
+        <w:t xml:space="preserve"> ознакомления</w:t>
+      </w:r>
+      <w:r>
+        <w:t xml:space="preserve"> сотрудника.</w:t>
+      </w:r>
+    </w:p>
+    <w:p>
+      <w:r>
+        <w:rPr>
+          <w:noProof/>
+        </w:rPr>
+        <w:drawing>
+          <wp:inline distT="0" distB="0" distL="0" distR="0">
+            <wp:extent cx="3611880" cy="1691640"/>
+            <wp:effectExtent l="0" t="0" r="7620" b="3810"/>
+            <wp:docPr id="41" name="Рисунок 41" descr="http://dl3.joxi.net/drive/2023/09/08/0055/3290/3620058/58/d98f71835c.jpg"/>
+            <wp:cNvGraphicFramePr>
+              <a:graphicFrameLocks xmlns:a="http://schemas.openxmlformats.org/drawingml/2006/main" noChangeAspect="1"/>
+            </wp:cNvGraphicFramePr>
+            <a:graphic xmlns:a="http://schemas.openxmlformats.org/drawingml/2006/main">
+              <a:graphicData uri="http://schemas.openxmlformats.org/drawingml/2006/picture">
+                <pic:pic xmlns:pic="http://schemas.openxmlformats.org/drawingml/2006/picture">
+                  <pic:nvPicPr>
+                    <pic:cNvPr id="0" name="Picture 27" descr="http://dl3.joxi.net/drive/2023/09/08/0055/3290/3620058/58/d98f71835c.jpg"/>
                     <pic:cNvPicPr>
                       <a:picLocks noChangeAspect="1" noChangeArrowheads="1"/>
                     </pic:cNvPicPr>
@@ -1725,7 +1948,7 @@
                   <pic:spPr bwMode="auto">
                     <a:xfrm>
                       <a:off x="0" y="0"/>
-                      <a:ext cx="5940425" cy="1907189"/>
+                      <a:ext cx="3611880" cy="1691640"/>
                     </a:xfrm>
                     <a:prstGeom prst="rect">
                       <a:avLst/>
@@ -1858,14 +2081,7 @@
       </w:r>
       <w:r>
         <w:br/>
-      </w:r>
-      <w:proofErr w:type="gramStart"/>
-      <w:r>
-        <w:t>а)ознакомиться</w:t>
-      </w:r>
-      <w:proofErr w:type="gramEnd"/>
-      <w:r>
-        <w:t xml:space="preserve"> с приложенным файлом</w:t>
+        <w:t>а)ознакомиться с приложенным файлом</w:t>
       </w:r>
       <w:r>
         <w:br/>
@@ -1910,6 +2126,7 @@
         <w:rPr>
           <w:noProof/>
         </w:rPr>
+        <w:lastRenderedPageBreak/>
         <w:drawing>
           <wp:inline distT="0" distB="0" distL="0" distR="0">
             <wp:extent cx="5940425" cy="2076143"/>
@@ -1982,7 +2199,7 @@
       <w:pPr>
         <w:pStyle w:val="2"/>
       </w:pPr>
-      <w:bookmarkStart w:id="6" w:name="_Toc140231731"/>
+      <w:bookmarkStart w:id="6" w:name="_Toc145411964"/>
       <w:r>
         <w:t xml:space="preserve">Папка </w:t>
       </w:r>
@@ -2034,12 +2251,11 @@
         <w:rPr>
           <w:noProof/>
         </w:rPr>
-        <w:lastRenderedPageBreak/>
         <w:drawing>
           <wp:inline distT="0" distB="0" distL="0" distR="0">
-            <wp:extent cx="5673155" cy="3958550"/>
-            <wp:effectExtent l="0" t="0" r="3810" b="4445"/>
-            <wp:docPr id="8" name="Рисунок 8" descr="http://dl3.joxi.net/drive/2023/07/03/0055/3290/3620058/58/20e0cd8129.jpg"/>
+            <wp:extent cx="5554980" cy="4648200"/>
+            <wp:effectExtent l="0" t="0" r="7620" b="0"/>
+            <wp:docPr id="42" name="Рисунок 42" descr="http://dl4.joxi.net/drive/2023/09/08/0055/3290/3620058/58/4de2aafe19.jpg"/>
             <wp:cNvGraphicFramePr>
               <a:graphicFrameLocks xmlns:a="http://schemas.openxmlformats.org/drawingml/2006/main" noChangeAspect="1"/>
             </wp:cNvGraphicFramePr>
@@ -2047,7 +2263,7 @@
               <a:graphicData uri="http://schemas.openxmlformats.org/drawingml/2006/picture">
                 <pic:pic xmlns:pic="http://schemas.openxmlformats.org/drawingml/2006/picture">
                   <pic:nvPicPr>
-                    <pic:cNvPr id="0" name="Picture 15" descr="http://dl3.joxi.net/drive/2023/07/03/0055/3290/3620058/58/20e0cd8129.jpg"/>
+                    <pic:cNvPr id="0" name="Picture 29" descr="http://dl4.joxi.net/drive/2023/09/08/0055/3290/3620058/58/4de2aafe19.jpg"/>
                     <pic:cNvPicPr>
                       <a:picLocks noChangeAspect="1" noChangeArrowheads="1"/>
                     </pic:cNvPicPr>
@@ -2068,7 +2284,7 @@
                   <pic:spPr bwMode="auto">
                     <a:xfrm>
                       <a:off x="0" y="0"/>
-                      <a:ext cx="5682981" cy="3965406"/>
+                      <a:ext cx="5554980" cy="4648200"/>
                     </a:xfrm>
                     <a:prstGeom prst="rect">
                       <a:avLst/>
@@ -2087,6 +2303,7 @@
     </w:p>
     <w:p>
       <w:r>
+        <w:lastRenderedPageBreak/>
         <w:t>В папку можно перейти по кнопке «Все документы».</w:t>
       </w:r>
       <w:r>
@@ -2168,10 +2385,22 @@
         <w:t xml:space="preserve">кадровые </w:t>
       </w:r>
       <w:r>
-        <w:t>документы, в которы</w:t>
-      </w:r>
-      <w:r>
-        <w:t>х указан сотрудник.</w:t>
+        <w:t>документы</w:t>
+      </w:r>
+      <w:r>
+        <w:t xml:space="preserve"> </w:t>
+      </w:r>
+      <w:r>
+        <w:t xml:space="preserve">сотрудника, </w:t>
+      </w:r>
+      <w:r>
+        <w:t xml:space="preserve"> в </w:t>
+      </w:r>
+      <w:r>
+        <w:t>состоянии «Действует»</w:t>
+      </w:r>
+      <w:r>
+        <w:t>.</w:t>
       </w:r>
       <w:r>
         <w:t xml:space="preserve"> </w:t>
@@ -2190,9 +2419,9 @@
         </w:rPr>
         <w:drawing>
           <wp:inline distT="0" distB="0" distL="0" distR="0">
-            <wp:extent cx="5940425" cy="2351892"/>
-            <wp:effectExtent l="0" t="0" r="3175" b="0"/>
-            <wp:docPr id="29" name="Рисунок 29" descr="http://dl4.joxi.net/drive/2023/07/12/0055/3290/3620058/58/eafeee1860.jpg"/>
+            <wp:extent cx="5940425" cy="4700867"/>
+            <wp:effectExtent l="0" t="0" r="3175" b="5080"/>
+            <wp:docPr id="43" name="Рисунок 43" descr="http://dl3.joxi.net/drive/2023/09/08/0055/3290/3620058/58/30e06f68f9.jpg"/>
             <wp:cNvGraphicFramePr>
               <a:graphicFrameLocks xmlns:a="http://schemas.openxmlformats.org/drawingml/2006/main" noChangeAspect="1"/>
             </wp:cNvGraphicFramePr>
@@ -2200,13 +2429,13 @@
               <a:graphicData uri="http://schemas.openxmlformats.org/drawingml/2006/picture">
                 <pic:pic xmlns:pic="http://schemas.openxmlformats.org/drawingml/2006/picture">
                   <pic:nvPicPr>
-                    <pic:cNvPr id="0" name="Picture 18" descr="http://dl4.joxi.net/drive/2023/07/12/0055/3290/3620058/58/eafeee1860.jpg"/>
+                    <pic:cNvPr id="0" name="Picture 31" descr="http://dl3.joxi.net/drive/2023/09/08/0055/3290/3620058/58/30e06f68f9.jpg"/>
                     <pic:cNvPicPr>
                       <a:picLocks noChangeAspect="1" noChangeArrowheads="1"/>
                     </pic:cNvPicPr>
                   </pic:nvPicPr>
                   <pic:blipFill>
-                    <a:blip r:embed="rId15" cstate="print">
+                    <a:blip r:embed="rId15">
                       <a:extLst>
                         <a:ext uri="{28A0092B-C50C-407E-A947-70E740481C1C}">
                           <a14:useLocalDpi xmlns:a14="http://schemas.microsoft.com/office/drawing/2010/main" val="0"/>
@@ -2221,7 +2450,7 @@
                   <pic:spPr bwMode="auto">
                     <a:xfrm>
                       <a:off x="0" y="0"/>
-                      <a:ext cx="5940425" cy="2351892"/>
+                      <a:ext cx="5940425" cy="4700867"/>
                     </a:xfrm>
                     <a:prstGeom prst="rect">
                       <a:avLst/>
@@ -2252,8 +2481,9 @@
       <w:pPr>
         <w:pStyle w:val="2"/>
       </w:pPr>
-      <w:bookmarkStart w:id="7" w:name="_Toc140231732"/>
-      <w:r>
+      <w:bookmarkStart w:id="7" w:name="_Toc145411965"/>
+      <w:r>
+        <w:lastRenderedPageBreak/>
         <w:t>Папка</w:t>
       </w:r>
       <w:r>
@@ -2269,32 +2499,20 @@
     </w:p>
     <w:p>
       <w:r>
-        <w:t xml:space="preserve">Папка содержит все заявки сотрудника, </w:t>
-      </w:r>
-      <w:proofErr w:type="gramStart"/>
-      <w:r>
-        <w:t>автор  которых</w:t>
-      </w:r>
-      <w:proofErr w:type="gramEnd"/>
-      <w:r>
-        <w:t xml:space="preserve"> - сотрудник.  Для перехода в папку необходимо нажать на «Все заявки»</w:t>
-      </w:r>
-    </w:p>
-    <w:p>
-      <w:pPr>
-        <w:rPr>
-          <w:b/>
-        </w:rPr>
-      </w:pPr>
+        <w:t>Папка содержит все заявки сотрудника, автор  которых - сотрудник.  Для перехода в папку необходимо нажать на «Все заявки»</w:t>
+      </w:r>
+      <w:r>
+        <w:t xml:space="preserve"> </w:t>
+      </w:r>
       <w:r>
         <w:rPr>
           <w:noProof/>
         </w:rPr>
         <w:drawing>
           <wp:inline distT="0" distB="0" distL="0" distR="0">
-            <wp:extent cx="5940425" cy="2927602"/>
-            <wp:effectExtent l="0" t="0" r="3175" b="6350"/>
-            <wp:docPr id="10" name="Рисунок 10" descr="http://dl3.joxi.net/drive/2023/07/14/0055/3290/3620058/58/db64c92f57.jpg"/>
+            <wp:extent cx="5940425" cy="3566780"/>
+            <wp:effectExtent l="0" t="0" r="3175" b="0"/>
+            <wp:docPr id="44" name="Рисунок 44" descr="http://dl3.joxi.net/drive/2023/09/08/0055/3290/3620058/58/704675d0ce.jpg"/>
             <wp:cNvGraphicFramePr>
               <a:graphicFrameLocks xmlns:a="http://schemas.openxmlformats.org/drawingml/2006/main" noChangeAspect="1"/>
             </wp:cNvGraphicFramePr>
@@ -2302,7 +2520,7 @@
               <a:graphicData uri="http://schemas.openxmlformats.org/drawingml/2006/picture">
                 <pic:pic xmlns:pic="http://schemas.openxmlformats.org/drawingml/2006/picture">
                   <pic:nvPicPr>
-                    <pic:cNvPr id="0" name="Picture 7" descr="http://dl3.joxi.net/drive/2023/07/14/0055/3290/3620058/58/db64c92f57.jpg"/>
+                    <pic:cNvPr id="0" name="Picture 33" descr="http://dl3.joxi.net/drive/2023/09/08/0055/3290/3620058/58/704675d0ce.jpg"/>
                     <pic:cNvPicPr>
                       <a:picLocks noChangeAspect="1" noChangeArrowheads="1"/>
                     </pic:cNvPicPr>
@@ -2323,7 +2541,7 @@
                   <pic:spPr bwMode="auto">
                     <a:xfrm>
                       <a:off x="0" y="0"/>
-                      <a:ext cx="5940425" cy="2927602"/>
+                      <a:ext cx="5940425" cy="3566780"/>
                     </a:xfrm>
                     <a:prstGeom prst="rect">
                       <a:avLst/>
@@ -2341,25 +2559,69 @@
       </w:r>
     </w:p>
     <w:p>
-      <w:r>
-        <w:t>Папка содержит все карточки типа «Заявка сотрудника».</w:t>
-      </w:r>
-    </w:p>
-    <w:p>
       <w:pPr>
         <w:rPr>
           <w:b/>
         </w:rPr>
       </w:pPr>
-      <w:r>
+    </w:p>
+    <w:p>
+      <w:r>
+        <w:t>Папка содержит все карточки типа «Заявка сотрудника».</w:t>
+      </w:r>
+    </w:p>
+    <w:p>
+      <w:pPr>
+        <w:rPr>
+          <w:b/>
+        </w:rPr>
+      </w:pPr>
+    </w:p>
+    <w:p>
+      <w:pPr>
         <w:rPr>
           <w:noProof/>
         </w:rPr>
+      </w:pPr>
+      <w:r>
+        <w:t>При нажатии на карточку, сотрудник может ознакомиться с ее содержанием</w:t>
+      </w:r>
+      <w:r>
+        <w:t>:</w:t>
+      </w:r>
+      <w:r>
+        <w:br/>
+      </w:r>
+      <w:r>
+        <w:t>1. C</w:t>
+      </w:r>
+      <w:r>
+        <w:t xml:space="preserve"> регистрационной информацией</w:t>
+      </w:r>
+      <w:r>
+        <w:br/>
+      </w:r>
+      <w:r>
+        <w:t>2. C</w:t>
+      </w:r>
+      <w:r>
+        <w:t xml:space="preserve"> приложенным файлом</w:t>
+      </w:r>
+      <w:r>
+        <w:t xml:space="preserve"> </w:t>
+      </w:r>
+    </w:p>
+    <w:p>
+      <w:r>
+        <w:rPr>
+          <w:noProof/>
+        </w:rPr>
+        <w:lastRenderedPageBreak/>
         <w:drawing>
           <wp:inline distT="0" distB="0" distL="0" distR="0">
-            <wp:extent cx="5940425" cy="1384572"/>
-            <wp:effectExtent l="0" t="0" r="3175" b="6350"/>
-            <wp:docPr id="7" name="Рисунок 7" descr="http://dl3.joxi.net/drive/2023/07/14/0055/3290/3620058/58/9b9b9870bb.jpg"/>
+            <wp:extent cx="5940425" cy="4511845"/>
+            <wp:effectExtent l="0" t="0" r="3175" b="3175"/>
+            <wp:docPr id="45" name="Рисунок 45" descr="http://dl4.joxi.net/drive/2023/09/08/0055/3290/3620058/58/59f5eb3ab0.jpg"/>
             <wp:cNvGraphicFramePr>
               <a:graphicFrameLocks xmlns:a="http://schemas.openxmlformats.org/drawingml/2006/main" noChangeAspect="1"/>
             </wp:cNvGraphicFramePr>
@@ -2367,13 +2629,13 @@
               <a:graphicData uri="http://schemas.openxmlformats.org/drawingml/2006/picture">
                 <pic:pic xmlns:pic="http://schemas.openxmlformats.org/drawingml/2006/picture">
                   <pic:nvPicPr>
-                    <pic:cNvPr id="0" name="Picture 5" descr="http://dl3.joxi.net/drive/2023/07/14/0055/3290/3620058/58/9b9b9870bb.jpg"/>
+                    <pic:cNvPr id="0" name="Picture 35" descr="http://dl4.joxi.net/drive/2023/09/08/0055/3290/3620058/58/59f5eb3ab0.jpg"/>
                     <pic:cNvPicPr>
                       <a:picLocks noChangeAspect="1" noChangeArrowheads="1"/>
                     </pic:cNvPicPr>
                   </pic:nvPicPr>
                   <pic:blipFill>
-                    <a:blip r:embed="rId17" cstate="print">
+                    <a:blip r:embed="rId17">
                       <a:extLst>
                         <a:ext uri="{28A0092B-C50C-407E-A947-70E740481C1C}">
                           <a14:useLocalDpi xmlns:a14="http://schemas.microsoft.com/office/drawing/2010/main" val="0"/>
@@ -2388,7 +2650,7 @@
                   <pic:spPr bwMode="auto">
                     <a:xfrm>
                       <a:off x="0" y="0"/>
-                      <a:ext cx="5940425" cy="1384572"/>
+                      <a:ext cx="5940425" cy="4511845"/>
                     </a:xfrm>
                     <a:prstGeom prst="rect">
                       <a:avLst/>
@@ -2407,51 +2669,9 @@
     </w:p>
     <w:p>
       <w:pPr>
-        <w:rPr>
-          <w:noProof/>
-        </w:rPr>
-      </w:pPr>
-      <w:r>
-        <w:t>При нажатии на карточку, сотрудник может ознакомиться с ее содержанием</w:t>
-      </w:r>
-      <w:r>
-        <w:t>:</w:t>
-      </w:r>
-      <w:r>
-        <w:br/>
-      </w:r>
-      <w:r>
-        <w:t>1. C</w:t>
-      </w:r>
-      <w:r>
-        <w:t xml:space="preserve"> регистрационной информацией</w:t>
-      </w:r>
-      <w:r>
-        <w:br/>
-      </w:r>
-      <w:r>
-        <w:t>2. C</w:t>
-      </w:r>
-      <w:r>
-        <w:t xml:space="preserve"> приложенным файлом</w:t>
-      </w:r>
-      <w:r>
-        <w:rPr>
-          <w:lang w:val="en-US"/>
-        </w:rPr>
-        <w:t xml:space="preserve"> </w:t>
-      </w:r>
-    </w:p>
-    <w:p/>
-    <w:p/>
-    <w:p>
-      <w:pPr>
         <w:pStyle w:val="1"/>
-        <w:rPr>
-          <w:lang w:val="en-US"/>
-        </w:rPr>
-      </w:pPr>
-      <w:bookmarkStart w:id="8" w:name="_Toc140231733"/>
+      </w:pPr>
+      <w:bookmarkStart w:id="8" w:name="_Toc145411966"/>
       <w:r>
         <w:t>Кадровый документ</w:t>
       </w:r>
@@ -2503,7 +2723,7 @@
         </w:numPr>
       </w:pPr>
       <w:r>
-        <w:t>Регистрационный номер документа</w:t>
+        <w:t>Организация сотрудника</w:t>
       </w:r>
     </w:p>
     <w:p>
@@ -2515,7 +2735,7 @@
         </w:numPr>
       </w:pPr>
       <w:r>
-        <w:t>Дата регистрации</w:t>
+        <w:t>Тема документа</w:t>
       </w:r>
     </w:p>
     <w:p>
@@ -2527,7 +2747,7 @@
         </w:numPr>
       </w:pPr>
       <w:r>
-        <w:t>Сотрудник, подготовивший документ</w:t>
+        <w:t>Регистрационный номер документа</w:t>
       </w:r>
     </w:p>
     <w:p>
@@ -2539,25 +2759,7 @@
         </w:numPr>
       </w:pPr>
       <w:r>
-        <w:lastRenderedPageBreak/>
-        <w:t>Руководитель, подписывающий документ</w:t>
-      </w:r>
-    </w:p>
-    <w:p>
-      <w:pPr>
-        <w:pStyle w:val="2"/>
-      </w:pPr>
-      <w:bookmarkStart w:id="9" w:name="_Toc139288986"/>
-      <w:bookmarkStart w:id="10" w:name="_Toc140231734"/>
-      <w:r>
-        <w:t>Создание Кадрового документа</w:t>
-      </w:r>
-      <w:bookmarkEnd w:id="9"/>
-      <w:bookmarkEnd w:id="10"/>
-    </w:p>
-    <w:p>
-      <w:r>
-        <w:t>Для создания кадрового документа:</w:t>
+        <w:t>Дата регистрации</w:t>
       </w:r>
     </w:p>
     <w:p>
@@ -2565,11 +2767,11 @@
         <w:pStyle w:val="a3"/>
         <w:numPr>
           <w:ilvl w:val="0"/>
-          <w:numId w:val="5"/>
+          <w:numId w:val="4"/>
         </w:numPr>
       </w:pPr>
       <w:r>
-        <w:t>Нажать на кнопку «Создать»</w:t>
+        <w:t>Сотрудник, подготовивший документ</w:t>
       </w:r>
     </w:p>
     <w:p>
@@ -2577,52 +2779,24 @@
         <w:pStyle w:val="a3"/>
         <w:numPr>
           <w:ilvl w:val="0"/>
-          <w:numId w:val="5"/>
+          <w:numId w:val="4"/>
         </w:numPr>
       </w:pPr>
       <w:r>
-        <w:t>Выбрать «Кадровый документ»</w:t>
-      </w:r>
-    </w:p>
-    <w:p>
-      <w:pPr>
-        <w:pStyle w:val="a3"/>
-        <w:numPr>
-          <w:ilvl w:val="0"/>
-          <w:numId w:val="5"/>
-        </w:numPr>
-      </w:pPr>
-      <w:r>
-        <w:t>Заполнить все поля</w:t>
-      </w:r>
-    </w:p>
-    <w:p>
-      <w:pPr>
-        <w:pStyle w:val="a3"/>
-        <w:numPr>
-          <w:ilvl w:val="0"/>
-          <w:numId w:val="5"/>
-        </w:numPr>
-      </w:pPr>
-      <w:r>
-        <w:t>Нажать на кнопку «Создать»</w:t>
-      </w:r>
-    </w:p>
-    <w:p>
-      <w:pPr>
+        <w:t>Руководитель, подписывающий документ</w:t>
+      </w:r>
+    </w:p>
+    <w:p>
+      <w:r>
         <w:rPr>
           <w:noProof/>
         </w:rPr>
-      </w:pPr>
-      <w:r>
-        <w:rPr>
-          <w:noProof/>
-        </w:rPr>
+        <w:lastRenderedPageBreak/>
         <w:drawing>
-          <wp:inline distT="0" distB="0" distL="0" distR="0" wp14:anchorId="54DFF4EE" wp14:editId="2EC4393C">
-            <wp:extent cx="5940133" cy="2819400"/>
-            <wp:effectExtent l="0" t="0" r="3810" b="0"/>
-            <wp:docPr id="12" name="Рисунок 12" descr="http://dl4.joxi.net/drive/2023/07/03/0055/3290/3620058/58/5a56003e7b.jpg"/>
+          <wp:inline distT="0" distB="0" distL="0" distR="0" wp14:anchorId="21EBD840" wp14:editId="6FD3C9B1">
+            <wp:extent cx="5940425" cy="2802255"/>
+            <wp:effectExtent l="0" t="0" r="3175" b="0"/>
+            <wp:docPr id="31" name="Рисунок 31" descr="http://dl3.joxi.net/drive/2023/09/08/0055/3290/3620058/58/7a6c520292.jpg"/>
             <wp:cNvGraphicFramePr>
               <a:graphicFrameLocks xmlns:a="http://schemas.openxmlformats.org/drawingml/2006/main" noChangeAspect="1"/>
             </wp:cNvGraphicFramePr>
@@ -2630,119 +2804,13 @@
               <a:graphicData uri="http://schemas.openxmlformats.org/drawingml/2006/picture">
                 <pic:pic xmlns:pic="http://schemas.openxmlformats.org/drawingml/2006/picture">
                   <pic:nvPicPr>
-                    <pic:cNvPr id="0" name="Picture 23" descr="http://dl4.joxi.net/drive/2023/07/03/0055/3290/3620058/58/5a56003e7b.jpg"/>
-                    <pic:cNvPicPr>
-                      <a:picLocks noChangeAspect="1" noChangeArrowheads="1"/>
-                    </pic:cNvPicPr>
-                  </pic:nvPicPr>
-                  <pic:blipFill rotWithShape="1">
-                    <a:blip r:embed="rId18" cstate="print">
-                      <a:extLst>
-                        <a:ext uri="{28A0092B-C50C-407E-A947-70E740481C1C}">
-                          <a14:useLocalDpi xmlns:a14="http://schemas.microsoft.com/office/drawing/2010/main" val="0"/>
-                        </a:ext>
-                      </a:extLst>
-                    </a:blip>
-                    <a:srcRect b="6507"/>
-                    <a:stretch/>
-                  </pic:blipFill>
-                  <pic:spPr bwMode="auto">
-                    <a:xfrm>
-                      <a:off x="0" y="0"/>
-                      <a:ext cx="5940425" cy="2819538"/>
-                    </a:xfrm>
-                    <a:prstGeom prst="rect">
-                      <a:avLst/>
-                    </a:prstGeom>
-                    <a:noFill/>
-                    <a:ln>
-                      <a:noFill/>
-                    </a:ln>
-                    <a:extLst>
-                      <a:ext uri="{53640926-AAD7-44D8-BBD7-CCE9431645EC}">
-                        <a14:shadowObscured xmlns:a14="http://schemas.microsoft.com/office/drawing/2010/main"/>
-                      </a:ext>
-                    </a:extLst>
-                  </pic:spPr>
-                </pic:pic>
-              </a:graphicData>
-            </a:graphic>
-          </wp:inline>
-        </w:drawing>
-      </w:r>
-    </w:p>
-    <w:p>
-      <w:pPr>
-        <w:pStyle w:val="2"/>
-      </w:pPr>
-      <w:bookmarkStart w:id="11" w:name="_Toc139288987"/>
-      <w:bookmarkStart w:id="12" w:name="_Toc140231735"/>
-      <w:r>
-        <w:t xml:space="preserve">Согласование </w:t>
-      </w:r>
-      <w:r>
-        <w:t xml:space="preserve">кадрового </w:t>
-      </w:r>
-      <w:r>
-        <w:t>документа</w:t>
-      </w:r>
-      <w:bookmarkEnd w:id="11"/>
-      <w:bookmarkEnd w:id="12"/>
-    </w:p>
-    <w:p>
-      <w:r>
-        <w:t>После создания появится возможность отправить документ на согласование.</w:t>
-      </w:r>
-    </w:p>
-    <w:p>
-      <w:pPr>
-        <w:rPr>
-          <w:b/>
-        </w:rPr>
-      </w:pPr>
-      <w:r>
-        <w:rPr>
-          <w:b/>
-        </w:rPr>
-        <w:t>Запуск согласования:</w:t>
-      </w:r>
-    </w:p>
-    <w:p>
-      <w:pPr>
-        <w:pStyle w:val="a3"/>
-        <w:numPr>
-          <w:ilvl w:val="0"/>
-          <w:numId w:val="6"/>
-        </w:numPr>
-      </w:pPr>
-      <w:r>
-        <w:t>Для отправки на согласование необходимо нажать на кнопку «На согласование»</w:t>
-      </w:r>
-    </w:p>
-    <w:p>
-      <w:r>
-        <w:rPr>
-          <w:noProof/>
-        </w:rPr>
-        <w:drawing>
-          <wp:inline distT="0" distB="0" distL="0" distR="0">
-            <wp:extent cx="5940425" cy="2346556"/>
-            <wp:effectExtent l="0" t="0" r="3175" b="0"/>
-            <wp:docPr id="13" name="Рисунок 13" descr="http://dl4.joxi.net/drive/2023/07/03/0055/3290/3620058/58/17e12a0fe4.jpg"/>
-            <wp:cNvGraphicFramePr>
-              <a:graphicFrameLocks xmlns:a="http://schemas.openxmlformats.org/drawingml/2006/main" noChangeAspect="1"/>
-            </wp:cNvGraphicFramePr>
-            <a:graphic xmlns:a="http://schemas.openxmlformats.org/drawingml/2006/main">
-              <a:graphicData uri="http://schemas.openxmlformats.org/drawingml/2006/picture">
-                <pic:pic xmlns:pic="http://schemas.openxmlformats.org/drawingml/2006/picture">
-                  <pic:nvPicPr>
-                    <pic:cNvPr id="0" name="Picture 25" descr="http://dl4.joxi.net/drive/2023/07/03/0055/3290/3620058/58/17e12a0fe4.jpg"/>
+                    <pic:cNvPr id="0" name="Picture 7" descr="http://dl3.joxi.net/drive/2023/09/08/0055/3290/3620058/58/7a6c520292.jpg"/>
                     <pic:cNvPicPr>
                       <a:picLocks noChangeAspect="1" noChangeArrowheads="1"/>
                     </pic:cNvPicPr>
                   </pic:nvPicPr>
                   <pic:blipFill>
-                    <a:blip r:embed="rId19" cstate="print">
+                    <a:blip r:embed="rId18" cstate="print">
                       <a:extLst>
                         <a:ext uri="{28A0092B-C50C-407E-A947-70E740481C1C}">
                           <a14:useLocalDpi xmlns:a14="http://schemas.microsoft.com/office/drawing/2010/main" val="0"/>
@@ -2757,7 +2825,7 @@
                   <pic:spPr bwMode="auto">
                     <a:xfrm>
                       <a:off x="0" y="0"/>
-                      <a:ext cx="5940425" cy="2346556"/>
+                      <a:ext cx="5940425" cy="2802255"/>
                     </a:xfrm>
                     <a:prstGeom prst="rect">
                       <a:avLst/>
@@ -2776,17 +2844,31 @@
     </w:p>
     <w:p>
       <w:pPr>
+        <w:pStyle w:val="2"/>
+      </w:pPr>
+      <w:bookmarkStart w:id="9" w:name="_Toc139288986"/>
+      <w:bookmarkStart w:id="10" w:name="_Toc145411967"/>
+      <w:r>
+        <w:t>Создание Кадрового документа</w:t>
+      </w:r>
+      <w:bookmarkEnd w:id="9"/>
+      <w:bookmarkEnd w:id="10"/>
+    </w:p>
+    <w:p>
+      <w:r>
+        <w:t>Для создания кадрового документа:</w:t>
+      </w:r>
+    </w:p>
+    <w:p>
+      <w:pPr>
         <w:pStyle w:val="a3"/>
         <w:numPr>
           <w:ilvl w:val="0"/>
-          <w:numId w:val="6"/>
+          <w:numId w:val="5"/>
         </w:numPr>
       </w:pPr>
       <w:r>
-        <w:t>Откроется окно выбора маршрута, необходимо выбрать «Подписание Кадровых документов»</w:t>
-      </w:r>
-      <w:r>
-        <w:br/>
+        <w:t>Выбрать «Кадровый документ»</w:t>
       </w:r>
     </w:p>
     <w:p>
@@ -2794,11 +2876,11 @@
         <w:pStyle w:val="a3"/>
         <w:numPr>
           <w:ilvl w:val="0"/>
-          <w:numId w:val="6"/>
+          <w:numId w:val="5"/>
         </w:numPr>
       </w:pPr>
       <w:r>
-        <w:t>Открыть этап. По умолчанию в этап включен только сотрудник ЛК КЭДО</w:t>
+        <w:t>Заполнить все поля</w:t>
       </w:r>
     </w:p>
     <w:p>
@@ -2806,133 +2888,16 @@
         <w:pStyle w:val="a3"/>
         <w:numPr>
           <w:ilvl w:val="0"/>
-          <w:numId w:val="6"/>
+          <w:numId w:val="5"/>
         </w:numPr>
       </w:pPr>
       <w:r>
-        <w:t>Добавить в этап руководителя-подписанта</w:t>
+        <w:t>Нажать на кнопку «Создать»</w:t>
       </w:r>
     </w:p>
     <w:p>
       <w:pPr>
         <w:pStyle w:val="a3"/>
-        <w:numPr>
-          <w:ilvl w:val="0"/>
-          <w:numId w:val="6"/>
-        </w:numPr>
-      </w:pPr>
-      <w:r>
-        <w:lastRenderedPageBreak/>
-        <w:t>Поменять местами подписантов</w:t>
-      </w:r>
-      <w:r>
-        <w:t xml:space="preserve"> для правильной очередности подписания</w:t>
-      </w:r>
-      <w:r>
-        <w:t xml:space="preserve"> </w:t>
-      </w:r>
-      <w:r>
-        <w:t>(</w:t>
-      </w:r>
-      <w:r>
-        <w:t>при необходимости</w:t>
-      </w:r>
-      <w:r>
-        <w:t>)</w:t>
-      </w:r>
-    </w:p>
-    <w:p>
-      <w:pPr>
-        <w:pStyle w:val="a3"/>
-        <w:numPr>
-          <w:ilvl w:val="0"/>
-          <w:numId w:val="6"/>
-        </w:numPr>
-      </w:pPr>
-      <w:r>
-        <w:t>Нажать на кнопку «Отправить»</w:t>
-      </w:r>
-      <w:r>
-        <w:br/>
-      </w:r>
-      <w:r>
-        <w:rPr>
-          <w:noProof/>
-        </w:rPr>
-        <w:t xml:space="preserve"> </w:t>
-      </w:r>
-    </w:p>
-    <w:p>
-      <w:pPr>
-        <w:pStyle w:val="a3"/>
-        <w:numPr>
-          <w:ilvl w:val="0"/>
-          <w:numId w:val="6"/>
-        </w:numPr>
-      </w:pPr>
-      <w:r>
-        <w:t>Появится окно подтверждения отправки на согласование, для отправки необходимо нажать на кнопку «Да»</w:t>
-      </w:r>
-    </w:p>
-    <w:p>
-      <w:pPr>
-        <w:pStyle w:val="2"/>
-      </w:pPr>
-      <w:bookmarkStart w:id="13" w:name="_Toc140231736"/>
-      <w:r>
-        <w:t>Подписание для руководителя</w:t>
-      </w:r>
-      <w:bookmarkEnd w:id="13"/>
-    </w:p>
-    <w:p>
-      <w:pPr>
-        <w:pStyle w:val="a3"/>
-        <w:rPr>
-          <w:lang w:eastAsia="ru-RU"/>
-        </w:rPr>
-      </w:pPr>
-      <w:r>
-        <w:rPr>
-          <w:lang w:eastAsia="ru-RU"/>
-        </w:rPr>
-        <w:t>Подписант получают задание на подписание.</w:t>
-      </w:r>
-    </w:p>
-    <w:p>
-      <w:pPr>
-        <w:pStyle w:val="a3"/>
-        <w:numPr>
-          <w:ilvl w:val="0"/>
-          <w:numId w:val="7"/>
-        </w:numPr>
-      </w:pPr>
-      <w:r>
-        <w:t xml:space="preserve">Зайти в папку «Мои </w:t>
-      </w:r>
-      <w:proofErr w:type="gramStart"/>
-      <w:r>
-        <w:t>задания»  -</w:t>
-      </w:r>
-      <w:proofErr w:type="gramEnd"/>
-      <w:r>
-        <w:t xml:space="preserve">  «Входящие»;</w:t>
-      </w:r>
-    </w:p>
-    <w:p>
-      <w:pPr>
-        <w:pStyle w:val="a3"/>
-        <w:numPr>
-          <w:ilvl w:val="0"/>
-          <w:numId w:val="7"/>
-        </w:numPr>
-      </w:pPr>
-      <w:r>
-        <w:t>Нажать на актуальное задание</w:t>
-      </w:r>
-    </w:p>
-    <w:p>
-      <w:pPr>
-        <w:ind w:left="360"/>
       </w:pPr>
       <w:r>
         <w:rPr>
@@ -2940,9 +2905,9 @@
         </w:rPr>
         <w:drawing>
           <wp:inline distT="0" distB="0" distL="0" distR="0">
-            <wp:extent cx="5940425" cy="1942877"/>
-            <wp:effectExtent l="0" t="0" r="3175" b="635"/>
-            <wp:docPr id="17" name="Рисунок 17" descr="http://dl3.joxi.net/drive/2023/07/03/0055/3290/3620058/58/62646d99d9.jpg"/>
+            <wp:extent cx="5940425" cy="4131119"/>
+            <wp:effectExtent l="0" t="0" r="3175" b="3175"/>
+            <wp:docPr id="32" name="Рисунок 32" descr="https://joxi.ru/RmzlEDgiV4qnRA.jpg"/>
             <wp:cNvGraphicFramePr>
               <a:graphicFrameLocks xmlns:a="http://schemas.openxmlformats.org/drawingml/2006/main" noChangeAspect="1"/>
             </wp:cNvGraphicFramePr>
@@ -2950,7 +2915,124 @@
               <a:graphicData uri="http://schemas.openxmlformats.org/drawingml/2006/picture">
                 <pic:pic xmlns:pic="http://schemas.openxmlformats.org/drawingml/2006/picture">
                   <pic:nvPicPr>
-                    <pic:cNvPr id="0" name="Picture 33" descr="http://dl3.joxi.net/drive/2023/07/03/0055/3290/3620058/58/62646d99d9.jpg"/>
+                    <pic:cNvPr id="0" name="Picture 9" descr="https://joxi.ru/RmzlEDgiV4qnRA.jpg"/>
+                    <pic:cNvPicPr>
+                      <a:picLocks noChangeAspect="1" noChangeArrowheads="1"/>
+                    </pic:cNvPicPr>
+                  </pic:nvPicPr>
+                  <pic:blipFill>
+                    <a:blip r:embed="rId19">
+                      <a:extLst>
+                        <a:ext uri="{28A0092B-C50C-407E-A947-70E740481C1C}">
+                          <a14:useLocalDpi xmlns:a14="http://schemas.microsoft.com/office/drawing/2010/main" val="0"/>
+                        </a:ext>
+                      </a:extLst>
+                    </a:blip>
+                    <a:srcRect/>
+                    <a:stretch>
+                      <a:fillRect/>
+                    </a:stretch>
+                  </pic:blipFill>
+                  <pic:spPr bwMode="auto">
+                    <a:xfrm>
+                      <a:off x="0" y="0"/>
+                      <a:ext cx="5940425" cy="4131119"/>
+                    </a:xfrm>
+                    <a:prstGeom prst="rect">
+                      <a:avLst/>
+                    </a:prstGeom>
+                    <a:noFill/>
+                    <a:ln>
+                      <a:noFill/>
+                    </a:ln>
+                  </pic:spPr>
+                </pic:pic>
+              </a:graphicData>
+            </a:graphic>
+          </wp:inline>
+        </w:drawing>
+      </w:r>
+    </w:p>
+    <w:p>
+      <w:pPr>
+        <w:rPr>
+          <w:noProof/>
+        </w:rPr>
+      </w:pPr>
+    </w:p>
+    <w:p>
+      <w:pPr>
+        <w:pStyle w:val="2"/>
+      </w:pPr>
+      <w:bookmarkStart w:id="11" w:name="_Toc139288987"/>
+      <w:bookmarkStart w:id="12" w:name="_Toc145411968"/>
+      <w:r>
+        <w:t xml:space="preserve">Согласование </w:t>
+      </w:r>
+      <w:r>
+        <w:t xml:space="preserve">кадрового </w:t>
+      </w:r>
+      <w:r>
+        <w:t>документа</w:t>
+      </w:r>
+      <w:bookmarkEnd w:id="11"/>
+      <w:bookmarkEnd w:id="12"/>
+    </w:p>
+    <w:p>
+      <w:r>
+        <w:t>После создания появится возможность отправить документ на согласование.</w:t>
+      </w:r>
+    </w:p>
+    <w:p>
+      <w:pPr>
+        <w:rPr>
+          <w:b/>
+        </w:rPr>
+      </w:pPr>
+      <w:r>
+        <w:rPr>
+          <w:b/>
+        </w:rPr>
+        <w:t>Запуск согласования:</w:t>
+      </w:r>
+    </w:p>
+    <w:p>
+      <w:pPr>
+        <w:pStyle w:val="a3"/>
+        <w:numPr>
+          <w:ilvl w:val="0"/>
+          <w:numId w:val="6"/>
+        </w:numPr>
+      </w:pPr>
+      <w:r>
+        <w:lastRenderedPageBreak/>
+        <w:t>Для отправки на согласование необходимо нажать на кнопку «</w:t>
+      </w:r>
+      <w:r>
+        <w:t>На подписание</w:t>
+      </w:r>
+      <w:r>
+        <w:t>»</w:t>
+      </w:r>
+    </w:p>
+    <w:p>
+      <w:r>
+        <w:rPr>
+          <w:noProof/>
+        </w:rPr>
+        <w:drawing>
+          <wp:inline distT="0" distB="0" distL="0" distR="0">
+            <wp:extent cx="5940425" cy="4297551"/>
+            <wp:effectExtent l="0" t="0" r="3175" b="8255"/>
+            <wp:docPr id="33" name="Рисунок 33" descr="http://dl4.joxi.net/drive/2023/09/08/0055/3290/3620058/58/0f16ac78e9.jpg"/>
+            <wp:cNvGraphicFramePr>
+              <a:graphicFrameLocks xmlns:a="http://schemas.openxmlformats.org/drawingml/2006/main" noChangeAspect="1"/>
+            </wp:cNvGraphicFramePr>
+            <a:graphic xmlns:a="http://schemas.openxmlformats.org/drawingml/2006/main">
+              <a:graphicData uri="http://schemas.openxmlformats.org/drawingml/2006/picture">
+                <pic:pic xmlns:pic="http://schemas.openxmlformats.org/drawingml/2006/picture">
+                  <pic:nvPicPr>
+                    <pic:cNvPr id="0" name="Picture 11" descr="http://dl4.joxi.net/drive/2023/09/08/0055/3290/3620058/58/0f16ac78e9.jpg"/>
                     <pic:cNvPicPr>
                       <a:picLocks noChangeAspect="1" noChangeArrowheads="1"/>
                     </pic:cNvPicPr>
@@ -2971,7 +3053,7 @@
                   <pic:spPr bwMode="auto">
                     <a:xfrm>
                       <a:off x="0" y="0"/>
-                      <a:ext cx="5940425" cy="1942877"/>
+                      <a:ext cx="5940425" cy="4297551"/>
                     </a:xfrm>
                     <a:prstGeom prst="rect">
                       <a:avLst/>
@@ -2993,19 +3075,14 @@
         <w:pStyle w:val="a3"/>
         <w:numPr>
           <w:ilvl w:val="0"/>
-          <w:numId w:val="7"/>
+          <w:numId w:val="6"/>
         </w:numPr>
       </w:pPr>
       <w:r>
-        <w:t>В задании есть возможности:</w:t>
+        <w:t>Откроется окно выбора маршрута, необходимо выбрать «Подписание Кадровых документов»</w:t>
       </w:r>
       <w:r>
         <w:br/>
-        <w:t>а) подписать</w:t>
-      </w:r>
-      <w:r>
-        <w:br/>
-        <w:t>б) отказаться</w:t>
       </w:r>
     </w:p>
     <w:p>
@@ -3013,130 +3090,52 @@
         <w:pStyle w:val="a3"/>
         <w:numPr>
           <w:ilvl w:val="0"/>
-          <w:numId w:val="7"/>
+          <w:numId w:val="6"/>
         </w:numPr>
       </w:pPr>
       <w:r>
-        <w:t>В карточке задания можно</w:t>
-      </w:r>
-      <w:r>
-        <w:t>:</w:t>
-      </w:r>
-      <w:r>
-        <w:br/>
-      </w:r>
-      <w:proofErr w:type="gramStart"/>
-      <w:r>
-        <w:t>а)</w:t>
-      </w:r>
-      <w:r>
-        <w:t>ознакомиться</w:t>
-      </w:r>
-      <w:proofErr w:type="gramEnd"/>
-      <w:r>
-        <w:t xml:space="preserve"> с регистрационными данными </w:t>
-      </w:r>
-      <w:r>
-        <w:br/>
-        <w:t xml:space="preserve">б) с </w:t>
-      </w:r>
-      <w:r>
-        <w:t>приложенным документом</w:t>
+        <w:t>Выбрать один из двух маршрутов: «Первый подписывает работодатель» ил</w:t>
+      </w:r>
+      <w:r>
+        <w:t>и</w:t>
+      </w:r>
+      <w:r>
+        <w:t xml:space="preserve"> «первый подписывает сотрудник»</w:t>
       </w:r>
     </w:p>
     <w:p>
       <w:pPr>
         <w:pStyle w:val="a3"/>
-      </w:pPr>
-      <w:r>
-        <w:t xml:space="preserve">Прочие возможности соответствуют указанным в документации </w:t>
-      </w:r>
-      <w:hyperlink r:id="rId21" w:history="1">
-        <w:proofErr w:type="spellStart"/>
-        <w:r>
-          <w:rPr>
-            <w:rStyle w:val="a9"/>
-          </w:rPr>
-          <w:t>Docsvision</w:t>
-        </w:r>
-        <w:proofErr w:type="spellEnd"/>
-      </w:hyperlink>
-      <w:r>
-        <w:rPr>
-          <w:rStyle w:val="a9"/>
-        </w:rPr>
-        <w:t>.</w:t>
-      </w:r>
-      <w:r>
-        <w:t xml:space="preserve"> </w:t>
-      </w:r>
-    </w:p>
-    <w:p>
-      <w:pPr>
-        <w:pStyle w:val="a3"/>
-        <w:numPr>
-          <w:ilvl w:val="0"/>
-          <w:numId w:val="7"/>
-        </w:numPr>
-      </w:pPr>
-      <w:r>
-        <w:t>Для подписания документа необходимо нажать на кнопку «Подписано»</w:t>
-      </w:r>
-    </w:p>
-    <w:p>
-      <w:pPr>
-        <w:pStyle w:val="a3"/>
-        <w:numPr>
-          <w:ilvl w:val="0"/>
-          <w:numId w:val="7"/>
-        </w:numPr>
-      </w:pPr>
-      <w:r>
-        <w:t>После завершения задание перейдет в статус «Завершено», а Карточка кадрового документа – в состояние «Подписано»;</w:t>
-      </w:r>
-    </w:p>
-    <w:p/>
-    <w:p>
-      <w:pPr>
-        <w:pStyle w:val="1"/>
-      </w:pPr>
-      <w:bookmarkStart w:id="14" w:name="_Toc140231737"/>
-      <w:r>
-        <w:t>Роли – сотрудник ЛК КЭДО</w:t>
-      </w:r>
-      <w:bookmarkEnd w:id="14"/>
-    </w:p>
-    <w:p>
-      <w:r>
-        <w:t>Для доступа к ЛК КЭДО сотрудник должен быть включен в группу «Сотрудники ЛК КЭДО» в справочнике сотрудников.</w:t>
-      </w:r>
-    </w:p>
-    <w:p>
-      <w:r>
-        <w:t>Для добавления сотрудника необходимо:</w:t>
-      </w:r>
-      <w:r>
-        <w:br/>
-        <w:t>1. Зайти в справочник сотрудников</w:t>
-      </w:r>
-    </w:p>
-    <w:p>
-      <w:r>
-        <w:lastRenderedPageBreak/>
-        <w:t>2. Найти группу «Сотрудники ЛК КЭДО»</w:t>
-      </w:r>
-      <w:r>
-        <w:br/>
-      </w:r>
-      <w:r>
         <w:rPr>
           <w:noProof/>
         </w:rPr>
+      </w:pPr>
+      <w:r>
+        <w:rPr>
+          <w:noProof/>
+        </w:rPr>
+        <w:lastRenderedPageBreak/>
         <w:drawing>
-          <wp:inline distT="0" distB="0" distL="0" distR="0">
-            <wp:extent cx="4907280" cy="4334446"/>
-            <wp:effectExtent l="0" t="0" r="7620" b="9525"/>
-            <wp:docPr id="19" name="Рисунок 19" descr="https://joxi.ru/L21Y6qjHDB3dn2.jpg"/>
+          <wp:anchor distT="0" distB="0" distL="114300" distR="114300" simplePos="0" relativeHeight="251659264" behindDoc="1" locked="0" layoutInCell="1" allowOverlap="1">
+            <wp:simplePos x="0" y="0"/>
+            <wp:positionH relativeFrom="column">
+              <wp:posOffset>352425</wp:posOffset>
+            </wp:positionH>
+            <wp:positionV relativeFrom="paragraph">
+              <wp:posOffset>186055</wp:posOffset>
+            </wp:positionV>
+            <wp:extent cx="2240280" cy="3722370"/>
+            <wp:effectExtent l="0" t="0" r="7620" b="0"/>
+            <wp:wrapTight wrapText="bothSides">
+              <wp:wrapPolygon edited="0">
+                <wp:start x="0" y="0"/>
+                <wp:lineTo x="0" y="21445"/>
+                <wp:lineTo x="21490" y="21445"/>
+                <wp:lineTo x="21490" y="0"/>
+                <wp:lineTo x="0" y="0"/>
+              </wp:wrapPolygon>
+            </wp:wrapTight>
+            <wp:docPr id="35" name="Рисунок 35" descr="http://dl4.joxi.net/drive/2023/09/08/0055/3290/3620058/58/26f078ee97.jpg"/>
             <wp:cNvGraphicFramePr>
               <a:graphicFrameLocks xmlns:a="http://schemas.openxmlformats.org/drawingml/2006/main" noChangeAspect="1"/>
             </wp:cNvGraphicFramePr>
@@ -3144,13 +3143,250 @@
               <a:graphicData uri="http://schemas.openxmlformats.org/drawingml/2006/picture">
                 <pic:pic xmlns:pic="http://schemas.openxmlformats.org/drawingml/2006/picture">
                   <pic:nvPicPr>
-                    <pic:cNvPr id="0" name="Picture 37" descr="https://joxi.ru/L21Y6qjHDB3dn2.jpg"/>
+                    <pic:cNvPr id="0" name="Picture 15" descr="http://dl4.joxi.net/drive/2023/09/08/0055/3290/3620058/58/26f078ee97.jpg"/>
+                    <pic:cNvPicPr>
+                      <a:picLocks noChangeAspect="1" noChangeArrowheads="1"/>
+                    </pic:cNvPicPr>
+                  </pic:nvPicPr>
+                  <pic:blipFill rotWithShape="1">
+                    <a:blip r:embed="rId21">
+                      <a:extLst>
+                        <a:ext uri="{28A0092B-C50C-407E-A947-70E740481C1C}">
+                          <a14:useLocalDpi xmlns:a14="http://schemas.microsoft.com/office/drawing/2010/main" val="0"/>
+                        </a:ext>
+                      </a:extLst>
+                    </a:blip>
+                    <a:srcRect l="48691"/>
+                    <a:stretch/>
+                  </pic:blipFill>
+                  <pic:spPr bwMode="auto">
+                    <a:xfrm>
+                      <a:off x="0" y="0"/>
+                      <a:ext cx="2240280" cy="3722370"/>
+                    </a:xfrm>
+                    <a:prstGeom prst="rect">
+                      <a:avLst/>
+                    </a:prstGeom>
+                    <a:noFill/>
+                    <a:ln>
+                      <a:noFill/>
+                    </a:ln>
+                    <a:extLst>
+                      <a:ext uri="{53640926-AAD7-44D8-BBD7-CCE9431645EC}">
+                        <a14:shadowObscured xmlns:a14="http://schemas.microsoft.com/office/drawing/2010/main"/>
+                      </a:ext>
+                    </a:extLst>
+                  </pic:spPr>
+                </pic:pic>
+              </a:graphicData>
+            </a:graphic>
+            <wp14:sizeRelH relativeFrom="margin">
+              <wp14:pctWidth>0</wp14:pctWidth>
+            </wp14:sizeRelH>
+          </wp:anchor>
+        </w:drawing>
+      </w:r>
+    </w:p>
+    <w:p>
+      <w:pPr>
+        <w:pStyle w:val="a3"/>
+      </w:pPr>
+    </w:p>
+    <w:p>
+      <w:pPr>
+        <w:pStyle w:val="a3"/>
+        <w:numPr>
+          <w:ilvl w:val="0"/>
+          <w:numId w:val="6"/>
+        </w:numPr>
+      </w:pPr>
+      <w:r>
+        <w:rPr>
+          <w:noProof/>
+        </w:rPr>
+        <w:drawing>
+          <wp:anchor distT="0" distB="0" distL="114300" distR="114300" simplePos="0" relativeHeight="251660288" behindDoc="1" locked="0" layoutInCell="1" allowOverlap="1">
+            <wp:simplePos x="0" y="0"/>
+            <wp:positionH relativeFrom="margin">
+              <wp:posOffset>3156585</wp:posOffset>
+            </wp:positionH>
+            <wp:positionV relativeFrom="paragraph">
+              <wp:posOffset>-79375</wp:posOffset>
+            </wp:positionV>
+            <wp:extent cx="2125980" cy="3612515"/>
+            <wp:effectExtent l="0" t="0" r="7620" b="6985"/>
+            <wp:wrapTight wrapText="bothSides">
+              <wp:wrapPolygon edited="0">
+                <wp:start x="0" y="0"/>
+                <wp:lineTo x="0" y="21528"/>
+                <wp:lineTo x="21484" y="21528"/>
+                <wp:lineTo x="21484" y="0"/>
+                <wp:lineTo x="0" y="0"/>
+              </wp:wrapPolygon>
+            </wp:wrapTight>
+            <wp:docPr id="34" name="Рисунок 34" descr="http://dl3.joxi.net/drive/2023/09/08/0055/3290/3620058/58/0cd4bbd98f.jpg"/>
+            <wp:cNvGraphicFramePr>
+              <a:graphicFrameLocks xmlns:a="http://schemas.openxmlformats.org/drawingml/2006/main" noChangeAspect="1"/>
+            </wp:cNvGraphicFramePr>
+            <a:graphic xmlns:a="http://schemas.openxmlformats.org/drawingml/2006/main">
+              <a:graphicData uri="http://schemas.openxmlformats.org/drawingml/2006/picture">
+                <pic:pic xmlns:pic="http://schemas.openxmlformats.org/drawingml/2006/picture">
+                  <pic:nvPicPr>
+                    <pic:cNvPr id="0" name="Picture 13" descr="http://dl3.joxi.net/drive/2023/09/08/0055/3290/3620058/58/0cd4bbd98f.jpg"/>
+                    <pic:cNvPicPr>
+                      <a:picLocks noChangeAspect="1" noChangeArrowheads="1"/>
+                    </pic:cNvPicPr>
+                  </pic:nvPicPr>
+                  <pic:blipFill rotWithShape="1">
+                    <a:blip r:embed="rId22">
+                      <a:extLst>
+                        <a:ext uri="{28A0092B-C50C-407E-A947-70E740481C1C}">
+                          <a14:useLocalDpi xmlns:a14="http://schemas.microsoft.com/office/drawing/2010/main" val="0"/>
+                        </a:ext>
+                      </a:extLst>
+                    </a:blip>
+                    <a:srcRect l="48524"/>
+                    <a:stretch/>
+                  </pic:blipFill>
+                  <pic:spPr bwMode="auto">
+                    <a:xfrm>
+                      <a:off x="0" y="0"/>
+                      <a:ext cx="2125980" cy="3612515"/>
+                    </a:xfrm>
+                    <a:prstGeom prst="rect">
+                      <a:avLst/>
+                    </a:prstGeom>
+                    <a:noFill/>
+                    <a:ln>
+                      <a:noFill/>
+                    </a:ln>
+                    <a:extLst>
+                      <a:ext uri="{53640926-AAD7-44D8-BBD7-CCE9431645EC}">
+                        <a14:shadowObscured xmlns:a14="http://schemas.microsoft.com/office/drawing/2010/main"/>
+                      </a:ext>
+                    </a:extLst>
+                  </pic:spPr>
+                </pic:pic>
+              </a:graphicData>
+            </a:graphic>
+            <wp14:sizeRelH relativeFrom="margin">
+              <wp14:pctWidth>0</wp14:pctWidth>
+            </wp14:sizeRelH>
+            <wp14:sizeRelV relativeFrom="margin">
+              <wp14:pctHeight>0</wp14:pctHeight>
+            </wp14:sizeRelV>
+          </wp:anchor>
+        </w:drawing>
+      </w:r>
+    </w:p>
+    <w:p>
+      <w:pPr>
+        <w:pStyle w:val="a3"/>
+        <w:numPr>
+          <w:ilvl w:val="0"/>
+          <w:numId w:val="6"/>
+        </w:numPr>
+      </w:pPr>
+      <w:r>
+        <w:t>Нажать на кнопку «Отправить»</w:t>
+      </w:r>
+      <w:r>
+        <w:br/>
+      </w:r>
+      <w:r>
+        <w:rPr>
+          <w:noProof/>
+        </w:rPr>
+        <w:t xml:space="preserve"> </w:t>
+      </w:r>
+    </w:p>
+    <w:p>
+      <w:pPr>
+        <w:pStyle w:val="a3"/>
+        <w:numPr>
+          <w:ilvl w:val="0"/>
+          <w:numId w:val="6"/>
+        </w:numPr>
+      </w:pPr>
+      <w:r>
+        <w:t>Появится окно подтверждения отправки на согласование, для отправки необходимо нажать на кнопку «Да»</w:t>
+      </w:r>
+    </w:p>
+    <w:p>
+      <w:pPr>
+        <w:pStyle w:val="2"/>
+      </w:pPr>
+      <w:bookmarkStart w:id="13" w:name="_Toc145411969"/>
+      <w:r>
+        <w:t>Подписание для руководителя</w:t>
+      </w:r>
+      <w:bookmarkEnd w:id="13"/>
+    </w:p>
+    <w:p>
+      <w:pPr>
+        <w:pStyle w:val="a3"/>
+        <w:rPr>
+          <w:lang w:eastAsia="ru-RU"/>
+        </w:rPr>
+      </w:pPr>
+      <w:r>
+        <w:rPr>
+          <w:lang w:eastAsia="ru-RU"/>
+        </w:rPr>
+        <w:t>Подписант получают задание на подписание.</w:t>
+      </w:r>
+    </w:p>
+    <w:p>
+      <w:pPr>
+        <w:pStyle w:val="a3"/>
+        <w:numPr>
+          <w:ilvl w:val="0"/>
+          <w:numId w:val="7"/>
+        </w:numPr>
+      </w:pPr>
+      <w:r>
+        <w:t>Зайти в папку «Мои задания»  -  «Входящие»;</w:t>
+      </w:r>
+    </w:p>
+    <w:p>
+      <w:pPr>
+        <w:pStyle w:val="a3"/>
+        <w:numPr>
+          <w:ilvl w:val="0"/>
+          <w:numId w:val="7"/>
+        </w:numPr>
+      </w:pPr>
+      <w:r>
+        <w:t>Нажать на актуальное задание</w:t>
+      </w:r>
+    </w:p>
+    <w:p>
+      <w:pPr>
+        <w:ind w:left="360"/>
+      </w:pPr>
+      <w:r>
+        <w:rPr>
+          <w:noProof/>
+        </w:rPr>
+        <w:drawing>
+          <wp:inline distT="0" distB="0" distL="0" distR="0">
+            <wp:extent cx="5940425" cy="1078666"/>
+            <wp:effectExtent l="0" t="0" r="3175" b="7620"/>
+            <wp:docPr id="36" name="Рисунок 36" descr="http://dl4.joxi.net/drive/2023/09/08/0055/3290/3620058/58/f2caa29c31.jpg"/>
+            <wp:cNvGraphicFramePr>
+              <a:graphicFrameLocks xmlns:a="http://schemas.openxmlformats.org/drawingml/2006/main" noChangeAspect="1"/>
+            </wp:cNvGraphicFramePr>
+            <a:graphic xmlns:a="http://schemas.openxmlformats.org/drawingml/2006/main">
+              <a:graphicData uri="http://schemas.openxmlformats.org/drawingml/2006/picture">
+                <pic:pic xmlns:pic="http://schemas.openxmlformats.org/drawingml/2006/picture">
+                  <pic:nvPicPr>
+                    <pic:cNvPr id="0" name="Picture 17" descr="http://dl4.joxi.net/drive/2023/09/08/0055/3290/3620058/58/f2caa29c31.jpg"/>
                     <pic:cNvPicPr>
                       <a:picLocks noChangeAspect="1" noChangeArrowheads="1"/>
                     </pic:cNvPicPr>
                   </pic:nvPicPr>
                   <pic:blipFill>
-                    <a:blip r:embed="rId22">
+                    <a:blip r:embed="rId23">
                       <a:extLst>
                         <a:ext uri="{28A0092B-C50C-407E-A947-70E740481C1C}">
                           <a14:useLocalDpi xmlns:a14="http://schemas.microsoft.com/office/drawing/2010/main" val="0"/>
@@ -3165,7 +3401,7 @@
                   <pic:spPr bwMode="auto">
                     <a:xfrm>
                       <a:off x="0" y="0"/>
-                      <a:ext cx="4915020" cy="4341283"/>
+                      <a:ext cx="5940425" cy="1078666"/>
                     </a:xfrm>
                     <a:prstGeom prst="rect">
                       <a:avLst/>
@@ -3183,11 +3419,462 @@
       </w:r>
     </w:p>
     <w:p>
+      <w:pPr>
+        <w:pStyle w:val="a3"/>
+        <w:numPr>
+          <w:ilvl w:val="0"/>
+          <w:numId w:val="7"/>
+        </w:numPr>
+      </w:pPr>
+      <w:r>
+        <w:t>В задании есть возможности:</w:t>
+      </w:r>
+      <w:r>
+        <w:br/>
+        <w:t>а) подписать</w:t>
+      </w:r>
+      <w:r>
+        <w:br/>
+        <w:t>б) отказаться</w:t>
+      </w:r>
+    </w:p>
+    <w:p>
+      <w:pPr>
+        <w:pStyle w:val="a3"/>
+        <w:numPr>
+          <w:ilvl w:val="0"/>
+          <w:numId w:val="7"/>
+        </w:numPr>
+      </w:pPr>
+      <w:r>
+        <w:t>В карточке задания можно</w:t>
+      </w:r>
+      <w:r>
+        <w:t>:</w:t>
+      </w:r>
+      <w:r>
+        <w:br/>
+        <w:t>а)</w:t>
+      </w:r>
+      <w:r>
+        <w:t xml:space="preserve">ознакомиться с регистрационными данными </w:t>
+      </w:r>
+      <w:r>
+        <w:br/>
+        <w:t xml:space="preserve">б) с </w:t>
+      </w:r>
+      <w:r>
+        <w:t>приложенным документом</w:t>
+      </w:r>
+    </w:p>
+    <w:p>
+      <w:pPr>
+        <w:pStyle w:val="a3"/>
+      </w:pPr>
+      <w:r>
+        <w:t xml:space="preserve">Прочие возможности соответствуют указанным в документации </w:t>
+      </w:r>
+      <w:hyperlink r:id="rId24" w:history="1">
+        <w:r>
+          <w:rPr>
+            <w:rStyle w:val="a9"/>
+          </w:rPr>
+          <w:t>Docsvision</w:t>
+        </w:r>
+      </w:hyperlink>
+      <w:r>
+        <w:rPr>
+          <w:rStyle w:val="a9"/>
+        </w:rPr>
+        <w:t>.</w:t>
+      </w:r>
+      <w:r>
+        <w:t xml:space="preserve"> </w:t>
+      </w:r>
+    </w:p>
+    <w:p>
+      <w:pPr>
+        <w:pStyle w:val="a3"/>
+        <w:numPr>
+          <w:ilvl w:val="0"/>
+          <w:numId w:val="7"/>
+        </w:numPr>
+      </w:pPr>
+      <w:r>
+        <w:t>Для подписания документа необходимо нажать на кнопку «Подписано»</w:t>
+      </w:r>
+    </w:p>
+    <w:p>
+      <w:pPr>
+        <w:ind w:left="360"/>
+      </w:pPr>
+      <w:r>
+        <w:rPr>
+          <w:noProof/>
+        </w:rPr>
+        <w:lastRenderedPageBreak/>
+        <w:drawing>
+          <wp:inline distT="0" distB="0" distL="0" distR="0">
+            <wp:extent cx="5940425" cy="4650562"/>
+            <wp:effectExtent l="0" t="0" r="3175" b="0"/>
+            <wp:docPr id="37" name="Рисунок 37" descr="http://dl4.joxi.net/drive/2023/09/08/0055/3290/3620058/58/9c12d569c9.jpg"/>
+            <wp:cNvGraphicFramePr>
+              <a:graphicFrameLocks xmlns:a="http://schemas.openxmlformats.org/drawingml/2006/main" noChangeAspect="1"/>
+            </wp:cNvGraphicFramePr>
+            <a:graphic xmlns:a="http://schemas.openxmlformats.org/drawingml/2006/main">
+              <a:graphicData uri="http://schemas.openxmlformats.org/drawingml/2006/picture">
+                <pic:pic xmlns:pic="http://schemas.openxmlformats.org/drawingml/2006/picture">
+                  <pic:nvPicPr>
+                    <pic:cNvPr id="0" name="Picture 19" descr="http://dl4.joxi.net/drive/2023/09/08/0055/3290/3620058/58/9c12d569c9.jpg"/>
+                    <pic:cNvPicPr>
+                      <a:picLocks noChangeAspect="1" noChangeArrowheads="1"/>
+                    </pic:cNvPicPr>
+                  </pic:nvPicPr>
+                  <pic:blipFill>
+                    <a:blip r:embed="rId25">
+                      <a:extLst>
+                        <a:ext uri="{28A0092B-C50C-407E-A947-70E740481C1C}">
+                          <a14:useLocalDpi xmlns:a14="http://schemas.microsoft.com/office/drawing/2010/main" val="0"/>
+                        </a:ext>
+                      </a:extLst>
+                    </a:blip>
+                    <a:srcRect/>
+                    <a:stretch>
+                      <a:fillRect/>
+                    </a:stretch>
+                  </pic:blipFill>
+                  <pic:spPr bwMode="auto">
+                    <a:xfrm>
+                      <a:off x="0" y="0"/>
+                      <a:ext cx="5940425" cy="4650562"/>
+                    </a:xfrm>
+                    <a:prstGeom prst="rect">
+                      <a:avLst/>
+                    </a:prstGeom>
+                    <a:noFill/>
+                    <a:ln>
+                      <a:noFill/>
+                    </a:ln>
+                  </pic:spPr>
+                </pic:pic>
+              </a:graphicData>
+            </a:graphic>
+          </wp:inline>
+        </w:drawing>
+      </w:r>
+    </w:p>
+    <w:p>
+      <w:pPr>
+        <w:pStyle w:val="a3"/>
+        <w:numPr>
+          <w:ilvl w:val="0"/>
+          <w:numId w:val="7"/>
+        </w:numPr>
+      </w:pPr>
+      <w:r>
+        <w:t>После завершения задание перейдет в статус «Завершено», а Карточка кадрового документа – в состояние «Подписан</w:t>
+      </w:r>
+      <w:r>
+        <w:t xml:space="preserve"> руководителем</w:t>
+      </w:r>
+      <w:r>
+        <w:t>»;</w:t>
+      </w:r>
+    </w:p>
+    <w:p>
+      <w:pPr>
+        <w:pStyle w:val="2"/>
+      </w:pPr>
+      <w:bookmarkStart w:id="14" w:name="_Toc145411970"/>
+      <w:r>
+        <w:t xml:space="preserve">Подписание для </w:t>
+      </w:r>
+      <w:r>
+        <w:t>сотрудника</w:t>
+      </w:r>
+      <w:bookmarkEnd w:id="14"/>
+    </w:p>
+    <w:p>
+      <w:pPr>
+        <w:pStyle w:val="a3"/>
+        <w:rPr>
+          <w:lang w:eastAsia="ru-RU"/>
+        </w:rPr>
+      </w:pPr>
+      <w:r>
+        <w:rPr>
+          <w:lang w:eastAsia="ru-RU"/>
+        </w:rPr>
+        <w:t>Подписант получают задание на подписание.</w:t>
+      </w:r>
+    </w:p>
+    <w:p>
+      <w:pPr>
+        <w:pStyle w:val="a3"/>
+        <w:numPr>
+          <w:ilvl w:val="0"/>
+          <w:numId w:val="7"/>
+        </w:numPr>
+      </w:pPr>
+      <w:r>
+        <w:t>Зайти в папку «Подписание»;</w:t>
+      </w:r>
+    </w:p>
+    <w:p>
+      <w:pPr>
+        <w:pStyle w:val="a3"/>
+        <w:numPr>
+          <w:ilvl w:val="0"/>
+          <w:numId w:val="7"/>
+        </w:numPr>
+      </w:pPr>
+      <w:r>
+        <w:t>Нажать на актуальное задание</w:t>
+      </w:r>
+    </w:p>
+    <w:p>
+      <w:pPr>
+        <w:pStyle w:val="a3"/>
+        <w:numPr>
+          <w:ilvl w:val="0"/>
+          <w:numId w:val="7"/>
+        </w:numPr>
+      </w:pPr>
+      <w:r>
+        <w:t>В задании есть возможности:</w:t>
+      </w:r>
+      <w:r>
+        <w:br/>
+        <w:t>а) подписать</w:t>
+      </w:r>
+      <w:r>
+        <w:br/>
+        <w:t>б) отказаться</w:t>
+      </w:r>
+    </w:p>
+    <w:p>
+      <w:pPr>
+        <w:pStyle w:val="a3"/>
+        <w:numPr>
+          <w:ilvl w:val="0"/>
+          <w:numId w:val="7"/>
+        </w:numPr>
+      </w:pPr>
+      <w:r>
+        <w:t>В карточке задания можно:</w:t>
+      </w:r>
+      <w:r>
+        <w:br/>
+        <w:t xml:space="preserve">а)ознакомиться с регистрационными данными </w:t>
+      </w:r>
+      <w:r>
+        <w:br/>
+        <w:t>б) с приложенным документом</w:t>
+      </w:r>
+    </w:p>
+    <w:p>
+      <w:pPr>
+        <w:pStyle w:val="a3"/>
+      </w:pPr>
+      <w:r>
+        <w:t xml:space="preserve">Прочие возможности соответствуют указанным в документации </w:t>
+      </w:r>
+      <w:hyperlink r:id="rId26" w:history="1">
+        <w:r>
+          <w:rPr>
+            <w:rStyle w:val="a9"/>
+          </w:rPr>
+          <w:t>Docsvision</w:t>
+        </w:r>
+      </w:hyperlink>
+      <w:r>
+        <w:rPr>
+          <w:rStyle w:val="a9"/>
+        </w:rPr>
+        <w:t>.</w:t>
+      </w:r>
+      <w:r>
+        <w:t xml:space="preserve"> </w:t>
+      </w:r>
+    </w:p>
+    <w:p>
+      <w:pPr>
+        <w:pStyle w:val="a3"/>
+        <w:numPr>
+          <w:ilvl w:val="0"/>
+          <w:numId w:val="7"/>
+        </w:numPr>
+      </w:pPr>
+      <w:r>
+        <w:t>Для подписания документа необходимо нажать на кнопку «Подписано»</w:t>
+      </w:r>
+    </w:p>
+    <w:p>
+      <w:pPr>
+        <w:ind w:left="360"/>
+      </w:pPr>
+      <w:r>
+        <w:rPr>
+          <w:noProof/>
+        </w:rPr>
+        <w:lastRenderedPageBreak/>
+        <w:drawing>
+          <wp:inline distT="0" distB="0" distL="0" distR="0" wp14:anchorId="40400258" wp14:editId="72A6CD79">
+            <wp:extent cx="5940425" cy="4650562"/>
+            <wp:effectExtent l="0" t="0" r="3175" b="0"/>
+            <wp:docPr id="47" name="Рисунок 47" descr="http://dl4.joxi.net/drive/2023/09/08/0055/3290/3620058/58/9c12d569c9.jpg"/>
+            <wp:cNvGraphicFramePr>
+              <a:graphicFrameLocks xmlns:a="http://schemas.openxmlformats.org/drawingml/2006/main" noChangeAspect="1"/>
+            </wp:cNvGraphicFramePr>
+            <a:graphic xmlns:a="http://schemas.openxmlformats.org/drawingml/2006/main">
+              <a:graphicData uri="http://schemas.openxmlformats.org/drawingml/2006/picture">
+                <pic:pic xmlns:pic="http://schemas.openxmlformats.org/drawingml/2006/picture">
+                  <pic:nvPicPr>
+                    <pic:cNvPr id="0" name="Picture 19" descr="http://dl4.joxi.net/drive/2023/09/08/0055/3290/3620058/58/9c12d569c9.jpg"/>
+                    <pic:cNvPicPr>
+                      <a:picLocks noChangeAspect="1" noChangeArrowheads="1"/>
+                    </pic:cNvPicPr>
+                  </pic:nvPicPr>
+                  <pic:blipFill>
+                    <a:blip r:embed="rId25">
+                      <a:extLst>
+                        <a:ext uri="{28A0092B-C50C-407E-A947-70E740481C1C}">
+                          <a14:useLocalDpi xmlns:a14="http://schemas.microsoft.com/office/drawing/2010/main" val="0"/>
+                        </a:ext>
+                      </a:extLst>
+                    </a:blip>
+                    <a:srcRect/>
+                    <a:stretch>
+                      <a:fillRect/>
+                    </a:stretch>
+                  </pic:blipFill>
+                  <pic:spPr bwMode="auto">
+                    <a:xfrm>
+                      <a:off x="0" y="0"/>
+                      <a:ext cx="5940425" cy="4650562"/>
+                    </a:xfrm>
+                    <a:prstGeom prst="rect">
+                      <a:avLst/>
+                    </a:prstGeom>
+                    <a:noFill/>
+                    <a:ln>
+                      <a:noFill/>
+                    </a:ln>
+                  </pic:spPr>
+                </pic:pic>
+              </a:graphicData>
+            </a:graphic>
+          </wp:inline>
+        </w:drawing>
+      </w:r>
+    </w:p>
+    <w:p>
+      <w:r>
+        <w:t>После завершения задание перейдет в статус «Завершено», а Карточка кадрового документа – в состояние «Подписан сотрудником»;</w:t>
+      </w:r>
+    </w:p>
+    <w:p>
+      <w:pPr>
+        <w:pStyle w:val="1"/>
+      </w:pPr>
+      <w:bookmarkStart w:id="15" w:name="_Toc145411971"/>
+      <w:r>
+        <w:t>Роли – сотрудник ЛК КЭДО</w:t>
+      </w:r>
+      <w:bookmarkEnd w:id="15"/>
+    </w:p>
+    <w:p>
+      <w:r>
+        <w:t>Для доступа к ЛК КЭДО сотрудник должен быть включен в группу «Сотрудники КЭДО» в справочнике сотрудников.</w:t>
+      </w:r>
+    </w:p>
+    <w:p>
+      <w:r>
+        <w:t>Для добавления сотрудника необходимо:</w:t>
+      </w:r>
+      <w:r>
+        <w:br/>
+        <w:t>1. Зайти в справочник сотрудников</w:t>
+      </w:r>
+    </w:p>
+    <w:p>
+      <w:pPr>
+        <w:rPr>
+          <w:lang w:val="en-US"/>
+        </w:rPr>
+      </w:pPr>
+      <w:r>
+        <w:lastRenderedPageBreak/>
+        <w:t>2. Найти группу «Сотрудники КЭДО»</w:t>
+      </w:r>
+      <w:r>
+        <w:br/>
+      </w:r>
+      <w:r>
+        <w:rPr>
+          <w:noProof/>
+        </w:rPr>
+        <w:drawing>
+          <wp:inline distT="0" distB="0" distL="0" distR="0">
+            <wp:extent cx="2392680" cy="3223260"/>
+            <wp:effectExtent l="0" t="0" r="7620" b="0"/>
+            <wp:docPr id="38" name="Рисунок 38" descr="http://dl4.joxi.net/drive/2023/09/08/0055/3290/3620058/58/7dd8c69c44.jpg"/>
+            <wp:cNvGraphicFramePr>
+              <a:graphicFrameLocks xmlns:a="http://schemas.openxmlformats.org/drawingml/2006/main" noChangeAspect="1"/>
+            </wp:cNvGraphicFramePr>
+            <a:graphic xmlns:a="http://schemas.openxmlformats.org/drawingml/2006/main">
+              <a:graphicData uri="http://schemas.openxmlformats.org/drawingml/2006/picture">
+                <pic:pic xmlns:pic="http://schemas.openxmlformats.org/drawingml/2006/picture">
+                  <pic:nvPicPr>
+                    <pic:cNvPr id="0" name="Picture 21" descr="http://dl4.joxi.net/drive/2023/09/08/0055/3290/3620058/58/7dd8c69c44.jpg"/>
+                    <pic:cNvPicPr>
+                      <a:picLocks noChangeAspect="1" noChangeArrowheads="1"/>
+                    </pic:cNvPicPr>
+                  </pic:nvPicPr>
+                  <pic:blipFill>
+                    <a:blip r:embed="rId27">
+                      <a:extLst>
+                        <a:ext uri="{28A0092B-C50C-407E-A947-70E740481C1C}">
+                          <a14:useLocalDpi xmlns:a14="http://schemas.microsoft.com/office/drawing/2010/main" val="0"/>
+                        </a:ext>
+                      </a:extLst>
+                    </a:blip>
+                    <a:srcRect/>
+                    <a:stretch>
+                      <a:fillRect/>
+                    </a:stretch>
+                  </pic:blipFill>
+                  <pic:spPr bwMode="auto">
+                    <a:xfrm>
+                      <a:off x="0" y="0"/>
+                      <a:ext cx="2392680" cy="3223260"/>
+                    </a:xfrm>
+                    <a:prstGeom prst="rect">
+                      <a:avLst/>
+                    </a:prstGeom>
+                    <a:noFill/>
+                    <a:ln>
+                      <a:noFill/>
+                    </a:ln>
+                  </pic:spPr>
+                </pic:pic>
+              </a:graphicData>
+            </a:graphic>
+          </wp:inline>
+        </w:drawing>
+      </w:r>
+    </w:p>
+    <w:p>
+      <w:pPr>
+        <w:rPr>
+          <w:rStyle w:val="a9"/>
+          <w:lang w:val="en-US"/>
+        </w:rPr>
+      </w:pPr>
       <w:r>
         <w:t xml:space="preserve">3. Добавить сотрудника следуя инструкции в руководстве пользователя </w:t>
       </w:r>
-      <w:hyperlink r:id="rId23" w:history="1">
-        <w:proofErr w:type="spellStart"/>
+      <w:hyperlink r:id="rId28" w:history="1">
         <w:r>
           <w:rPr>
             <w:rStyle w:val="a9"/>
@@ -3195,20 +3882,258 @@
           </w:rPr>
           <w:t>Docsvision</w:t>
         </w:r>
-        <w:proofErr w:type="spellEnd"/>
       </w:hyperlink>
     </w:p>
     <w:p>
       <w:pPr>
         <w:pStyle w:val="1"/>
       </w:pPr>
-      <w:bookmarkStart w:id="15" w:name="_Справочник_видов_кадрового"/>
-      <w:bookmarkStart w:id="16" w:name="_Toc140231738"/>
-      <w:bookmarkEnd w:id="15"/>
+      <w:bookmarkStart w:id="16" w:name="_Toc145411972"/>
+      <w:r>
+        <w:t>Роли – Кадровик</w:t>
+      </w:r>
+      <w:bookmarkEnd w:id="16"/>
+    </w:p>
+    <w:p>
+      <w:r>
+        <w:t>Для доступа к</w:t>
+      </w:r>
+      <w:r>
+        <w:t xml:space="preserve">о всем возможностям создания и редактирования кадровых документов, </w:t>
+      </w:r>
+      <w:r>
+        <w:t>сотрудник должен быть включен в группу «С</w:t>
+      </w:r>
+      <w:r>
+        <w:t>пециалисты по</w:t>
+      </w:r>
+      <w:r>
+        <w:t xml:space="preserve"> КЭДО» в справочнике сотрудников.</w:t>
+      </w:r>
+    </w:p>
+    <w:p>
+      <w:r>
+        <w:t>Для добавления сотрудника необходимо:</w:t>
+      </w:r>
+      <w:r>
+        <w:br/>
+        <w:t>1. Зайти в справочник сотрудников</w:t>
+      </w:r>
+    </w:p>
+    <w:p>
+      <w:r>
+        <w:t>2. Найти группу «</w:t>
+      </w:r>
+      <w:r>
+        <w:t>Специалисты по</w:t>
+      </w:r>
+      <w:r>
+        <w:t xml:space="preserve"> КЭДО»</w:t>
+      </w:r>
+      <w:r>
+        <w:br/>
+      </w:r>
+      <w:r>
+        <w:rPr>
+          <w:noProof/>
+        </w:rPr>
+        <w:drawing>
+          <wp:inline distT="0" distB="0" distL="0" distR="0">
+            <wp:extent cx="2087880" cy="3657600"/>
+            <wp:effectExtent l="0" t="0" r="7620" b="0"/>
+            <wp:docPr id="50" name="Рисунок 50" descr="http://dl3.joxi.net/drive/2023/09/08/0055/3290/3620058/58/0ecfc1e217.jpg"/>
+            <wp:cNvGraphicFramePr>
+              <a:graphicFrameLocks xmlns:a="http://schemas.openxmlformats.org/drawingml/2006/main" noChangeAspect="1"/>
+            </wp:cNvGraphicFramePr>
+            <a:graphic xmlns:a="http://schemas.openxmlformats.org/drawingml/2006/main">
+              <a:graphicData uri="http://schemas.openxmlformats.org/drawingml/2006/picture">
+                <pic:pic xmlns:pic="http://schemas.openxmlformats.org/drawingml/2006/picture">
+                  <pic:nvPicPr>
+                    <pic:cNvPr id="0" name="Picture 37" descr="http://dl3.joxi.net/drive/2023/09/08/0055/3290/3620058/58/0ecfc1e217.jpg"/>
+                    <pic:cNvPicPr>
+                      <a:picLocks noChangeAspect="1" noChangeArrowheads="1"/>
+                    </pic:cNvPicPr>
+                  </pic:nvPicPr>
+                  <pic:blipFill>
+                    <a:blip r:embed="rId29">
+                      <a:extLst>
+                        <a:ext uri="{28A0092B-C50C-407E-A947-70E740481C1C}">
+                          <a14:useLocalDpi xmlns:a14="http://schemas.microsoft.com/office/drawing/2010/main" val="0"/>
+                        </a:ext>
+                      </a:extLst>
+                    </a:blip>
+                    <a:srcRect/>
+                    <a:stretch>
+                      <a:fillRect/>
+                    </a:stretch>
+                  </pic:blipFill>
+                  <pic:spPr bwMode="auto">
+                    <a:xfrm>
+                      <a:off x="0" y="0"/>
+                      <a:ext cx="2087880" cy="3657600"/>
+                    </a:xfrm>
+                    <a:prstGeom prst="rect">
+                      <a:avLst/>
+                    </a:prstGeom>
+                    <a:noFill/>
+                    <a:ln>
+                      <a:noFill/>
+                    </a:ln>
+                  </pic:spPr>
+                </pic:pic>
+              </a:graphicData>
+            </a:graphic>
+          </wp:inline>
+        </w:drawing>
+      </w:r>
+    </w:p>
+    <w:p>
+      <w:r>
+        <w:t xml:space="preserve">3. Добавить сотрудника следуя инструкции в руководстве пользователя </w:t>
+      </w:r>
+      <w:hyperlink r:id="rId30" w:history="1">
+        <w:r>
+          <w:rPr>
+            <w:rStyle w:val="a9"/>
+            <w:lang w:val="en-US"/>
+          </w:rPr>
+          <w:t>Docsvision</w:t>
+        </w:r>
+      </w:hyperlink>
+    </w:p>
+    <w:p/>
+    <w:p>
+      <w:pPr>
+        <w:pStyle w:val="1"/>
+      </w:pPr>
+      <w:bookmarkStart w:id="17" w:name="_Toc145411973"/>
+      <w:r>
+        <w:t xml:space="preserve">Роли – </w:t>
+      </w:r>
+      <w:r>
+        <w:t>Руководитель</w:t>
+      </w:r>
+      <w:bookmarkEnd w:id="17"/>
+    </w:p>
+    <w:p>
+      <w:r>
+        <w:t xml:space="preserve">Для доступа к </w:t>
+      </w:r>
+      <w:r>
+        <w:t>роли Руководителя</w:t>
+      </w:r>
+      <w:r>
+        <w:t xml:space="preserve"> сотрудник должен быть включен в группу «</w:t>
+      </w:r>
+      <w:r>
+        <w:t>Руководство</w:t>
+      </w:r>
+      <w:r>
+        <w:t>» в справочнике сотрудников.</w:t>
+      </w:r>
+    </w:p>
+    <w:p>
+      <w:r>
+        <w:t>Для добавления сотрудника необходимо:</w:t>
+      </w:r>
+      <w:r>
+        <w:br/>
+        <w:t>1. Зайти в справочник сотрудников</w:t>
+      </w:r>
+    </w:p>
+    <w:p>
+      <w:r>
+        <w:t>2. Найти группу «</w:t>
+      </w:r>
+      <w:r>
+        <w:t>Руководство</w:t>
+      </w:r>
+      <w:r>
+        <w:t>»</w:t>
+      </w:r>
+      <w:r>
+        <w:br/>
+      </w:r>
+      <w:r>
+        <w:rPr>
+          <w:noProof/>
+        </w:rPr>
+        <w:drawing>
+          <wp:inline distT="0" distB="0" distL="0" distR="0">
+            <wp:extent cx="2331720" cy="3589020"/>
+            <wp:effectExtent l="0" t="0" r="0" b="0"/>
+            <wp:docPr id="51" name="Рисунок 51" descr="http://dl3.joxi.net/drive/2023/09/08/0055/3290/3620058/58/a943c2a6de.jpg"/>
+            <wp:cNvGraphicFramePr>
+              <a:graphicFrameLocks xmlns:a="http://schemas.openxmlformats.org/drawingml/2006/main" noChangeAspect="1"/>
+            </wp:cNvGraphicFramePr>
+            <a:graphic xmlns:a="http://schemas.openxmlformats.org/drawingml/2006/main">
+              <a:graphicData uri="http://schemas.openxmlformats.org/drawingml/2006/picture">
+                <pic:pic xmlns:pic="http://schemas.openxmlformats.org/drawingml/2006/picture">
+                  <pic:nvPicPr>
+                    <pic:cNvPr id="0" name="Picture 39" descr="http://dl3.joxi.net/drive/2023/09/08/0055/3290/3620058/58/a943c2a6de.jpg"/>
+                    <pic:cNvPicPr>
+                      <a:picLocks noChangeAspect="1" noChangeArrowheads="1"/>
+                    </pic:cNvPicPr>
+                  </pic:nvPicPr>
+                  <pic:blipFill>
+                    <a:blip r:embed="rId31">
+                      <a:extLst>
+                        <a:ext uri="{28A0092B-C50C-407E-A947-70E740481C1C}">
+                          <a14:useLocalDpi xmlns:a14="http://schemas.microsoft.com/office/drawing/2010/main" val="0"/>
+                        </a:ext>
+                      </a:extLst>
+                    </a:blip>
+                    <a:srcRect/>
+                    <a:stretch>
+                      <a:fillRect/>
+                    </a:stretch>
+                  </pic:blipFill>
+                  <pic:spPr bwMode="auto">
+                    <a:xfrm>
+                      <a:off x="0" y="0"/>
+                      <a:ext cx="2331720" cy="3589020"/>
+                    </a:xfrm>
+                    <a:prstGeom prst="rect">
+                      <a:avLst/>
+                    </a:prstGeom>
+                    <a:noFill/>
+                    <a:ln>
+                      <a:noFill/>
+                    </a:ln>
+                  </pic:spPr>
+                </pic:pic>
+              </a:graphicData>
+            </a:graphic>
+          </wp:inline>
+        </w:drawing>
+      </w:r>
+    </w:p>
+    <w:p>
+      <w:r>
+        <w:t xml:space="preserve">3. Добавить сотрудника следуя инструкции в руководстве пользователя </w:t>
+      </w:r>
+      <w:hyperlink r:id="rId32" w:history="1">
+        <w:r>
+          <w:rPr>
+            <w:rStyle w:val="a9"/>
+            <w:lang w:val="en-US"/>
+          </w:rPr>
+          <w:t>Docsvision</w:t>
+        </w:r>
+      </w:hyperlink>
+    </w:p>
+    <w:p/>
+    <w:p>
+      <w:pPr>
+        <w:pStyle w:val="1"/>
+      </w:pPr>
+      <w:bookmarkStart w:id="18" w:name="_Справочник_видов_кадрового"/>
+      <w:bookmarkStart w:id="19" w:name="_Toc145411974"/>
+      <w:bookmarkEnd w:id="18"/>
       <w:r>
         <w:t>Справочник видов кадрового документа</w:t>
       </w:r>
-      <w:bookmarkEnd w:id="16"/>
+      <w:bookmarkEnd w:id="19"/>
     </w:p>
     <w:p>
       <w:pPr>
@@ -3218,15 +4143,7 @@
         <w:t>Для выбора вида документа необходимо выбрать Вид кадрового документа.</w:t>
       </w:r>
       <w:r>
-        <w:t xml:space="preserve"> </w:t>
-      </w:r>
-      <w:proofErr w:type="spellStart"/>
-      <w:r>
-        <w:t>Контрол</w:t>
-      </w:r>
-      <w:proofErr w:type="spellEnd"/>
-      <w:r>
-        <w:t xml:space="preserve"> «Строка конструктора справочников» берет данные из Конструктора справочников.</w:t>
+        <w:t xml:space="preserve"> Контрол «Строка конструктора справочников» берет данные из Конструктора справочников.</w:t>
       </w:r>
     </w:p>
     <w:p>
@@ -3255,7 +4172,7 @@
                     </pic:cNvPicPr>
                   </pic:nvPicPr>
                   <pic:blipFill>
-                    <a:blip r:embed="rId24">
+                    <a:blip r:embed="rId33">
                       <a:extLst>
                         <a:ext uri="{28A0092B-C50C-407E-A947-70E740481C1C}">
                           <a14:useLocalDpi xmlns:a14="http://schemas.microsoft.com/office/drawing/2010/main" val="0"/>
@@ -3297,6 +4214,7 @@
         <w:rPr>
           <w:noProof/>
         </w:rPr>
+        <w:lastRenderedPageBreak/>
         <w:drawing>
           <wp:inline distT="0" distB="0" distL="0" distR="0">
             <wp:extent cx="5940425" cy="1171302"/>
@@ -3315,7 +4233,7 @@
                     </pic:cNvPicPr>
                   </pic:nvPicPr>
                   <pic:blipFill>
-                    <a:blip r:embed="rId25">
+                    <a:blip r:embed="rId34">
                       <a:extLst>
                         <a:ext uri="{28A0092B-C50C-407E-A947-70E740481C1C}">
                           <a14:useLocalDpi xmlns:a14="http://schemas.microsoft.com/office/drawing/2010/main" val="0"/>
@@ -3389,7 +4307,6 @@
         </w:numPr>
       </w:pPr>
       <w:r>
-        <w:lastRenderedPageBreak/>
         <w:t>Найти узел «Кадровые документы»</w:t>
       </w:r>
     </w:p>
@@ -3404,8 +4321,7 @@
       <w:r>
         <w:t xml:space="preserve">Добавить узел, следуя инструкции </w:t>
       </w:r>
-      <w:hyperlink r:id="rId26" w:history="1">
-        <w:proofErr w:type="spellStart"/>
+      <w:hyperlink r:id="rId35" w:history="1">
         <w:r>
           <w:rPr>
             <w:rStyle w:val="a9"/>
@@ -3413,7 +4329,6 @@
           </w:rPr>
           <w:t>Docsvision</w:t>
         </w:r>
-        <w:proofErr w:type="spellEnd"/>
       </w:hyperlink>
     </w:p>
     <w:p>
@@ -3432,8 +4347,7 @@
       <w:r>
         <w:t xml:space="preserve">Добавить строки, следуя инструкции </w:t>
       </w:r>
-      <w:hyperlink r:id="rId27" w:history="1">
-        <w:proofErr w:type="spellStart"/>
+      <w:hyperlink r:id="rId36" w:history="1">
         <w:r>
           <w:rPr>
             <w:rStyle w:val="a9"/>
@@ -3441,7 +4355,6 @@
           </w:rPr>
           <w:t>Docsvision</w:t>
         </w:r>
-        <w:proofErr w:type="spellEnd"/>
       </w:hyperlink>
     </w:p>
     <w:p>
@@ -3455,11 +4368,11 @@
       <w:pPr>
         <w:pStyle w:val="1"/>
       </w:pPr>
-      <w:bookmarkStart w:id="17" w:name="_Toc140231739"/>
+      <w:bookmarkStart w:id="20" w:name="_Toc145411975"/>
       <w:r>
         <w:t>Создание заявки</w:t>
       </w:r>
-      <w:bookmarkEnd w:id="17"/>
+      <w:bookmarkEnd w:id="20"/>
     </w:p>
     <w:p>
       <w:r>
@@ -3473,9 +4386,9 @@
         </w:rPr>
         <w:drawing>
           <wp:inline distT="0" distB="0" distL="0" distR="0">
-            <wp:extent cx="5940425" cy="3042503"/>
-            <wp:effectExtent l="0" t="0" r="3175" b="5715"/>
-            <wp:docPr id="11" name="Рисунок 11" descr="http://dl4.joxi.net/drive/2023/07/14/0055/3290/3620058/58/bf9572f6bd.jpg"/>
+            <wp:extent cx="5940425" cy="3552976"/>
+            <wp:effectExtent l="0" t="0" r="3175" b="9525"/>
+            <wp:docPr id="52" name="Рисунок 52" descr="http://dl4.joxi.net/drive/2023/09/08/0055/3290/3620058/58/141d84e4f2.jpg"/>
             <wp:cNvGraphicFramePr>
               <a:graphicFrameLocks xmlns:a="http://schemas.openxmlformats.org/drawingml/2006/main" noChangeAspect="1"/>
             </wp:cNvGraphicFramePr>
@@ -3483,13 +4396,13 @@
               <a:graphicData uri="http://schemas.openxmlformats.org/drawingml/2006/picture">
                 <pic:pic xmlns:pic="http://schemas.openxmlformats.org/drawingml/2006/picture">
                   <pic:nvPicPr>
-                    <pic:cNvPr id="0" name="Picture 9" descr="http://dl4.joxi.net/drive/2023/07/14/0055/3290/3620058/58/bf9572f6bd.jpg"/>
+                    <pic:cNvPr id="0" name="Picture 41" descr="http://dl4.joxi.net/drive/2023/09/08/0055/3290/3620058/58/141d84e4f2.jpg"/>
                     <pic:cNvPicPr>
                       <a:picLocks noChangeAspect="1" noChangeArrowheads="1"/>
                     </pic:cNvPicPr>
                   </pic:nvPicPr>
                   <pic:blipFill>
-                    <a:blip r:embed="rId28">
+                    <a:blip r:embed="rId37">
                       <a:extLst>
                         <a:ext uri="{28A0092B-C50C-407E-A947-70E740481C1C}">
                           <a14:useLocalDpi xmlns:a14="http://schemas.microsoft.com/office/drawing/2010/main" val="0"/>
@@ -3504,7 +4417,7 @@
                   <pic:spPr bwMode="auto">
                     <a:xfrm>
                       <a:off x="0" y="0"/>
-                      <a:ext cx="5940425" cy="3042503"/>
+                      <a:ext cx="5940425" cy="3552976"/>
                     </a:xfrm>
                     <a:prstGeom prst="rect">
                       <a:avLst/>
@@ -3560,6 +4473,18 @@
       </w:r>
     </w:p>
     <w:p>
+      <w:pPr>
+        <w:pStyle w:val="a3"/>
+        <w:numPr>
+          <w:ilvl w:val="0"/>
+          <w:numId w:val="9"/>
+        </w:numPr>
+      </w:pPr>
+      <w:r>
+        <w:t>Возможно добавление файла</w:t>
+      </w:r>
+    </w:p>
+    <w:p>
       <w:r>
         <w:t>Для создания нажать на кнопку «Создать»</w:t>
       </w:r>
@@ -3570,15 +4495,104 @@
           <w:lang w:val="en-US"/>
         </w:rPr>
       </w:pPr>
+    </w:p>
+    <w:p>
+      <w:r>
+        <w:t>После создания заявка сотрудника перейдет в состояние «Подготовка».</w:t>
+      </w:r>
+      <w:r>
+        <w:br/>
+        <w:t>В заявке можно ознакомиться с полями:</w:t>
+      </w:r>
+    </w:p>
+    <w:p>
+      <w:pPr>
+        <w:pStyle w:val="a3"/>
+        <w:numPr>
+          <w:ilvl w:val="0"/>
+          <w:numId w:val="10"/>
+        </w:numPr>
+      </w:pPr>
+      <w:r>
+        <w:lastRenderedPageBreak/>
+        <w:t>Название заявки</w:t>
+      </w:r>
+    </w:p>
+    <w:p>
+      <w:pPr>
+        <w:pStyle w:val="a3"/>
+        <w:numPr>
+          <w:ilvl w:val="0"/>
+          <w:numId w:val="10"/>
+        </w:numPr>
+      </w:pPr>
+      <w:r>
+        <w:t>Сотрудник, создавший заявку</w:t>
+      </w:r>
+    </w:p>
+    <w:p>
+      <w:pPr>
+        <w:pStyle w:val="a3"/>
+        <w:numPr>
+          <w:ilvl w:val="0"/>
+          <w:numId w:val="10"/>
+        </w:numPr>
+      </w:pPr>
+      <w:r>
+        <w:t>Регистрационный номер заявки</w:t>
+      </w:r>
+    </w:p>
+    <w:p>
+      <w:pPr>
+        <w:pStyle w:val="a3"/>
+        <w:numPr>
+          <w:ilvl w:val="0"/>
+          <w:numId w:val="10"/>
+        </w:numPr>
+      </w:pPr>
+      <w:r>
+        <w:t>Дата создания заявки</w:t>
+      </w:r>
+    </w:p>
+    <w:p>
+      <w:pPr>
+        <w:pStyle w:val="a3"/>
+        <w:numPr>
+          <w:ilvl w:val="0"/>
+          <w:numId w:val="10"/>
+        </w:numPr>
+      </w:pPr>
+      <w:r>
+        <w:t>Примечание</w:t>
+      </w:r>
+    </w:p>
+    <w:p>
+      <w:pPr>
+        <w:ind w:left="360"/>
+      </w:pPr>
+      <w:r>
+        <w:t>Также есть возможность приложить файл.</w:t>
+      </w:r>
+    </w:p>
+    <w:p>
+      <w:pPr>
+        <w:ind w:left="360"/>
+      </w:pPr>
+      <w:r>
+        <w:t>Чтобы отправить заявку в отдел кадров, сотруднику необходимо нажать на кнопку «Отправить в отдел кадров.</w:t>
+      </w:r>
+      <w:r>
+        <w:br/>
+      </w:r>
       <w:r>
         <w:rPr>
           <w:noProof/>
         </w:rPr>
         <w:drawing>
           <wp:inline distT="0" distB="0" distL="0" distR="0">
-            <wp:extent cx="5940425" cy="2699098"/>
-            <wp:effectExtent l="0" t="0" r="3175" b="6350"/>
-            <wp:docPr id="14" name="Рисунок 14" descr="http://dl4.joxi.net/drive/2023/07/14/0055/3290/3620058/58/f2dd380d29.jpg"/>
+            <wp:extent cx="5940425" cy="2914945"/>
+            <wp:effectExtent l="0" t="0" r="3175" b="0"/>
+            <wp:docPr id="53" name="Рисунок 53" descr="http://dl4.joxi.net/drive/2023/09/08/0055/3290/3620058/58/d12bd53683.jpg"/>
             <wp:cNvGraphicFramePr>
               <a:graphicFrameLocks xmlns:a="http://schemas.openxmlformats.org/drawingml/2006/main" noChangeAspect="1"/>
             </wp:cNvGraphicFramePr>
@@ -3586,13 +4600,13 @@
               <a:graphicData uri="http://schemas.openxmlformats.org/drawingml/2006/picture">
                 <pic:pic xmlns:pic="http://schemas.openxmlformats.org/drawingml/2006/picture">
                   <pic:nvPicPr>
-                    <pic:cNvPr id="0" name="Picture 11" descr="http://dl4.joxi.net/drive/2023/07/14/0055/3290/3620058/58/f2dd380d29.jpg"/>
+                    <pic:cNvPr id="0" name="Picture 43" descr="http://dl4.joxi.net/drive/2023/09/08/0055/3290/3620058/58/d12bd53683.jpg"/>
                     <pic:cNvPicPr>
                       <a:picLocks noChangeAspect="1" noChangeArrowheads="1"/>
                     </pic:cNvPicPr>
                   </pic:nvPicPr>
                   <pic:blipFill>
-                    <a:blip r:embed="rId29" cstate="print">
+                    <a:blip r:embed="rId38" cstate="print">
                       <a:extLst>
                         <a:ext uri="{28A0092B-C50C-407E-A947-70E740481C1C}">
                           <a14:useLocalDpi xmlns:a14="http://schemas.microsoft.com/office/drawing/2010/main" val="0"/>
@@ -3607,7 +4621,7 @@
                   <pic:spPr bwMode="auto">
                     <a:xfrm>
                       <a:off x="0" y="0"/>
-                      <a:ext cx="5940425" cy="2699098"/>
+                      <a:ext cx="5940425" cy="2914945"/>
                     </a:xfrm>
                     <a:prstGeom prst="rect">
                       <a:avLst/>
@@ -3626,101 +4640,19 @@
     </w:p>
     <w:p>
       <w:r>
-        <w:t>После создания заявка сотрудника перейдет в состояние «Подготовка».</w:t>
-      </w:r>
-      <w:r>
-        <w:br/>
-        <w:t>В заявке можно ознакомиться с полями:</w:t>
-      </w:r>
-    </w:p>
-    <w:p>
-      <w:pPr>
-        <w:pStyle w:val="a3"/>
-        <w:numPr>
-          <w:ilvl w:val="0"/>
-          <w:numId w:val="10"/>
-        </w:numPr>
-      </w:pPr>
-      <w:r>
-        <w:lastRenderedPageBreak/>
-        <w:t>Название заявки</w:t>
-      </w:r>
-    </w:p>
-    <w:p>
-      <w:pPr>
-        <w:pStyle w:val="a3"/>
-        <w:numPr>
-          <w:ilvl w:val="0"/>
-          <w:numId w:val="10"/>
-        </w:numPr>
-      </w:pPr>
-      <w:r>
-        <w:t>Сотрудник, создавший заявку</w:t>
-      </w:r>
-    </w:p>
-    <w:p>
-      <w:pPr>
-        <w:pStyle w:val="a3"/>
-        <w:numPr>
-          <w:ilvl w:val="0"/>
-          <w:numId w:val="10"/>
-        </w:numPr>
-      </w:pPr>
-      <w:r>
-        <w:t>Регистрационный номер заявки</w:t>
-      </w:r>
-    </w:p>
-    <w:p>
-      <w:pPr>
-        <w:pStyle w:val="a3"/>
-        <w:numPr>
-          <w:ilvl w:val="0"/>
-          <w:numId w:val="10"/>
-        </w:numPr>
-      </w:pPr>
-      <w:r>
-        <w:t>Дата создания заявки</w:t>
-      </w:r>
-    </w:p>
-    <w:p>
-      <w:pPr>
-        <w:pStyle w:val="a3"/>
-        <w:numPr>
-          <w:ilvl w:val="0"/>
-          <w:numId w:val="10"/>
-        </w:numPr>
-      </w:pPr>
-      <w:r>
-        <w:t>Примечание</w:t>
-      </w:r>
-    </w:p>
-    <w:p>
-      <w:pPr>
-        <w:ind w:left="360"/>
-      </w:pPr>
-      <w:r>
-        <w:t>Также есть возможность приложить файл.</w:t>
-      </w:r>
-    </w:p>
-    <w:p>
-      <w:pPr>
-        <w:ind w:left="360"/>
-      </w:pPr>
-      <w:r>
-        <w:t>Чтобы отправить заявку в отдел кадров, сотруднику необходимо нажать на кнопку «Отправить в отдел кадров.</w:t>
-      </w:r>
-      <w:r>
-        <w:br/>
-      </w:r>
+        <w:t>После отправки в отдел кадров состояние сменится на «Обрабатывается в отделе кадров».</w:t>
+      </w:r>
+    </w:p>
+    <w:p>
       <w:r>
         <w:rPr>
           <w:noProof/>
         </w:rPr>
         <w:drawing>
           <wp:inline distT="0" distB="0" distL="0" distR="0">
-            <wp:extent cx="5940425" cy="2675621"/>
-            <wp:effectExtent l="0" t="0" r="3175" b="0"/>
-            <wp:docPr id="15" name="Рисунок 15" descr="http://dl3.joxi.net/drive/2023/07/14/0055/3290/3620058/58/6c7e271d5a.jpg"/>
+            <wp:extent cx="5940425" cy="2586092"/>
+            <wp:effectExtent l="0" t="0" r="3175" b="5080"/>
+            <wp:docPr id="54" name="Рисунок 54" descr="http://dl4.joxi.net/drive/2023/09/08/0055/3290/3620058/58/a234d436d3.jpg"/>
             <wp:cNvGraphicFramePr>
               <a:graphicFrameLocks xmlns:a="http://schemas.openxmlformats.org/drawingml/2006/main" noChangeAspect="1"/>
             </wp:cNvGraphicFramePr>
@@ -3728,13 +4660,13 @@
               <a:graphicData uri="http://schemas.openxmlformats.org/drawingml/2006/picture">
                 <pic:pic xmlns:pic="http://schemas.openxmlformats.org/drawingml/2006/picture">
                   <pic:nvPicPr>
-                    <pic:cNvPr id="0" name="Picture 13" descr="http://dl3.joxi.net/drive/2023/07/14/0055/3290/3620058/58/6c7e271d5a.jpg"/>
+                    <pic:cNvPr id="0" name="Picture 45" descr="http://dl4.joxi.net/drive/2023/09/08/0055/3290/3620058/58/a234d436d3.jpg"/>
                     <pic:cNvPicPr>
                       <a:picLocks noChangeAspect="1" noChangeArrowheads="1"/>
                     </pic:cNvPicPr>
                   </pic:nvPicPr>
                   <pic:blipFill>
-                    <a:blip r:embed="rId30" cstate="print">
+                    <a:blip r:embed="rId39" cstate="print">
                       <a:extLst>
                         <a:ext uri="{28A0092B-C50C-407E-A947-70E740481C1C}">
                           <a14:useLocalDpi xmlns:a14="http://schemas.microsoft.com/office/drawing/2010/main" val="0"/>
@@ -3749,7 +4681,7 @@
                   <pic:spPr bwMode="auto">
                     <a:xfrm>
                       <a:off x="0" y="0"/>
-                      <a:ext cx="5940425" cy="2675621"/>
+                      <a:ext cx="5940425" cy="2586092"/>
                     </a:xfrm>
                     <a:prstGeom prst="rect">
                       <a:avLst/>
@@ -3768,7 +4700,32 @@
     </w:p>
     <w:p>
       <w:r>
-        <w:t>После отправки в отдел кадров состояние сменится на «Обрабатывается в отделе кадров».</w:t>
+        <w:t xml:space="preserve">Для ознакомления с новыми заявками сотруднику отдела кадров необходимо добавить новую папку «КЭДО Кадровика» в </w:t>
+      </w:r>
+      <w:hyperlink r:id="rId40" w:anchor="connect-user-folder" w:history="1">
+        <w:r>
+          <w:rPr>
+            <w:rStyle w:val="a9"/>
+          </w:rPr>
+          <w:t>настройках меню</w:t>
+        </w:r>
+      </w:hyperlink>
+      <w:r>
+        <w:t xml:space="preserve">, следуя инструкции </w:t>
+      </w:r>
+      <w:r>
+        <w:rPr>
+          <w:lang w:val="en-US"/>
+        </w:rPr>
+        <w:t>Docsvision</w:t>
+      </w:r>
+      <w:r>
+        <w:t>.</w:t>
+      </w:r>
+    </w:p>
+    <w:p>
+      <w:r>
+        <w:t>В папке отображаются все заявки сотрудника в состоянии «Обрабатывается в отделе кадров»</w:t>
       </w:r>
     </w:p>
     <w:p>
@@ -3776,11 +4733,12 @@
         <w:rPr>
           <w:noProof/>
         </w:rPr>
+        <w:lastRenderedPageBreak/>
         <w:drawing>
           <wp:inline distT="0" distB="0" distL="0" distR="0">
-            <wp:extent cx="5940425" cy="2368631"/>
-            <wp:effectExtent l="0" t="0" r="3175" b="0"/>
-            <wp:docPr id="18" name="Рисунок 18" descr="http://dl4.joxi.net/drive/2023/07/14/0055/3290/3620058/58/af47232461.jpg"/>
+            <wp:extent cx="5940425" cy="3272326"/>
+            <wp:effectExtent l="0" t="0" r="3175" b="4445"/>
+            <wp:docPr id="55" name="Рисунок 55" descr="http://dl3.joxi.net/drive/2023/09/08/0055/3290/3620058/58/26669a8e4a.jpg"/>
             <wp:cNvGraphicFramePr>
               <a:graphicFrameLocks xmlns:a="http://schemas.openxmlformats.org/drawingml/2006/main" noChangeAspect="1"/>
             </wp:cNvGraphicFramePr>
@@ -3788,13 +4746,13 @@
               <a:graphicData uri="http://schemas.openxmlformats.org/drawingml/2006/picture">
                 <pic:pic xmlns:pic="http://schemas.openxmlformats.org/drawingml/2006/picture">
                   <pic:nvPicPr>
-                    <pic:cNvPr id="0" name="Picture 17" descr="http://dl4.joxi.net/drive/2023/07/14/0055/3290/3620058/58/af47232461.jpg"/>
+                    <pic:cNvPr id="0" name="Picture 47" descr="http://dl3.joxi.net/drive/2023/09/08/0055/3290/3620058/58/26669a8e4a.jpg"/>
                     <pic:cNvPicPr>
                       <a:picLocks noChangeAspect="1" noChangeArrowheads="1"/>
                     </pic:cNvPicPr>
                   </pic:nvPicPr>
                   <pic:blipFill>
-                    <a:blip r:embed="rId31" cstate="print">
+                    <a:blip r:embed="rId41">
                       <a:extLst>
                         <a:ext uri="{28A0092B-C50C-407E-A947-70E740481C1C}">
                           <a14:useLocalDpi xmlns:a14="http://schemas.microsoft.com/office/drawing/2010/main" val="0"/>
@@ -3809,7 +4767,7 @@
                   <pic:spPr bwMode="auto">
                     <a:xfrm>
                       <a:off x="0" y="0"/>
-                      <a:ext cx="5940425" cy="2368631"/>
+                      <a:ext cx="5940425" cy="3272326"/>
                     </a:xfrm>
                     <a:prstGeom prst="rect">
                       <a:avLst/>
@@ -3828,34 +4786,65 @@
     </w:p>
     <w:p>
       <w:r>
-        <w:t xml:space="preserve">Для ознакомления с новыми заявками сотруднику отдела кадров необходимо добавить новую папку «КЭДО Кадровика» в </w:t>
-      </w:r>
-      <w:hyperlink r:id="rId32" w:anchor="connect-user-folder" w:history="1">
-        <w:r>
-          <w:rPr>
-            <w:rStyle w:val="a9"/>
-          </w:rPr>
-          <w:t>настройках меню</w:t>
-        </w:r>
-      </w:hyperlink>
-      <w:r>
-        <w:t xml:space="preserve">, следуя инструкции </w:t>
-      </w:r>
-      <w:proofErr w:type="spellStart"/>
-      <w:r>
+        <w:t>При переходе на карточку можно:</w:t>
+      </w:r>
+    </w:p>
+    <w:p>
+      <w:pPr>
+        <w:pStyle w:val="a3"/>
+        <w:numPr>
+          <w:ilvl w:val="0"/>
+          <w:numId w:val="11"/>
+        </w:numPr>
+      </w:pPr>
+      <w:r>
+        <w:t>Ознакомиться с регистрационной информацией</w:t>
+      </w:r>
+    </w:p>
+    <w:p>
+      <w:pPr>
+        <w:pStyle w:val="a3"/>
+        <w:numPr>
+          <w:ilvl w:val="0"/>
+          <w:numId w:val="11"/>
+        </w:numPr>
+      </w:pPr>
+      <w:r>
+        <w:t>Приложить файл</w:t>
+      </w:r>
+    </w:p>
+    <w:p>
+      <w:pPr>
+        <w:pStyle w:val="a3"/>
+        <w:numPr>
+          <w:ilvl w:val="0"/>
+          <w:numId w:val="11"/>
+        </w:numPr>
+      </w:pPr>
+      <w:r>
+        <w:t xml:space="preserve">Обработать </w:t>
+      </w:r>
+    </w:p>
+    <w:p>
+      <w:pPr>
         <w:rPr>
-          <w:lang w:val="en-US"/>
+          <w:noProof/>
         </w:rPr>
-        <w:t>Docsvision</w:t>
-      </w:r>
-      <w:proofErr w:type="spellEnd"/>
-      <w:r>
-        <w:t>.</w:t>
-      </w:r>
-    </w:p>
-    <w:p>
-      <w:r>
-        <w:t>В папке отображаются все заявки сотрудника в состоянии «Обрабатывается в отделе кадров»</w:t>
+      </w:pPr>
+      <w:r>
+        <w:t>После завершения работы, при отсутствии правок, необходимо нажать на «</w:t>
+      </w:r>
+      <w:r>
+        <w:t>Обработат</w:t>
+      </w:r>
+      <w:r>
+        <w:t>ь».</w:t>
+      </w:r>
+      <w:r>
+        <w:rPr>
+          <w:noProof/>
+        </w:rPr>
+        <w:t xml:space="preserve"> </w:t>
       </w:r>
     </w:p>
     <w:p>
@@ -3865,9 +4854,9 @@
         </w:rPr>
         <w:drawing>
           <wp:inline distT="0" distB="0" distL="0" distR="0">
-            <wp:extent cx="5940425" cy="1001999"/>
-            <wp:effectExtent l="0" t="0" r="3175" b="8255"/>
-            <wp:docPr id="23" name="Рисунок 23" descr="http://dl3.joxi.net/drive/2023/07/14/0055/3290/3620058/58/d2b42dd229.jpg"/>
+            <wp:extent cx="5262403" cy="4199890"/>
+            <wp:effectExtent l="0" t="0" r="0" b="0"/>
+            <wp:docPr id="56" name="Рисунок 56" descr="http://dl4.joxi.net/drive/2023/09/08/0055/3290/3620058/58/4db864b418.jpg"/>
             <wp:cNvGraphicFramePr>
               <a:graphicFrameLocks xmlns:a="http://schemas.openxmlformats.org/drawingml/2006/main" noChangeAspect="1"/>
             </wp:cNvGraphicFramePr>
@@ -3875,13 +4864,13 @@
               <a:graphicData uri="http://schemas.openxmlformats.org/drawingml/2006/picture">
                 <pic:pic xmlns:pic="http://schemas.openxmlformats.org/drawingml/2006/picture">
                   <pic:nvPicPr>
-                    <pic:cNvPr id="0" name="Picture 19" descr="http://dl3.joxi.net/drive/2023/07/14/0055/3290/3620058/58/d2b42dd229.jpg"/>
+                    <pic:cNvPr id="0" name="Picture 49" descr="http://dl4.joxi.net/drive/2023/09/08/0055/3290/3620058/58/4db864b418.jpg"/>
                     <pic:cNvPicPr>
                       <a:picLocks noChangeAspect="1" noChangeArrowheads="1"/>
                     </pic:cNvPicPr>
                   </pic:nvPicPr>
                   <pic:blipFill>
-                    <a:blip r:embed="rId33" cstate="print">
+                    <a:blip r:embed="rId42">
                       <a:extLst>
                         <a:ext uri="{28A0092B-C50C-407E-A947-70E740481C1C}">
                           <a14:useLocalDpi xmlns:a14="http://schemas.microsoft.com/office/drawing/2010/main" val="0"/>
@@ -3896,7 +4885,7 @@
                   <pic:spPr bwMode="auto">
                     <a:xfrm>
                       <a:off x="0" y="0"/>
-                      <a:ext cx="5940425" cy="1001999"/>
+                      <a:ext cx="5270217" cy="4206126"/>
                     </a:xfrm>
                     <a:prstGeom prst="rect">
                       <a:avLst/>
@@ -3915,85 +4904,20 @@
     </w:p>
     <w:p>
       <w:r>
-        <w:lastRenderedPageBreak/>
-        <w:t>При переходе на карточку можно:</w:t>
-      </w:r>
-    </w:p>
-    <w:p>
-      <w:pPr>
-        <w:pStyle w:val="a3"/>
-        <w:numPr>
-          <w:ilvl w:val="0"/>
-          <w:numId w:val="11"/>
-        </w:numPr>
-      </w:pPr>
-      <w:r>
-        <w:t>Ознакомиться с регистрационной информацией</w:t>
-      </w:r>
-    </w:p>
-    <w:p>
-      <w:pPr>
-        <w:pStyle w:val="a3"/>
-        <w:numPr>
-          <w:ilvl w:val="0"/>
-          <w:numId w:val="11"/>
-        </w:numPr>
-      </w:pPr>
-      <w:r>
-        <w:t>Приложить файл</w:t>
-      </w:r>
-    </w:p>
-    <w:p>
-      <w:pPr>
-        <w:pStyle w:val="a3"/>
-        <w:numPr>
-          <w:ilvl w:val="0"/>
-          <w:numId w:val="11"/>
-        </w:numPr>
-      </w:pPr>
-      <w:r>
-        <w:t>Выполнить</w:t>
-      </w:r>
-    </w:p>
-    <w:p>
-      <w:pPr>
-        <w:pStyle w:val="a3"/>
-        <w:numPr>
-          <w:ilvl w:val="0"/>
-          <w:numId w:val="11"/>
-        </w:numPr>
-      </w:pPr>
-      <w:r>
-        <w:t xml:space="preserve">Вернуть карточку на подготовку – для </w:t>
-      </w:r>
-      <w:proofErr w:type="spellStart"/>
-      <w:r>
-        <w:t>вовзрата</w:t>
-      </w:r>
-      <w:proofErr w:type="spellEnd"/>
-      <w:r>
-        <w:t xml:space="preserve"> карточки сотруднику</w:t>
-      </w:r>
-    </w:p>
-    <w:p>
-      <w:r>
-        <w:t>После завершения работы, при отсутствии правок, необходимо нажать на «Выполнить».</w:t>
-      </w:r>
+        <w:t>Карточка перейдет в состояние «Выполнено». Сотрудник может скачать файл при необходимости.</w:t>
+      </w:r>
+    </w:p>
+    <w:p>
       <w:r>
         <w:rPr>
           <w:noProof/>
         </w:rPr>
-        <w:t xml:space="preserve"> </w:t>
-      </w:r>
-      <w:r>
-        <w:rPr>
-          <w:noProof/>
-        </w:rPr>
+        <w:lastRenderedPageBreak/>
         <w:drawing>
-          <wp:inline distT="0" distB="0" distL="0" distR="0" wp14:anchorId="6BF480FE" wp14:editId="1E0571D5">
-            <wp:extent cx="5730240" cy="2429916"/>
-            <wp:effectExtent l="0" t="0" r="3810" b="8890"/>
-            <wp:docPr id="24" name="Рисунок 24" descr="http://dl4.joxi.net/drive/2023/07/14/0055/3290/3620058/58/4c4c5318bf.jpg"/>
+          <wp:inline distT="0" distB="0" distL="0" distR="0">
+            <wp:extent cx="5940425" cy="3968930"/>
+            <wp:effectExtent l="0" t="0" r="3175" b="0"/>
+            <wp:docPr id="58" name="Рисунок 58" descr="http://dl4.joxi.net/drive/2023/09/08/0055/3290/3620058/58/42c298346e.jpg"/>
             <wp:cNvGraphicFramePr>
               <a:graphicFrameLocks xmlns:a="http://schemas.openxmlformats.org/drawingml/2006/main" noChangeAspect="1"/>
             </wp:cNvGraphicFramePr>
@@ -4001,13 +4925,13 @@
               <a:graphicData uri="http://schemas.openxmlformats.org/drawingml/2006/picture">
                 <pic:pic xmlns:pic="http://schemas.openxmlformats.org/drawingml/2006/picture">
                   <pic:nvPicPr>
-                    <pic:cNvPr id="0" name="Picture 21" descr="http://dl4.joxi.net/drive/2023/07/14/0055/3290/3620058/58/4c4c5318bf.jpg"/>
+                    <pic:cNvPr id="0" name="Picture 53" descr="http://dl4.joxi.net/drive/2023/09/08/0055/3290/3620058/58/42c298346e.jpg"/>
                     <pic:cNvPicPr>
                       <a:picLocks noChangeAspect="1" noChangeArrowheads="1"/>
                     </pic:cNvPicPr>
                   </pic:nvPicPr>
                   <pic:blipFill>
-                    <a:blip r:embed="rId34" cstate="print">
+                    <a:blip r:embed="rId43">
                       <a:extLst>
                         <a:ext uri="{28A0092B-C50C-407E-A947-70E740481C1C}">
                           <a14:useLocalDpi xmlns:a14="http://schemas.microsoft.com/office/drawing/2010/main" val="0"/>
@@ -4022,7 +4946,7 @@
                   <pic:spPr bwMode="auto">
                     <a:xfrm>
                       <a:off x="0" y="0"/>
-                      <a:ext cx="5736537" cy="2432586"/>
+                      <a:ext cx="5940425" cy="3968930"/>
                     </a:xfrm>
                     <a:prstGeom prst="rect">
                       <a:avLst/>
@@ -4039,10 +4963,18 @@
         </w:drawing>
       </w:r>
     </w:p>
-    <w:p>
-      <w:r>
-        <w:t>Карточка перейдет в состояние «Выполнено». Сотрудник может скачать файл при необходимости.</w:t>
-      </w:r>
+    <w:p/>
+    <w:p>
+      <w:r>
+        <w:t>Для завершения заявки сотрудник нажимает на кнопку «Завершить», после чего карточка переходит в состояние «Завершено».</w:t>
+      </w:r>
+    </w:p>
+    <w:p>
+      <w:pPr>
+        <w:rPr>
+          <w:noProof/>
+        </w:rPr>
+      </w:pPr>
     </w:p>
     <w:p>
       <w:r>
@@ -4051,9 +4983,9 @@
         </w:rPr>
         <w:drawing>
           <wp:inline distT="0" distB="0" distL="0" distR="0">
-            <wp:extent cx="5623560" cy="3762136"/>
-            <wp:effectExtent l="0" t="0" r="0" b="0"/>
-            <wp:docPr id="28" name="Рисунок 28" descr="http://dl3.joxi.net/drive/2023/07/14/0055/3290/3620058/58/4ca9a2db04.jpg"/>
+            <wp:extent cx="5940165" cy="2080260"/>
+            <wp:effectExtent l="0" t="0" r="3810" b="0"/>
+            <wp:docPr id="57" name="Рисунок 57" descr="http://dl3.joxi.net/drive/2023/09/08/0055/3290/3620058/58/764681954e.jpg"/>
             <wp:cNvGraphicFramePr>
               <a:graphicFrameLocks xmlns:a="http://schemas.openxmlformats.org/drawingml/2006/main" noChangeAspect="1"/>
             </wp:cNvGraphicFramePr>
@@ -4061,28 +4993,26 @@
               <a:graphicData uri="http://schemas.openxmlformats.org/drawingml/2006/picture">
                 <pic:pic xmlns:pic="http://schemas.openxmlformats.org/drawingml/2006/picture">
                   <pic:nvPicPr>
-                    <pic:cNvPr id="0" name="Picture 25" descr="http://dl3.joxi.net/drive/2023/07/14/0055/3290/3620058/58/4ca9a2db04.jpg"/>
+                    <pic:cNvPr id="0" name="Picture 51" descr="http://dl3.joxi.net/drive/2023/09/08/0055/3290/3620058/58/764681954e.jpg"/>
                     <pic:cNvPicPr>
                       <a:picLocks noChangeAspect="1" noChangeArrowheads="1"/>
                     </pic:cNvPicPr>
                   </pic:nvPicPr>
-                  <pic:blipFill>
-                    <a:blip r:embed="rId35">
+                  <pic:blipFill rotWithShape="1">
+                    <a:blip r:embed="rId44">
                       <a:extLst>
                         <a:ext uri="{28A0092B-C50C-407E-A947-70E740481C1C}">
                           <a14:useLocalDpi xmlns:a14="http://schemas.microsoft.com/office/drawing/2010/main" val="0"/>
                         </a:ext>
                       </a:extLst>
                     </a:blip>
-                    <a:srcRect/>
-                    <a:stretch>
-                      <a:fillRect/>
-                    </a:stretch>
+                    <a:srcRect b="46775"/>
+                    <a:stretch/>
                   </pic:blipFill>
                   <pic:spPr bwMode="auto">
                     <a:xfrm>
                       <a:off x="0" y="0"/>
-                      <a:ext cx="5628610" cy="3765514"/>
+                      <a:ext cx="5940425" cy="2080351"/>
                     </a:xfrm>
                     <a:prstGeom prst="rect">
                       <a:avLst/>
@@ -4091,6 +5021,11 @@
                     <a:ln>
                       <a:noFill/>
                     </a:ln>
+                    <a:extLst>
+                      <a:ext uri="{53640926-AAD7-44D8-BBD7-CCE9431645EC}">
+                        <a14:shadowObscured xmlns:a14="http://schemas.microsoft.com/office/drawing/2010/main"/>
+                      </a:ext>
+                    </a:extLst>
                   </pic:spPr>
                 </pic:pic>
               </a:graphicData>
@@ -4100,73 +5035,14 @@
       </w:r>
     </w:p>
     <w:p>
-      <w:r>
-        <w:rPr>
-          <w:noProof/>
-        </w:rPr>
-        <w:lastRenderedPageBreak/>
-        <w:drawing>
-          <wp:inline distT="0" distB="0" distL="0" distR="0">
-            <wp:extent cx="5940425" cy="2236101"/>
-            <wp:effectExtent l="0" t="0" r="3175" b="0"/>
-            <wp:docPr id="27" name="Рисунок 27" descr="http://dl4.joxi.net/drive/2023/07/14/0055/3290/3620058/58/f39aa60d59.jpg"/>
-            <wp:cNvGraphicFramePr>
-              <a:graphicFrameLocks xmlns:a="http://schemas.openxmlformats.org/drawingml/2006/main" noChangeAspect="1"/>
-            </wp:cNvGraphicFramePr>
-            <a:graphic xmlns:a="http://schemas.openxmlformats.org/drawingml/2006/main">
-              <a:graphicData uri="http://schemas.openxmlformats.org/drawingml/2006/picture">
-                <pic:pic xmlns:pic="http://schemas.openxmlformats.org/drawingml/2006/picture">
-                  <pic:nvPicPr>
-                    <pic:cNvPr id="0" name="Picture 23" descr="http://dl4.joxi.net/drive/2023/07/14/0055/3290/3620058/58/f39aa60d59.jpg"/>
-                    <pic:cNvPicPr>
-                      <a:picLocks noChangeAspect="1" noChangeArrowheads="1"/>
-                    </pic:cNvPicPr>
-                  </pic:nvPicPr>
-                  <pic:blipFill>
-                    <a:blip r:embed="rId36" cstate="print">
-                      <a:extLst>
-                        <a:ext uri="{28A0092B-C50C-407E-A947-70E740481C1C}">
-                          <a14:useLocalDpi xmlns:a14="http://schemas.microsoft.com/office/drawing/2010/main" val="0"/>
-                        </a:ext>
-                      </a:extLst>
-                    </a:blip>
-                    <a:srcRect/>
-                    <a:stretch>
-                      <a:fillRect/>
-                    </a:stretch>
-                  </pic:blipFill>
-                  <pic:spPr bwMode="auto">
-                    <a:xfrm>
-                      <a:off x="0" y="0"/>
-                      <a:ext cx="5940425" cy="2236101"/>
-                    </a:xfrm>
-                    <a:prstGeom prst="rect">
-                      <a:avLst/>
-                    </a:prstGeom>
-                    <a:noFill/>
-                    <a:ln>
-                      <a:noFill/>
-                    </a:ln>
-                  </pic:spPr>
-                </pic:pic>
-              </a:graphicData>
-            </a:graphic>
-          </wp:inline>
-        </w:drawing>
-      </w:r>
-      <w:r>
-        <w:t>Для завершения заявки сотрудник нажимает на кнопку «Завершить», после чего карточка переходит в состояние «Завершено».</w:t>
-      </w:r>
-    </w:p>
-    <w:p>
       <w:pPr>
         <w:pStyle w:val="1"/>
       </w:pPr>
-      <w:bookmarkStart w:id="18" w:name="_Toc140231740"/>
+      <w:bookmarkStart w:id="21" w:name="_Toc145411976"/>
       <w:r>
         <w:t>Справочник видов заявки</w:t>
       </w:r>
-      <w:bookmarkEnd w:id="18"/>
+      <w:bookmarkEnd w:id="21"/>
     </w:p>
     <w:p>
       <w:r>
@@ -4176,15 +5052,7 @@
         <w:t>названия (вида)</w:t>
       </w:r>
       <w:r>
-        <w:t xml:space="preserve"> заявки используется </w:t>
-      </w:r>
-      <w:proofErr w:type="spellStart"/>
-      <w:r>
-        <w:t>контрол</w:t>
-      </w:r>
-      <w:proofErr w:type="spellEnd"/>
-      <w:r>
-        <w:t xml:space="preserve"> «Строка конструктора справочников». Для добавления строк в узел</w:t>
+        <w:t xml:space="preserve"> заявки используется контрол «Строка конструктора справочников». Для добавления строк в узел</w:t>
       </w:r>
       <w:r>
         <w:t xml:space="preserve"> «Заявки сотрудника» необходимо повторить шаги из главы про </w:t>
@@ -4203,6 +5071,7 @@
         <w:rPr>
           <w:noProof/>
         </w:rPr>
+        <w:lastRenderedPageBreak/>
         <w:drawing>
           <wp:inline distT="0" distB="0" distL="0" distR="0">
             <wp:extent cx="5940425" cy="1548452"/>
@@ -4221,7 +5090,7 @@
                     </pic:cNvPicPr>
                   </pic:nvPicPr>
                   <pic:blipFill>
-                    <a:blip r:embed="rId37">
+                    <a:blip r:embed="rId45">
                       <a:extLst>
                         <a:ext uri="{28A0092B-C50C-407E-A947-70E740481C1C}">
                           <a14:useLocalDpi xmlns:a14="http://schemas.microsoft.com/office/drawing/2010/main" val="0"/>
@@ -6295,7 +7164,7 @@
 </file>
 
 <file path=customXml/itemProps1.xml><?xml version="1.0" encoding="utf-8"?>
-<ds:datastoreItem xmlns:ds="http://schemas.openxmlformats.org/officeDocument/2006/customXml" ds:itemID="{93FBCDD5-F494-48AF-B177-B0CB195C5E6E}">
+<ds:datastoreItem xmlns:ds="http://schemas.openxmlformats.org/officeDocument/2006/customXml" ds:itemID="{316D995A-4B2B-4AD7-93DD-5CAFC435658E}">
   <ds:schemaRefs>
     <ds:schemaRef ds:uri="http://schemas.openxmlformats.org/officeDocument/2006/bibliography"/>
   </ds:schemaRefs>

--- a/Инструкция пользователя.docx
+++ b/Инструкция пользователя.docx
@@ -31,8 +31,6 @@
           <w:r>
             <w:t>Оглавление</w:t>
           </w:r>
-          <w:bookmarkStart w:id="0" w:name="_GoBack"/>
-          <w:bookmarkEnd w:id="0"/>
         </w:p>
         <w:p>
           <w:pPr>
@@ -1275,7 +1273,7 @@
       <w:pPr>
         <w:pStyle w:val="1"/>
       </w:pPr>
-      <w:bookmarkStart w:id="1" w:name="_Toc145411960"/>
+      <w:bookmarkStart w:id="0" w:name="_Toc145411960"/>
       <w:r>
         <w:t>Личн</w:t>
       </w:r>
@@ -1285,7 +1283,7 @@
       <w:r>
         <w:t xml:space="preserve"> Кабинет</w:t>
       </w:r>
-      <w:bookmarkEnd w:id="1"/>
+      <w:bookmarkEnd w:id="0"/>
       <w:r>
         <w:t xml:space="preserve"> </w:t>
       </w:r>
@@ -1300,12 +1298,14 @@
       <w:r>
         <w:t xml:space="preserve"> без возможности выхода в меню и взаимодействия с полным функционалом </w:t>
       </w:r>
+      <w:proofErr w:type="spellStart"/>
       <w:r>
         <w:rPr>
           <w:lang w:val="en-US"/>
         </w:rPr>
         <w:t>Docsvision</w:t>
       </w:r>
+      <w:proofErr w:type="spellEnd"/>
       <w:r>
         <w:t xml:space="preserve">. </w:t>
       </w:r>
@@ -1394,7 +1394,15 @@
         <w:t>блоков с прочей информацией</w:t>
       </w:r>
       <w:r>
-        <w:t>, например: дашборды, отпуска, зарплата.</w:t>
+        <w:t xml:space="preserve">, например: </w:t>
+      </w:r>
+      <w:proofErr w:type="spellStart"/>
+      <w:r>
+        <w:t>дашборды</w:t>
+      </w:r>
+      <w:proofErr w:type="spellEnd"/>
+      <w:r>
+        <w:t>, отпуска, зарплата.</w:t>
       </w:r>
     </w:p>
     <w:p>
@@ -1410,9 +1418,9 @@
         <w:lastRenderedPageBreak/>
         <w:drawing>
           <wp:inline distT="0" distB="0" distL="0" distR="0">
-            <wp:extent cx="5940425" cy="2760478"/>
-            <wp:effectExtent l="0" t="0" r="3175" b="1905"/>
-            <wp:docPr id="4" name="Рисунок 4" descr="http://dl3.joxi.net/drive/2023/09/08/0055/3290/3620058/58/6d7f8322d8.jpg"/>
+            <wp:extent cx="5940425" cy="2617023"/>
+            <wp:effectExtent l="0" t="0" r="3175" b="0"/>
+            <wp:docPr id="1" name="Рисунок 1" descr="http://dl3.joxi.net/drive/2023/09/14/0055/3290/3620058/58/e418ffdcba.jpg"/>
             <wp:cNvGraphicFramePr>
               <a:graphicFrameLocks xmlns:a="http://schemas.openxmlformats.org/drawingml/2006/main" noChangeAspect="1"/>
             </wp:cNvGraphicFramePr>
@@ -1420,7 +1428,7 @@
               <a:graphicData uri="http://schemas.openxmlformats.org/drawingml/2006/picture">
                 <pic:pic xmlns:pic="http://schemas.openxmlformats.org/drawingml/2006/picture">
                   <pic:nvPicPr>
-                    <pic:cNvPr id="0" name="Picture 1" descr="http://dl3.joxi.net/drive/2023/09/08/0055/3290/3620058/58/6d7f8322d8.jpg"/>
+                    <pic:cNvPr id="0" name="Picture 1" descr="http://dl3.joxi.net/drive/2023/09/14/0055/3290/3620058/58/e418ffdcba.jpg"/>
                     <pic:cNvPicPr>
                       <a:picLocks noChangeAspect="1" noChangeArrowheads="1"/>
                     </pic:cNvPicPr>
@@ -1441,7 +1449,7 @@
                   <pic:spPr bwMode="auto">
                     <a:xfrm>
                       <a:off x="0" y="0"/>
-                      <a:ext cx="5940425" cy="2760478"/>
+                      <a:ext cx="5940425" cy="2617023"/>
                     </a:xfrm>
                     <a:prstGeom prst="rect">
                       <a:avLst/>
@@ -1457,6 +1465,8 @@
           </wp:inline>
         </w:drawing>
       </w:r>
+      <w:bookmarkStart w:id="1" w:name="_GoBack"/>
+      <w:bookmarkEnd w:id="1"/>
     </w:p>
     <w:p>
       <w:pPr>
@@ -2081,7 +2091,14 @@
       </w:r>
       <w:r>
         <w:br/>
-        <w:t>а)ознакомиться с приложенным файлом</w:t>
+      </w:r>
+      <w:proofErr w:type="gramStart"/>
+      <w:r>
+        <w:t>а)ознакомиться</w:t>
+      </w:r>
+      <w:proofErr w:type="gramEnd"/>
+      <w:r>
+        <w:t xml:space="preserve"> с приложенным файлом</w:t>
       </w:r>
       <w:r>
         <w:br/>
@@ -2390,11 +2407,16 @@
       <w:r>
         <w:t xml:space="preserve"> </w:t>
       </w:r>
+      <w:proofErr w:type="gramStart"/>
       <w:r>
         <w:t xml:space="preserve">сотрудника, </w:t>
       </w:r>
       <w:r>
-        <w:t xml:space="preserve"> в </w:t>
+        <w:t xml:space="preserve"> в</w:t>
+      </w:r>
+      <w:proofErr w:type="gramEnd"/>
+      <w:r>
+        <w:t xml:space="preserve"> </w:t>
       </w:r>
       <w:r>
         <w:t>состоянии «Действует»</w:t>
@@ -2499,7 +2521,15 @@
     </w:p>
     <w:p>
       <w:r>
-        <w:t>Папка содержит все заявки сотрудника, автор  которых - сотрудник.  Для перехода в папку необходимо нажать на «Все заявки»</w:t>
+        <w:t xml:space="preserve">Папка содержит все заявки сотрудника, </w:t>
+      </w:r>
+      <w:proofErr w:type="gramStart"/>
+      <w:r>
+        <w:t>автор  которых</w:t>
+      </w:r>
+      <w:proofErr w:type="gramEnd"/>
+      <w:r>
+        <w:t xml:space="preserve"> - сотрудник.  Для перехода в папку необходимо нажать на «Все заявки»</w:t>
       </w:r>
       <w:r>
         <w:t xml:space="preserve"> </w:t>
@@ -3345,7 +3375,15 @@
         </w:numPr>
       </w:pPr>
       <w:r>
-        <w:t>Зайти в папку «Мои задания»  -  «Входящие»;</w:t>
+        <w:t xml:space="preserve">Зайти в папку «Мои </w:t>
+      </w:r>
+      <w:proofErr w:type="gramStart"/>
+      <w:r>
+        <w:t>задания»  -</w:t>
+      </w:r>
+      <w:proofErr w:type="gramEnd"/>
+      <w:r>
+        <w:t xml:space="preserve">  «Входящие»;</w:t>
       </w:r>
     </w:p>
     <w:p>
@@ -3454,10 +3492,17 @@
       </w:r>
       <w:r>
         <w:br/>
+      </w:r>
+      <w:proofErr w:type="gramStart"/>
+      <w:r>
         <w:t>а)</w:t>
       </w:r>
       <w:r>
-        <w:t xml:space="preserve">ознакомиться с регистрационными данными </w:t>
+        <w:t>ознакомиться</w:t>
+      </w:r>
+      <w:proofErr w:type="gramEnd"/>
+      <w:r>
+        <w:t xml:space="preserve"> с регистрационными данными </w:t>
       </w:r>
       <w:r>
         <w:br/>
@@ -3475,12 +3520,14 @@
         <w:t xml:space="preserve">Прочие возможности соответствуют указанным в документации </w:t>
       </w:r>
       <w:hyperlink r:id="rId24" w:history="1">
+        <w:proofErr w:type="spellStart"/>
         <w:r>
           <w:rPr>
             <w:rStyle w:val="a9"/>
           </w:rPr>
           <w:t>Docsvision</w:t>
         </w:r>
+        <w:proofErr w:type="spellEnd"/>
       </w:hyperlink>
       <w:r>
         <w:rPr>
@@ -3665,7 +3712,14 @@
       </w:r>
       <w:r>
         <w:br/>
-        <w:t xml:space="preserve">а)ознакомиться с регистрационными данными </w:t>
+      </w:r>
+      <w:proofErr w:type="gramStart"/>
+      <w:r>
+        <w:t>а)ознакомиться</w:t>
+      </w:r>
+      <w:proofErr w:type="gramEnd"/>
+      <w:r>
+        <w:t xml:space="preserve"> с регистрационными данными </w:t>
       </w:r>
       <w:r>
         <w:br/>
@@ -3680,12 +3734,14 @@
         <w:t xml:space="preserve">Прочие возможности соответствуют указанным в документации </w:t>
       </w:r>
       <w:hyperlink r:id="rId26" w:history="1">
+        <w:proofErr w:type="spellStart"/>
         <w:r>
           <w:rPr>
             <w:rStyle w:val="a9"/>
           </w:rPr>
           <w:t>Docsvision</w:t>
         </w:r>
+        <w:proofErr w:type="spellEnd"/>
       </w:hyperlink>
       <w:r>
         <w:rPr>
@@ -3798,11 +3854,6 @@
       </w:r>
     </w:p>
     <w:p>
-      <w:pPr>
-        <w:rPr>
-          <w:lang w:val="en-US"/>
-        </w:rPr>
-      </w:pPr>
       <w:r>
         <w:lastRenderedPageBreak/>
         <w:t>2. Найти группу «Сотрудники КЭДО»</w:t>
@@ -3868,13 +3919,13 @@
       <w:pPr>
         <w:rPr>
           <w:rStyle w:val="a9"/>
-          <w:lang w:val="en-US"/>
         </w:rPr>
       </w:pPr>
       <w:r>
         <w:t xml:space="preserve">3. Добавить сотрудника следуя инструкции в руководстве пользователя </w:t>
       </w:r>
       <w:hyperlink r:id="rId28" w:history="1">
+        <w:proofErr w:type="spellStart"/>
         <w:r>
           <w:rPr>
             <w:rStyle w:val="a9"/>
@@ -3882,6 +3933,7 @@
           </w:rPr>
           <w:t>Docsvision</w:t>
         </w:r>
+        <w:proofErr w:type="spellEnd"/>
       </w:hyperlink>
     </w:p>
     <w:p>
@@ -3992,6 +4044,7 @@
         <w:t xml:space="preserve">3. Добавить сотрудника следуя инструкции в руководстве пользователя </w:t>
       </w:r>
       <w:hyperlink r:id="rId30" w:history="1">
+        <w:proofErr w:type="spellStart"/>
         <w:r>
           <w:rPr>
             <w:rStyle w:val="a9"/>
@@ -3999,6 +4052,7 @@
           </w:rPr>
           <w:t>Docsvision</w:t>
         </w:r>
+        <w:proofErr w:type="spellEnd"/>
       </w:hyperlink>
     </w:p>
     <w:p/>
@@ -4113,6 +4167,7 @@
         <w:t xml:space="preserve">3. Добавить сотрудника следуя инструкции в руководстве пользователя </w:t>
       </w:r>
       <w:hyperlink r:id="rId32" w:history="1">
+        <w:proofErr w:type="spellStart"/>
         <w:r>
           <w:rPr>
             <w:rStyle w:val="a9"/>
@@ -4120,6 +4175,7 @@
           </w:rPr>
           <w:t>Docsvision</w:t>
         </w:r>
+        <w:proofErr w:type="spellEnd"/>
       </w:hyperlink>
     </w:p>
     <w:p/>
@@ -4143,7 +4199,15 @@
         <w:t>Для выбора вида документа необходимо выбрать Вид кадрового документа.</w:t>
       </w:r>
       <w:r>
-        <w:t xml:space="preserve"> Контрол «Строка конструктора справочников» берет данные из Конструктора справочников.</w:t>
+        <w:t xml:space="preserve"> </w:t>
+      </w:r>
+      <w:proofErr w:type="spellStart"/>
+      <w:r>
+        <w:t>Контрол</w:t>
+      </w:r>
+      <w:proofErr w:type="spellEnd"/>
+      <w:r>
+        <w:t xml:space="preserve"> «Строка конструктора справочников» берет данные из Конструктора справочников.</w:t>
       </w:r>
     </w:p>
     <w:p>
@@ -4322,6 +4386,7 @@
         <w:t xml:space="preserve">Добавить узел, следуя инструкции </w:t>
       </w:r>
       <w:hyperlink r:id="rId35" w:history="1">
+        <w:proofErr w:type="spellStart"/>
         <w:r>
           <w:rPr>
             <w:rStyle w:val="a9"/>
@@ -4329,6 +4394,7 @@
           </w:rPr>
           <w:t>Docsvision</w:t>
         </w:r>
+        <w:proofErr w:type="spellEnd"/>
       </w:hyperlink>
     </w:p>
     <w:p>
@@ -4348,6 +4414,7 @@
         <w:t xml:space="preserve">Добавить строки, следуя инструкции </w:t>
       </w:r>
       <w:hyperlink r:id="rId36" w:history="1">
+        <w:proofErr w:type="spellStart"/>
         <w:r>
           <w:rPr>
             <w:rStyle w:val="a9"/>
@@ -4355,6 +4422,7 @@
           </w:rPr>
           <w:t>Docsvision</w:t>
         </w:r>
+        <w:proofErr w:type="spellEnd"/>
       </w:hyperlink>
     </w:p>
     <w:p>
@@ -4489,13 +4557,7 @@
         <w:t>Для создания нажать на кнопку «Создать»</w:t>
       </w:r>
     </w:p>
-    <w:p>
-      <w:pPr>
-        <w:rPr>
-          <w:lang w:val="en-US"/>
-        </w:rPr>
-      </w:pPr>
-    </w:p>
+    <w:p/>
     <w:p>
       <w:r>
         <w:t>После создания заявка сотрудника перейдет в состояние «Подготовка».</w:t>
@@ -4713,12 +4775,14 @@
       <w:r>
         <w:t xml:space="preserve">, следуя инструкции </w:t>
       </w:r>
+      <w:proofErr w:type="spellStart"/>
       <w:r>
         <w:rPr>
           <w:lang w:val="en-US"/>
         </w:rPr>
         <w:t>Docsvision</w:t>
       </w:r>
+      <w:proofErr w:type="spellEnd"/>
       <w:r>
         <w:t>.</w:t>
       </w:r>
@@ -5052,7 +5116,15 @@
         <w:t>названия (вида)</w:t>
       </w:r>
       <w:r>
-        <w:t xml:space="preserve"> заявки используется контрол «Строка конструктора справочников». Для добавления строк в узел</w:t>
+        <w:t xml:space="preserve"> заявки используется </w:t>
+      </w:r>
+      <w:proofErr w:type="spellStart"/>
+      <w:r>
+        <w:t>контрол</w:t>
+      </w:r>
+      <w:proofErr w:type="spellEnd"/>
+      <w:r>
+        <w:t xml:space="preserve"> «Строка конструктора справочников». Для добавления строк в узел</w:t>
       </w:r>
       <w:r>
         <w:t xml:space="preserve"> «Заявки сотрудника» необходимо повторить шаги из главы про </w:t>
@@ -7164,7 +7236,7 @@
 </file>
 
 <file path=customXml/itemProps1.xml><?xml version="1.0" encoding="utf-8"?>
-<ds:datastoreItem xmlns:ds="http://schemas.openxmlformats.org/officeDocument/2006/customXml" ds:itemID="{316D995A-4B2B-4AD7-93DD-5CAFC435658E}">
+<ds:datastoreItem xmlns:ds="http://schemas.openxmlformats.org/officeDocument/2006/customXml" ds:itemID="{CF450063-EC76-485A-9D9F-188CA49D8205}">
   <ds:schemaRefs>
     <ds:schemaRef ds:uri="http://schemas.openxmlformats.org/officeDocument/2006/bibliography"/>
   </ds:schemaRefs>

--- a/Инструкция пользователя.docx
+++ b/Инструкция пользователя.docx
@@ -1293,7 +1293,23 @@
         <w:t>Для сотрудника создан личный кабинет</w:t>
       </w:r>
       <w:r>
-        <w:t xml:space="preserve"> Кадрового Электронного Документооборота (далее – ЛК КЭДО)</w:t>
+        <w:t xml:space="preserve"> Кадрового Электронного Документооборота (далее – </w:t>
+      </w:r>
+      <w:proofErr w:type="spellStart"/>
+      <w:r>
+        <w:t>ЛК</w:t>
+      </w:r>
+      <w:proofErr w:type="spellEnd"/>
+      <w:r>
+        <w:t xml:space="preserve"> </w:t>
+      </w:r>
+      <w:proofErr w:type="spellStart"/>
+      <w:r>
+        <w:t>КЭДО</w:t>
+      </w:r>
+      <w:proofErr w:type="spellEnd"/>
+      <w:r>
+        <w:t>)</w:t>
       </w:r>
       <w:r>
         <w:t xml:space="preserve"> без возможности выхода в меню и взаимодействия с полным функционалом </w:t>
@@ -1465,47 +1481,45 @@
           </wp:inline>
         </w:drawing>
       </w:r>
-      <w:bookmarkStart w:id="1" w:name="_GoBack"/>
+    </w:p>
+    <w:p>
+      <w:pPr>
+        <w:pStyle w:val="a5"/>
+      </w:pPr>
+    </w:p>
+    <w:p>
+      <w:pPr>
+        <w:pStyle w:val="a5"/>
+      </w:pPr>
+    </w:p>
+    <w:p/>
+    <w:p>
+      <w:pPr>
+        <w:pStyle w:val="1"/>
+      </w:pPr>
+      <w:bookmarkStart w:id="1" w:name="_Toc145411961"/>
+      <w:r>
+        <w:t>Папки</w:t>
+      </w:r>
       <w:bookmarkEnd w:id="1"/>
     </w:p>
     <w:p>
       <w:pPr>
-        <w:pStyle w:val="a5"/>
-      </w:pPr>
-    </w:p>
-    <w:p>
-      <w:pPr>
-        <w:pStyle w:val="a5"/>
-      </w:pPr>
-    </w:p>
-    <w:p/>
-    <w:p>
-      <w:pPr>
-        <w:pStyle w:val="1"/>
-      </w:pPr>
-      <w:bookmarkStart w:id="2" w:name="_Toc145411961"/>
-      <w:r>
-        <w:t>Папки</w:t>
+        <w:pStyle w:val="2"/>
+      </w:pPr>
+      <w:bookmarkStart w:id="2" w:name="_Toc139288985"/>
+      <w:bookmarkStart w:id="3" w:name="_Toc145411962"/>
+      <w:r>
+        <w:t>Папка «</w:t>
+      </w:r>
+      <w:r>
+        <w:t>П</w:t>
+      </w:r>
+      <w:r>
+        <w:t>одписание»</w:t>
       </w:r>
       <w:bookmarkEnd w:id="2"/>
-    </w:p>
-    <w:p>
-      <w:pPr>
-        <w:pStyle w:val="2"/>
-      </w:pPr>
-      <w:bookmarkStart w:id="3" w:name="_Toc139288985"/>
-      <w:bookmarkStart w:id="4" w:name="_Toc145411962"/>
-      <w:r>
-        <w:t>Папка «</w:t>
-      </w:r>
-      <w:r>
-        <w:t>П</w:t>
-      </w:r>
-      <w:r>
-        <w:t>одписание»</w:t>
-      </w:r>
       <w:bookmarkEnd w:id="3"/>
-      <w:bookmarkEnd w:id="4"/>
     </w:p>
     <w:p>
       <w:r>
@@ -1537,10 +1551,14 @@
         <w:t xml:space="preserve"> </w:t>
       </w:r>
       <w:r>
-        <w:t>ссылку для перехода в папку</w:t>
-      </w:r>
-    </w:p>
-    <w:p>
+        <w:t xml:space="preserve">ссылка </w:t>
+      </w:r>
+      <w:r>
+        <w:t>для перехода в папку</w:t>
+      </w:r>
+    </w:p>
+    <w:p>
+      <w:bookmarkStart w:id="4" w:name="_GoBack"/>
       <w:r>
         <w:rPr>
           <w:noProof/>
@@ -1595,6 +1613,7 @@
         </w:drawing>
       </w:r>
     </w:p>
+    <w:bookmarkEnd w:id="4"/>
     <w:p>
       <w:r>
         <w:t xml:space="preserve">В папке отображаются </w:t>
@@ -1617,7 +1636,10 @@
         </w:numPr>
       </w:pPr>
       <w:r>
-        <w:t>Открыть папку «Подписание»</w:t>
+        <w:t xml:space="preserve">Откройте </w:t>
+      </w:r>
+      <w:r>
+        <w:t>папку «Подписание»</w:t>
       </w:r>
     </w:p>
     <w:p>
@@ -1630,7 +1652,10 @@
       </w:pPr>
       <w:r>
         <w:lastRenderedPageBreak/>
-        <w:t>Найти актуальное задание на подписание</w:t>
+        <w:t xml:space="preserve">Найдите </w:t>
+      </w:r>
+      <w:r>
+        <w:t>актуальное задание на подписание</w:t>
       </w:r>
       <w:r>
         <w:rPr>
@@ -1699,11 +1724,23 @@
       </w:r>
       <w:r>
         <w:br/>
-        <w:t>а) ознакомиться с регистрационными данными</w:t>
+        <w:t xml:space="preserve">а) </w:t>
+      </w:r>
+      <w:r>
+        <w:t xml:space="preserve">ознакомьтесь </w:t>
+      </w:r>
+      <w:r>
+        <w:t>с регистрационными данными</w:t>
       </w:r>
       <w:r>
         <w:br/>
-        <w:t>б) ознакомиться с приложенными документами</w:t>
+        <w:t xml:space="preserve">б) </w:t>
+      </w:r>
+      <w:r>
+        <w:t xml:space="preserve">ознакомьтесь </w:t>
+      </w:r>
+      <w:r>
+        <w:t>с приложенными документами</w:t>
       </w:r>
     </w:p>
     <w:p>
@@ -1729,6 +1766,33 @@
       <w:r>
         <w:t>»</w:t>
       </w:r>
+      <w:r>
+        <w:t xml:space="preserve">. </w:t>
+      </w:r>
+      <w:r>
+        <w:t xml:space="preserve">Для подписания </w:t>
+      </w:r>
+      <w:r>
+        <w:t xml:space="preserve">нажмите </w:t>
+      </w:r>
+      <w:r>
+        <w:t>«Подписано»</w:t>
+      </w:r>
+      <w:r>
+        <w:t xml:space="preserve">. </w:t>
+      </w:r>
+      <w:r>
+        <w:t xml:space="preserve">Для отказа </w:t>
+      </w:r>
+      <w:r>
+        <w:t xml:space="preserve">нажмите </w:t>
+      </w:r>
+      <w:r>
+        <w:t>на кнопку «Отказано»</w:t>
+      </w:r>
+      <w:r>
+        <w:t>.</w:t>
+      </w:r>
     </w:p>
     <w:p>
       <w:pPr>
@@ -1739,34 +1803,13 @@
         </w:numPr>
       </w:pPr>
       <w:r>
-        <w:t>Для подписания нажать «Подписано»</w:t>
-      </w:r>
-    </w:p>
-    <w:p>
-      <w:pPr>
-        <w:pStyle w:val="a3"/>
-        <w:numPr>
-          <w:ilvl w:val="0"/>
-          <w:numId w:val="1"/>
-        </w:numPr>
-      </w:pPr>
-      <w:r>
-        <w:t>Для отказа нажать на кнопку «Отказано»</w:t>
-      </w:r>
-    </w:p>
-    <w:p>
-      <w:pPr>
-        <w:pStyle w:val="a3"/>
-        <w:numPr>
-          <w:ilvl w:val="0"/>
-          <w:numId w:val="1"/>
-        </w:numPr>
-      </w:pPr>
-      <w:r>
         <w:t xml:space="preserve">Для возврата в папку </w:t>
       </w:r>
       <w:r>
-        <w:t>нажать на кнопку «назад»</w:t>
+        <w:t xml:space="preserve">нажмите </w:t>
+      </w:r>
+      <w:r>
+        <w:t>на кнопку «назад»</w:t>
       </w:r>
     </w:p>
     <w:p>
@@ -1989,7 +2032,10 @@
         </w:numPr>
       </w:pPr>
       <w:r>
-        <w:t>Открыть папку «Ознакомление»</w:t>
+        <w:t xml:space="preserve">Откройте </w:t>
+      </w:r>
+      <w:r>
+        <w:t>папку «Ознакомление»</w:t>
       </w:r>
     </w:p>
     <w:p>
@@ -2005,7 +2051,7 @@
           <w:noProof/>
         </w:rPr>
         <w:drawing>
-          <wp:anchor distT="0" distB="0" distL="114300" distR="114300" simplePos="0" relativeHeight="251658240" behindDoc="1" locked="0" layoutInCell="1" allowOverlap="1">
+          <wp:anchor distT="0" distB="0" distL="114300" distR="114300" simplePos="0" relativeHeight="251662336" behindDoc="1" locked="0" layoutInCell="1" allowOverlap="1" wp14:anchorId="7C091599" wp14:editId="038E7BD5">
             <wp:simplePos x="0" y="0"/>
             <wp:positionH relativeFrom="margin">
               <wp:align>right</wp:align>
@@ -2024,7 +2070,7 @@
                 <wp:lineTo x="0" y="0"/>
               </wp:wrapPolygon>
             </wp:wrapTight>
-            <wp:docPr id="6" name="Рисунок 6" descr="http://dl4.joxi.net/drive/2023/07/03/0055/3290/3620058/58/90246adea3.jpg"/>
+            <wp:docPr id="2" name="Рисунок 2" descr="http://dl4.joxi.net/drive/2023/07/03/0055/3290/3620058/58/90246adea3.jpg"/>
             <wp:cNvGraphicFramePr>
               <a:graphicFrameLocks xmlns:a="http://schemas.openxmlformats.org/drawingml/2006/main" noChangeAspect="1"/>
             </wp:cNvGraphicFramePr>
@@ -2070,7 +2116,10 @@
         </w:drawing>
       </w:r>
       <w:r>
-        <w:t>Найти актуальное задание</w:t>
+        <w:t xml:space="preserve">Найдите </w:t>
+      </w:r>
+      <w:r>
+        <w:t>актуальное задание</w:t>
       </w:r>
     </w:p>
     <w:p>
@@ -2091,22 +2140,33 @@
       </w:r>
       <w:r>
         <w:br/>
-      </w:r>
-      <w:proofErr w:type="gramStart"/>
-      <w:r>
-        <w:t>а)ознакомиться</w:t>
-      </w:r>
-      <w:proofErr w:type="gramEnd"/>
-      <w:r>
-        <w:t xml:space="preserve"> с приложенным файлом</w:t>
+        <w:t>а)</w:t>
+      </w:r>
+      <w:r>
+        <w:t xml:space="preserve"> ознакомьтесь </w:t>
+      </w:r>
+      <w:r>
+        <w:t>с приложенным файлом</w:t>
       </w:r>
       <w:r>
         <w:br/>
-        <w:t>б) ознакомиться с информацией о задании</w:t>
+        <w:t xml:space="preserve">б) </w:t>
+      </w:r>
+      <w:r>
+        <w:t xml:space="preserve">ознакомьтесь </w:t>
+      </w:r>
+      <w:r>
+        <w:t>с информацией о задании</w:t>
       </w:r>
       <w:r>
         <w:br/>
-        <w:t>в) ознакомиться с данными о карточке документа</w:t>
+        <w:t xml:space="preserve">в) </w:t>
+      </w:r>
+      <w:r>
+        <w:t xml:space="preserve">ознакомьтесь </w:t>
+      </w:r>
+      <w:r>
+        <w:t>с данными о карточке документа</w:t>
       </w:r>
     </w:p>
     <w:p>
@@ -2123,7 +2183,13 @@
         </w:numPr>
       </w:pPr>
       <w:r>
-        <w:t xml:space="preserve">Для завершения задания нажать на кнопку </w:t>
+        <w:t xml:space="preserve">Для завершения задания </w:t>
+      </w:r>
+      <w:r>
+        <w:t xml:space="preserve">нажмите </w:t>
+      </w:r>
+      <w:r>
+        <w:t xml:space="preserve">на кнопку </w:t>
       </w:r>
       <w:r>
         <w:t>«</w:t>
@@ -2251,7 +2317,13 @@
         <w:t>е</w:t>
       </w:r>
       <w:r>
-        <w:t xml:space="preserve"> документ, попавши</w:t>
+        <w:t xml:space="preserve"> документ</w:t>
+      </w:r>
+      <w:r>
+        <w:t>ы</w:t>
+      </w:r>
+      <w:r>
+        <w:t>, попавши</w:t>
       </w:r>
       <w:r>
         <w:t>е</w:t>
@@ -2407,16 +2479,14 @@
       <w:r>
         <w:t xml:space="preserve"> </w:t>
       </w:r>
-      <w:proofErr w:type="gramStart"/>
-      <w:r>
-        <w:t xml:space="preserve">сотрудника, </w:t>
-      </w:r>
-      <w:r>
-        <w:t xml:space="preserve"> в</w:t>
-      </w:r>
-      <w:proofErr w:type="gramEnd"/>
+      <w:r>
+        <w:t>сотрудника</w:t>
+      </w:r>
       <w:r>
         <w:t xml:space="preserve"> </w:t>
+      </w:r>
+      <w:r>
+        <w:t xml:space="preserve">в </w:t>
       </w:r>
       <w:r>
         <w:t>состоянии «Действует»</w:t>
@@ -2521,15 +2591,7 @@
     </w:p>
     <w:p>
       <w:r>
-        <w:t xml:space="preserve">Папка содержит все заявки сотрудника, </w:t>
-      </w:r>
-      <w:proofErr w:type="gramStart"/>
-      <w:r>
-        <w:t>автор  которых</w:t>
-      </w:r>
-      <w:proofErr w:type="gramEnd"/>
-      <w:r>
-        <w:t xml:space="preserve"> - сотрудник.  Для перехода в папку необходимо нажать на «Все заявки»</w:t>
+        <w:t>Папка содержит все заявки сотрудника, автор которых - сотрудник.  Для перехода в папку необходимо нажать на «Все заявки»</w:t>
       </w:r>
       <w:r>
         <w:t xml:space="preserve"> </w:t>
@@ -2898,7 +2960,10 @@
         </w:numPr>
       </w:pPr>
       <w:r>
-        <w:t>Выбрать «Кадровый документ»</w:t>
+        <w:t xml:space="preserve">Выберите </w:t>
+      </w:r>
+      <w:r>
+        <w:t>«Кадровый документ»</w:t>
       </w:r>
     </w:p>
     <w:p>
@@ -2910,7 +2975,13 @@
         </w:numPr>
       </w:pPr>
       <w:r>
-        <w:t>Заполнить все поля</w:t>
+        <w:t>Заполнит</w:t>
+      </w:r>
+      <w:r>
+        <w:t>е</w:t>
+      </w:r>
+      <w:r>
+        <w:t xml:space="preserve"> все поля</w:t>
       </w:r>
     </w:p>
     <w:p>
@@ -2922,7 +2993,13 @@
         </w:numPr>
       </w:pPr>
       <w:r>
-        <w:t>Нажать на кнопку «Создать»</w:t>
+        <w:t>Наж</w:t>
+      </w:r>
+      <w:r>
+        <w:t>мите</w:t>
+      </w:r>
+      <w:r>
+        <w:t xml:space="preserve"> на кнопку «Создать»</w:t>
       </w:r>
     </w:p>
     <w:p>
@@ -3124,7 +3201,10 @@
         </w:numPr>
       </w:pPr>
       <w:r>
-        <w:t>Выбрать один из двух маршрутов: «Первый подписывает работодатель» ил</w:t>
+        <w:t xml:space="preserve">Выберите </w:t>
+      </w:r>
+      <w:r>
+        <w:t>один из двух маршрутов: «Первый подписывает работодатель» ил</w:t>
       </w:r>
       <w:r>
         <w:t>и</w:t>
@@ -3375,7 +3455,10 @@
         </w:numPr>
       </w:pPr>
       <w:r>
-        <w:t xml:space="preserve">Зайти в папку «Мои </w:t>
+        <w:t xml:space="preserve">Зайдите </w:t>
+      </w:r>
+      <w:r>
+        <w:t xml:space="preserve">в папку «Мои </w:t>
       </w:r>
       <w:proofErr w:type="gramStart"/>
       <w:r>
@@ -3395,7 +3478,10 @@
         </w:numPr>
       </w:pPr>
       <w:r>
-        <w:t>Нажать на актуальное задание</w:t>
+        <w:t xml:space="preserve">Нажмите </w:t>
+      </w:r>
+      <w:r>
+        <w:t>на актуальное задание</w:t>
       </w:r>
     </w:p>
     <w:p>
@@ -3492,21 +3578,23 @@
       </w:r>
       <w:r>
         <w:br/>
-      </w:r>
-      <w:proofErr w:type="gramStart"/>
-      <w:r>
         <w:t>а)</w:t>
       </w:r>
       <w:r>
-        <w:t>ознакомиться</w:t>
-      </w:r>
-      <w:proofErr w:type="gramEnd"/>
-      <w:r>
-        <w:t xml:space="preserve"> с регистрационными данными </w:t>
+        <w:t xml:space="preserve"> </w:t>
+      </w:r>
+      <w:r>
+        <w:t xml:space="preserve">ознакомиться с регистрационными данными </w:t>
       </w:r>
       <w:r>
         <w:br/>
-        <w:t xml:space="preserve">б) с </w:t>
+        <w:t xml:space="preserve">б) </w:t>
+      </w:r>
+      <w:r>
+        <w:t xml:space="preserve">ознакомиться </w:t>
+      </w:r>
+      <w:r>
+        <w:t xml:space="preserve">с </w:t>
       </w:r>
       <w:r>
         <w:t>приложенным документом</w:t>
@@ -3652,7 +3740,19 @@
         <w:rPr>
           <w:lang w:eastAsia="ru-RU"/>
         </w:rPr>
-        <w:t>Подписант получают задание на подписание.</w:t>
+        <w:t xml:space="preserve">Подписант </w:t>
+      </w:r>
+      <w:r>
+        <w:rPr>
+          <w:lang w:eastAsia="ru-RU"/>
+        </w:rPr>
+        <w:t xml:space="preserve">получает </w:t>
+      </w:r>
+      <w:r>
+        <w:rPr>
+          <w:lang w:eastAsia="ru-RU"/>
+        </w:rPr>
+        <w:t>задание на подписание.</w:t>
       </w:r>
     </w:p>
     <w:p>
@@ -3664,7 +3764,10 @@
         </w:numPr>
       </w:pPr>
       <w:r>
-        <w:t>Зайти в папку «Подписание»;</w:t>
+        <w:t xml:space="preserve">Зайдите </w:t>
+      </w:r>
+      <w:r>
+        <w:t>в папку «Подписание»;</w:t>
       </w:r>
     </w:p>
     <w:p>
@@ -3676,7 +3779,10 @@
         </w:numPr>
       </w:pPr>
       <w:r>
-        <w:t>Нажать на актуальное задание</w:t>
+        <w:t xml:space="preserve">Нажмите </w:t>
+      </w:r>
+      <w:r>
+        <w:t>на актуальное задание</w:t>
       </w:r>
     </w:p>
     <w:p>
@@ -3922,7 +4028,13 @@
         </w:rPr>
       </w:pPr>
       <w:r>
-        <w:t xml:space="preserve">3. Добавить сотрудника следуя инструкции в руководстве пользователя </w:t>
+        <w:t>3. Добавить сотрудника</w:t>
+      </w:r>
+      <w:r>
+        <w:t>,</w:t>
+      </w:r>
+      <w:r>
+        <w:t xml:space="preserve"> следуя инструкции в руководстве пользователя </w:t>
       </w:r>
       <w:hyperlink r:id="rId28" w:history="1">
         <w:proofErr w:type="spellStart"/>
@@ -4041,7 +4153,13 @@
     </w:p>
     <w:p>
       <w:r>
-        <w:t xml:space="preserve">3. Добавить сотрудника следуя инструкции в руководстве пользователя </w:t>
+        <w:t>3. Добавить сотрудника</w:t>
+      </w:r>
+      <w:r>
+        <w:t>,</w:t>
+      </w:r>
+      <w:r>
+        <w:t xml:space="preserve"> следуя инструкции в руководстве пользователя </w:t>
       </w:r>
       <w:hyperlink r:id="rId30" w:history="1">
         <w:proofErr w:type="spellStart"/>
@@ -4164,7 +4282,13 @@
     </w:p>
     <w:p>
       <w:r>
-        <w:t xml:space="preserve">3. Добавить сотрудника следуя инструкции в руководстве пользователя </w:t>
+        <w:t>3. Добавить сотрудника</w:t>
+      </w:r>
+      <w:r>
+        <w:t>,</w:t>
+      </w:r>
+      <w:r>
+        <w:t xml:space="preserve"> следуя инструкции в руководстве пользователя </w:t>
       </w:r>
       <w:hyperlink r:id="rId32" w:history="1">
         <w:proofErr w:type="spellStart"/>
@@ -4196,18 +4320,19 @@
         <w:ind w:left="360"/>
       </w:pPr>
       <w:r>
-        <w:t>Для выбора вида документа необходимо выбрать Вид кадрового документа.</w:t>
+        <w:t>Выберите</w:t>
+      </w:r>
+      <w:r>
+        <w:t xml:space="preserve"> Вид кадрового документа.</w:t>
       </w:r>
       <w:r>
         <w:t xml:space="preserve"> </w:t>
       </w:r>
-      <w:proofErr w:type="spellStart"/>
-      <w:r>
-        <w:t>Контрол</w:t>
-      </w:r>
-      <w:proofErr w:type="spellEnd"/>
-      <w:r>
-        <w:t xml:space="preserve"> «Строка конструктора справочников» берет данные из Конструктора справочников.</w:t>
+      <w:r>
+        <w:t xml:space="preserve">Элемент управления </w:t>
+      </w:r>
+      <w:r>
+        <w:t>«Строка конструктора справочников» берет данные из Конструктора справочников.</w:t>
       </w:r>
     </w:p>
     <w:p>
@@ -4347,7 +4472,10 @@
         </w:numPr>
       </w:pPr>
       <w:r>
-        <w:t xml:space="preserve">Открыть конструктор справочников в </w:t>
+        <w:t xml:space="preserve">Откройте </w:t>
+      </w:r>
+      <w:r>
+        <w:t xml:space="preserve">конструктор справочников в </w:t>
       </w:r>
       <w:r>
         <w:rPr>
@@ -4371,7 +4499,10 @@
         </w:numPr>
       </w:pPr>
       <w:r>
-        <w:t>Найти узел «Кадровые документы»</w:t>
+        <w:t xml:space="preserve">Найдите </w:t>
+      </w:r>
+      <w:r>
+        <w:t>узел «Кадровые документы»</w:t>
       </w:r>
     </w:p>
     <w:p>
@@ -4383,7 +4514,10 @@
         </w:numPr>
       </w:pPr>
       <w:r>
-        <w:t xml:space="preserve">Добавить узел, следуя инструкции </w:t>
+        <w:t xml:space="preserve">Добавьте </w:t>
+      </w:r>
+      <w:r>
+        <w:t xml:space="preserve">узел, следуя инструкции </w:t>
       </w:r>
       <w:hyperlink r:id="rId35" w:history="1">
         <w:proofErr w:type="spellStart"/>
@@ -4411,7 +4545,10 @@
         </w:rPr>
       </w:pPr>
       <w:r>
-        <w:t xml:space="preserve">Добавить строки, следуя инструкции </w:t>
+        <w:t xml:space="preserve">Добавьте </w:t>
+      </w:r>
+      <w:r>
+        <w:t xml:space="preserve">строки, следуя инструкции </w:t>
       </w:r>
       <w:hyperlink r:id="rId36" w:history="1">
         <w:proofErr w:type="spellStart"/>
@@ -4425,13 +4562,7 @@
         <w:proofErr w:type="spellEnd"/>
       </w:hyperlink>
     </w:p>
-    <w:p>
-      <w:pPr>
-        <w:rPr>
-          <w:lang w:val="en-US"/>
-        </w:rPr>
-      </w:pPr>
-    </w:p>
+    <w:p/>
     <w:p>
       <w:pPr>
         <w:pStyle w:val="1"/>
@@ -4549,12 +4680,27 @@
         </w:numPr>
       </w:pPr>
       <w:r>
-        <w:t>Возможно добавление файла</w:t>
-      </w:r>
-    </w:p>
-    <w:p>
-      <w:r>
-        <w:t>Для создания нажать на кнопку «Создать»</w:t>
+        <w:t xml:space="preserve">При необходимости </w:t>
+      </w:r>
+      <w:r>
+        <w:t>добав</w:t>
+      </w:r>
+      <w:r>
+        <w:t>ить</w:t>
+      </w:r>
+      <w:r>
+        <w:t xml:space="preserve"> файл</w:t>
+      </w:r>
+    </w:p>
+    <w:p>
+      <w:r>
+        <w:t>Для создания наж</w:t>
+      </w:r>
+      <w:r>
+        <w:t>мите</w:t>
+      </w:r>
+      <w:r>
+        <w:t xml:space="preserve"> на кнопку «Создать»</w:t>
       </w:r>
     </w:p>
     <w:p/>
@@ -4641,7 +4787,13 @@
         <w:ind w:left="360"/>
       </w:pPr>
       <w:r>
-        <w:t>Чтобы отправить заявку в отдел кадров, сотруднику необходимо нажать на кнопку «Отправить в отдел кадров.</w:t>
+        <w:t>Чтобы отправить заявку в отдел кадров, сотруднику необходимо нажать на кнопку «Отправить в отдел кадров</w:t>
+      </w:r>
+      <w:r>
+        <w:t>»</w:t>
+      </w:r>
+      <w:r>
+        <w:t>.</w:t>
       </w:r>
       <w:r>
         <w:br/>
@@ -4762,7 +4914,15 @@
     </w:p>
     <w:p>
       <w:r>
-        <w:t xml:space="preserve">Для ознакомления с новыми заявками сотруднику отдела кадров необходимо добавить новую папку «КЭДО Кадровика» в </w:t>
+        <w:t>Для ознакомления с новыми заявками сотруднику отдела кадров необходимо добавить новую папку «</w:t>
+      </w:r>
+      <w:proofErr w:type="spellStart"/>
+      <w:r>
+        <w:t>КЭДО</w:t>
+      </w:r>
+      <w:proofErr w:type="spellEnd"/>
+      <w:r>
+        <w:t xml:space="preserve"> Кадровика» в </w:t>
       </w:r>
       <w:hyperlink r:id="rId40" w:anchor="connect-user-folder" w:history="1">
         <w:r>
@@ -4968,7 +5128,13 @@
     </w:p>
     <w:p>
       <w:r>
-        <w:t>Карточка перейдет в состояние «Выполнено». Сотрудник может скачать файл при необходимости.</w:t>
+        <w:t xml:space="preserve">Карточка перейдет в состояние «Выполнено». </w:t>
+      </w:r>
+      <w:r>
+        <w:t>При необходимости с</w:t>
+      </w:r>
+      <w:r>
+        <w:t>отрудник может скачать файл.</w:t>
       </w:r>
     </w:p>
     <w:p>
@@ -5120,11 +5286,14 @@
       </w:r>
       <w:proofErr w:type="spellStart"/>
       <w:r>
-        <w:t>контрол</w:t>
+        <w:t>ЭУ</w:t>
       </w:r>
       <w:proofErr w:type="spellEnd"/>
       <w:r>
-        <w:t xml:space="preserve"> «Строка конструктора справочников». Для добавления строк в узел</w:t>
+        <w:t xml:space="preserve"> </w:t>
+      </w:r>
+      <w:r>
+        <w:t>«Строка конструктора справочников». Для добавления строк в узел</w:t>
       </w:r>
       <w:r>
         <w:t xml:space="preserve"> «Заявки сотрудника» необходимо повторить шаги из главы про </w:t>
@@ -6933,6 +7102,36 @@
       <w:szCs w:val="24"/>
     </w:rPr>
   </w:style>
+  <w:style w:type="paragraph" w:styleId="ac">
+    <w:name w:val="Balloon Text"/>
+    <w:basedOn w:val="a"/>
+    <w:link w:val="ad"/>
+    <w:uiPriority w:val="99"/>
+    <w:semiHidden/>
+    <w:unhideWhenUsed/>
+    <w:rsid w:val="007A2451"/>
+    <w:pPr>
+      <w:spacing w:after="0" w:line="240" w:lineRule="auto"/>
+    </w:pPr>
+    <w:rPr>
+      <w:rFonts w:ascii="Segoe UI" w:hAnsi="Segoe UI" w:cs="Segoe UI"/>
+      <w:sz w:val="18"/>
+      <w:szCs w:val="18"/>
+    </w:rPr>
+  </w:style>
+  <w:style w:type="character" w:customStyle="1" w:styleId="ad">
+    <w:name w:val="Текст выноски Знак"/>
+    <w:basedOn w:val="a0"/>
+    <w:link w:val="ac"/>
+    <w:uiPriority w:val="99"/>
+    <w:semiHidden/>
+    <w:rsid w:val="007A2451"/>
+    <w:rPr>
+      <w:rFonts w:ascii="Segoe UI" w:hAnsi="Segoe UI" w:cs="Segoe UI"/>
+      <w:sz w:val="18"/>
+      <w:szCs w:val="18"/>
+    </w:rPr>
+  </w:style>
 </w:styles>
 </file>
 
@@ -7236,7 +7435,7 @@
 </file>
 
 <file path=customXml/itemProps1.xml><?xml version="1.0" encoding="utf-8"?>
-<ds:datastoreItem xmlns:ds="http://schemas.openxmlformats.org/officeDocument/2006/customXml" ds:itemID="{CF450063-EC76-485A-9D9F-188CA49D8205}">
+<ds:datastoreItem xmlns:ds="http://schemas.openxmlformats.org/officeDocument/2006/customXml" ds:itemID="{C5AAE228-02E7-40A3-B885-2263F65E8562}">
   <ds:schemaRefs>
     <ds:schemaRef ds:uri="http://schemas.openxmlformats.org/officeDocument/2006/bibliography"/>
   </ds:schemaRefs>
